--- a/doc/documentation/ba_0.4.docx
+++ b/doc/documentation/ba_0.4.docx
@@ -592,7 +592,7 @@
         </w:rPr>
         <w:fldChar w:fldCharType="separate"/>
       </w:r>
-      <w:hyperlink w:anchor="_Toc406669444" w:history="1">
+      <w:hyperlink w:anchor="_Toc407011026" w:history="1">
         <w:r>
           <w:rPr>
             <w:rStyle w:val="Hyperlink"/>
@@ -639,7 +639,7 @@
             <w:noProof/>
             <w:webHidden/>
           </w:rPr>
-          <w:instrText xml:space="preserve"> PAGEREF _Toc406669444 \h </w:instrText>
+          <w:instrText xml:space="preserve"> PAGEREF _Toc407011026 \h </w:instrText>
         </w:r>
         <w:r>
           <w:rPr>
@@ -685,7 +685,7 @@
           <w:szCs w:val="22"/>
         </w:rPr>
       </w:pPr>
-      <w:hyperlink w:anchor="_Toc406669445" w:history="1">
+      <w:hyperlink w:anchor="_Toc407011027" w:history="1">
         <w:r>
           <w:rPr>
             <w:rStyle w:val="Hyperlink"/>
@@ -729,7 +729,7 @@
             <w:noProof/>
             <w:webHidden/>
           </w:rPr>
-          <w:instrText xml:space="preserve"> PAGEREF _Toc406669445 \h </w:instrText>
+          <w:instrText xml:space="preserve"> PAGEREF _Toc407011027 \h </w:instrText>
         </w:r>
         <w:r>
           <w:rPr>
@@ -775,7 +775,7 @@
           <w:szCs w:val="22"/>
         </w:rPr>
       </w:pPr>
-      <w:hyperlink w:anchor="_Toc406669446" w:history="1">
+      <w:hyperlink w:anchor="_Toc407011028" w:history="1">
         <w:r>
           <w:rPr>
             <w:rStyle w:val="Hyperlink"/>
@@ -819,7 +819,7 @@
             <w:noProof/>
             <w:webHidden/>
           </w:rPr>
-          <w:instrText xml:space="preserve"> PAGEREF _Toc406669446 \h </w:instrText>
+          <w:instrText xml:space="preserve"> PAGEREF _Toc407011028 \h </w:instrText>
         </w:r>
         <w:r>
           <w:rPr>
@@ -865,7 +865,7 @@
           <w:szCs w:val="22"/>
         </w:rPr>
       </w:pPr>
-      <w:hyperlink w:anchor="_Toc406669447" w:history="1">
+      <w:hyperlink w:anchor="_Toc407011029" w:history="1">
         <w:r>
           <w:rPr>
             <w:rStyle w:val="Hyperlink"/>
@@ -909,7 +909,7 @@
             <w:noProof/>
             <w:webHidden/>
           </w:rPr>
-          <w:instrText xml:space="preserve"> PAGEREF _Toc406669447 \h </w:instrText>
+          <w:instrText xml:space="preserve"> PAGEREF _Toc407011029 \h </w:instrText>
         </w:r>
         <w:r>
           <w:rPr>
@@ -955,7 +955,7 @@
           <w:szCs w:val="22"/>
         </w:rPr>
       </w:pPr>
-      <w:hyperlink w:anchor="_Toc406669448" w:history="1">
+      <w:hyperlink w:anchor="_Toc407011030" w:history="1">
         <w:r>
           <w:rPr>
             <w:rStyle w:val="Hyperlink"/>
@@ -999,7 +999,7 @@
             <w:noProof/>
             <w:webHidden/>
           </w:rPr>
-          <w:instrText xml:space="preserve"> PAGEREF _Toc406669448 \h </w:instrText>
+          <w:instrText xml:space="preserve"> PAGEREF _Toc407011030 \h </w:instrText>
         </w:r>
         <w:r>
           <w:rPr>
@@ -1047,7 +1047,7 @@
           <w:szCs w:val="22"/>
         </w:rPr>
       </w:pPr>
-      <w:hyperlink w:anchor="_Toc406669449" w:history="1">
+      <w:hyperlink w:anchor="_Toc407011031" w:history="1">
         <w:r>
           <w:rPr>
             <w:rStyle w:val="Hyperlink"/>
@@ -1094,7 +1094,7 @@
             <w:noProof/>
             <w:webHidden/>
           </w:rPr>
-          <w:instrText xml:space="preserve"> PAGEREF _Toc406669449 \h </w:instrText>
+          <w:instrText xml:space="preserve"> PAGEREF _Toc407011031 \h </w:instrText>
         </w:r>
         <w:r>
           <w:rPr>
@@ -1140,7 +1140,7 @@
           <w:szCs w:val="22"/>
         </w:rPr>
       </w:pPr>
-      <w:hyperlink w:anchor="_Toc406669450" w:history="1">
+      <w:hyperlink w:anchor="_Toc407011032" w:history="1">
         <w:r>
           <w:rPr>
             <w:rStyle w:val="Hyperlink"/>
@@ -1184,7 +1184,7 @@
             <w:noProof/>
             <w:webHidden/>
           </w:rPr>
-          <w:instrText xml:space="preserve"> PAGEREF _Toc406669450 \h </w:instrText>
+          <w:instrText xml:space="preserve"> PAGEREF _Toc407011032 \h </w:instrText>
         </w:r>
         <w:r>
           <w:rPr>
@@ -1231,7 +1231,7 @@
           <w:szCs w:val="22"/>
         </w:rPr>
       </w:pPr>
-      <w:hyperlink w:anchor="_Toc406669451" w:history="1">
+      <w:hyperlink w:anchor="_Toc407011033" w:history="1">
         <w:r>
           <w:rPr>
             <w:rStyle w:val="Hyperlink"/>
@@ -1276,7 +1276,7 @@
             <w:noProof/>
             <w:webHidden/>
           </w:rPr>
-          <w:instrText xml:space="preserve"> PAGEREF _Toc406669451 \h </w:instrText>
+          <w:instrText xml:space="preserve"> PAGEREF _Toc407011033 \h </w:instrText>
         </w:r>
         <w:r>
           <w:rPr>
@@ -1323,7 +1323,7 @@
           <w:szCs w:val="22"/>
         </w:rPr>
       </w:pPr>
-      <w:hyperlink w:anchor="_Toc406669452" w:history="1">
+      <w:hyperlink w:anchor="_Toc407011034" w:history="1">
         <w:r>
           <w:rPr>
             <w:rStyle w:val="Hyperlink"/>
@@ -1368,7 +1368,7 @@
             <w:noProof/>
             <w:webHidden/>
           </w:rPr>
-          <w:instrText xml:space="preserve"> PAGEREF _Toc406669452 \h </w:instrText>
+          <w:instrText xml:space="preserve"> PAGEREF _Toc407011034 \h </w:instrText>
         </w:r>
         <w:r>
           <w:rPr>
@@ -1415,7 +1415,7 @@
           <w:szCs w:val="22"/>
         </w:rPr>
       </w:pPr>
-      <w:hyperlink w:anchor="_Toc406669453" w:history="1">
+      <w:hyperlink w:anchor="_Toc407011035" w:history="1">
         <w:r>
           <w:rPr>
             <w:rStyle w:val="Hyperlink"/>
@@ -1460,7 +1460,7 @@
             <w:noProof/>
             <w:webHidden/>
           </w:rPr>
-          <w:instrText xml:space="preserve"> PAGEREF _Toc406669453 \h </w:instrText>
+          <w:instrText xml:space="preserve"> PAGEREF _Toc407011035 \h </w:instrText>
         </w:r>
         <w:r>
           <w:rPr>
@@ -1507,7 +1507,7 @@
           <w:szCs w:val="22"/>
         </w:rPr>
       </w:pPr>
-      <w:hyperlink w:anchor="_Toc406669454" w:history="1">
+      <w:hyperlink w:anchor="_Toc407011036" w:history="1">
         <w:r>
           <w:rPr>
             <w:rStyle w:val="Hyperlink"/>
@@ -1552,97 +1552,7 @@
             <w:noProof/>
             <w:webHidden/>
           </w:rPr>
-          <w:instrText xml:space="preserve"> PAGEREF _Toc406669454 \h </w:instrText>
-        </w:r>
-        <w:r>
-          <w:rPr>
-            <w:noProof/>
-            <w:webHidden/>
-          </w:rPr>
-        </w:r>
-        <w:r>
-          <w:rPr>
-            <w:noProof/>
-            <w:webHidden/>
-          </w:rPr>
-          <w:fldChar w:fldCharType="separate"/>
-        </w:r>
-        <w:r>
-          <w:rPr>
-            <w:noProof/>
-            <w:webHidden/>
-          </w:rPr>
-          <w:t>9</w:t>
-        </w:r>
-        <w:r>
-          <w:rPr>
-            <w:noProof/>
-            <w:webHidden/>
-          </w:rPr>
-          <w:fldChar w:fldCharType="end"/>
-        </w:r>
-      </w:hyperlink>
-    </w:p>
-    <w:p>
-      <w:pPr>
-        <w:pStyle w:val="Verzeichnis2"/>
-        <w:tabs>
-          <w:tab w:val="left" w:pos="720"/>
-          <w:tab w:val="right" w:leader="dot" w:pos="8777"/>
-        </w:tabs>
-        <w:rPr>
-          <w:rFonts w:eastAsiaTheme="minorEastAsia" w:cstheme="minorBidi"/>
-          <w:smallCaps w:val="0"/>
-          <w:noProof/>
-          <w:sz w:val="22"/>
-          <w:szCs w:val="22"/>
-        </w:rPr>
-      </w:pPr>
-      <w:hyperlink w:anchor="_Toc406669455" w:history="1">
-        <w:r>
-          <w:rPr>
-            <w:rStyle w:val="Hyperlink"/>
-            <w:noProof/>
-          </w:rPr>
-          <w:t>2.2</w:t>
-        </w:r>
-        <w:r>
-          <w:rPr>
-            <w:rFonts w:eastAsiaTheme="minorEastAsia" w:cstheme="minorBidi"/>
-            <w:smallCaps w:val="0"/>
-            <w:noProof/>
-            <w:sz w:val="22"/>
-            <w:szCs w:val="22"/>
-          </w:rPr>
-          <w:tab/>
-        </w:r>
-        <w:r>
-          <w:rPr>
-            <w:rStyle w:val="Hyperlink"/>
-            <w:noProof/>
-          </w:rPr>
-          <w:t>Virtual Reality auf mobilen Geräten</w:t>
-        </w:r>
-        <w:r>
-          <w:rPr>
-            <w:noProof/>
-            <w:webHidden/>
-          </w:rPr>
-          <w:tab/>
-        </w:r>
-        <w:r>
-          <w:rPr>
-            <w:noProof/>
-            <w:webHidden/>
-          </w:rPr>
-          <w:fldChar w:fldCharType="begin"/>
-        </w:r>
-        <w:r>
-          <w:rPr>
-            <w:noProof/>
-            <w:webHidden/>
-          </w:rPr>
-          <w:instrText xml:space="preserve"> PAGEREF _Toc406669455 \h </w:instrText>
+          <w:instrText xml:space="preserve"> PAGEREF _Toc407011036 \h </w:instrText>
         </w:r>
         <w:r>
           <w:rPr>
@@ -1689,13 +1599,13 @@
           <w:szCs w:val="22"/>
         </w:rPr>
       </w:pPr>
-      <w:hyperlink w:anchor="_Toc406669456" w:history="1">
+      <w:hyperlink w:anchor="_Toc407011037" w:history="1">
         <w:r>
           <w:rPr>
             <w:rStyle w:val="Hyperlink"/>
             <w:noProof/>
           </w:rPr>
-          <w:t>2.2.1</w:t>
+          <w:t>2.1.5</w:t>
         </w:r>
         <w:r>
           <w:rPr>
@@ -1713,7 +1623,7 @@
             <w:rStyle w:val="Hyperlink"/>
             <w:noProof/>
           </w:rPr>
-          <w:t>Boxx3D</w:t>
+          <w:t>Durch Software</w:t>
         </w:r>
         <w:r>
           <w:rPr>
@@ -1734,7 +1644,7 @@
             <w:noProof/>
             <w:webHidden/>
           </w:rPr>
-          <w:instrText xml:space="preserve"> PAGEREF _Toc406669456 \h </w:instrText>
+          <w:instrText xml:space="preserve"> PAGEREF _Toc407011037 \h </w:instrText>
         </w:r>
         <w:r>
           <w:rPr>
@@ -1754,7 +1664,7 @@
             <w:noProof/>
             <w:webHidden/>
           </w:rPr>
-          <w:t>9</w:t>
+          <w:t>10</w:t>
         </w:r>
         <w:r>
           <w:rPr>
@@ -1781,13 +1691,13 @@
           <w:szCs w:val="22"/>
         </w:rPr>
       </w:pPr>
-      <w:hyperlink w:anchor="_Toc406669457" w:history="1">
+      <w:hyperlink w:anchor="_Toc407011038" w:history="1">
         <w:r>
           <w:rPr>
             <w:rStyle w:val="Hyperlink"/>
             <w:noProof/>
           </w:rPr>
-          <w:t>2.2.2</w:t>
+          <w:t>2.1.6</w:t>
         </w:r>
         <w:r>
           <w:rPr>
@@ -1805,7 +1715,7 @@
             <w:rStyle w:val="Hyperlink"/>
             <w:noProof/>
           </w:rPr>
-          <w:t>Google Cardboard</w:t>
+          <w:t>Gängiger Game Controller mit Kabel und ohne und einhändig</w:t>
         </w:r>
         <w:r>
           <w:rPr>
@@ -1826,7 +1736,7 @@
             <w:noProof/>
             <w:webHidden/>
           </w:rPr>
-          <w:instrText xml:space="preserve"> PAGEREF _Toc406669457 \h </w:instrText>
+          <w:instrText xml:space="preserve"> PAGEREF _Toc407011038 \h </w:instrText>
         </w:r>
         <w:r>
           <w:rPr>
@@ -1846,7 +1756,7 @@
             <w:noProof/>
             <w:webHidden/>
           </w:rPr>
-          <w:t>9</w:t>
+          <w:t>10</w:t>
         </w:r>
         <w:r>
           <w:rPr>
@@ -1873,13 +1783,13 @@
           <w:szCs w:val="22"/>
         </w:rPr>
       </w:pPr>
-      <w:hyperlink w:anchor="_Toc406669458" w:history="1">
+      <w:hyperlink w:anchor="_Toc407011039" w:history="1">
         <w:r>
           <w:rPr>
             <w:rStyle w:val="Hyperlink"/>
             <w:noProof/>
           </w:rPr>
-          <w:t>2.2.3</w:t>
+          <w:t>2.1.7</w:t>
         </w:r>
         <w:r>
           <w:rPr>
@@ -1897,7 +1807,7 @@
             <w:rStyle w:val="Hyperlink"/>
             <w:noProof/>
           </w:rPr>
-          <w:t>GearVR</w:t>
+          <w:t>Gyroskop Akkelerometer</w:t>
         </w:r>
         <w:r>
           <w:rPr>
@@ -1918,7 +1828,7 @@
             <w:noProof/>
             <w:webHidden/>
           </w:rPr>
-          <w:instrText xml:space="preserve"> PAGEREF _Toc406669458 \h </w:instrText>
+          <w:instrText xml:space="preserve"> PAGEREF _Toc407011039 \h </w:instrText>
         </w:r>
         <w:r>
           <w:rPr>
@@ -1938,97 +1848,7 @@
             <w:noProof/>
             <w:webHidden/>
           </w:rPr>
-          <w:t>9</w:t>
-        </w:r>
-        <w:r>
-          <w:rPr>
-            <w:noProof/>
-            <w:webHidden/>
-          </w:rPr>
-          <w:fldChar w:fldCharType="end"/>
-        </w:r>
-      </w:hyperlink>
-    </w:p>
-    <w:p>
-      <w:pPr>
-        <w:pStyle w:val="Verzeichnis2"/>
-        <w:tabs>
-          <w:tab w:val="left" w:pos="720"/>
-          <w:tab w:val="right" w:leader="dot" w:pos="8777"/>
-        </w:tabs>
-        <w:rPr>
-          <w:rFonts w:eastAsiaTheme="minorEastAsia" w:cstheme="minorBidi"/>
-          <w:smallCaps w:val="0"/>
-          <w:noProof/>
-          <w:sz w:val="22"/>
-          <w:szCs w:val="22"/>
-        </w:rPr>
-      </w:pPr>
-      <w:hyperlink w:anchor="_Toc406669459" w:history="1">
-        <w:r>
-          <w:rPr>
-            <w:rStyle w:val="Hyperlink"/>
-            <w:noProof/>
-          </w:rPr>
-          <w:t>2.3</w:t>
-        </w:r>
-        <w:r>
-          <w:rPr>
-            <w:rFonts w:eastAsiaTheme="minorEastAsia" w:cstheme="minorBidi"/>
-            <w:smallCaps w:val="0"/>
-            <w:noProof/>
-            <w:sz w:val="22"/>
-            <w:szCs w:val="22"/>
-          </w:rPr>
-          <w:tab/>
-        </w:r>
-        <w:r>
-          <w:rPr>
-            <w:rStyle w:val="Hyperlink"/>
-            <w:noProof/>
-          </w:rPr>
-          <w:t>Bewegungssteuerung</w:t>
-        </w:r>
-        <w:r>
-          <w:rPr>
-            <w:noProof/>
-            <w:webHidden/>
-          </w:rPr>
-          <w:tab/>
-        </w:r>
-        <w:r>
-          <w:rPr>
-            <w:noProof/>
-            <w:webHidden/>
-          </w:rPr>
-          <w:fldChar w:fldCharType="begin"/>
-        </w:r>
-        <w:r>
-          <w:rPr>
-            <w:noProof/>
-            <w:webHidden/>
-          </w:rPr>
-          <w:instrText xml:space="preserve"> PAGEREF _Toc406669459 \h </w:instrText>
-        </w:r>
-        <w:r>
-          <w:rPr>
-            <w:noProof/>
-            <w:webHidden/>
-          </w:rPr>
-        </w:r>
-        <w:r>
-          <w:rPr>
-            <w:noProof/>
-            <w:webHidden/>
-          </w:rPr>
-          <w:fldChar w:fldCharType="separate"/>
-        </w:r>
-        <w:r>
-          <w:rPr>
-            <w:noProof/>
-            <w:webHidden/>
-          </w:rPr>
-          <w:t>9</w:t>
+          <w:t>10</w:t>
         </w:r>
         <w:r>
           <w:rPr>
@@ -2055,13 +1875,13 @@
           <w:szCs w:val="22"/>
         </w:rPr>
       </w:pPr>
-      <w:hyperlink w:anchor="_Toc406669460" w:history="1">
+      <w:hyperlink w:anchor="_Toc407011040" w:history="1">
         <w:r>
           <w:rPr>
             <w:rStyle w:val="Hyperlink"/>
             <w:noProof/>
           </w:rPr>
-          <w:t>2.3.1</w:t>
+          <w:t>2.1.8</w:t>
         </w:r>
         <w:r>
           <w:rPr>
@@ -2079,7 +1899,7 @@
             <w:rStyle w:val="Hyperlink"/>
             <w:noProof/>
           </w:rPr>
-          <w:t>Durch Software</w:t>
+          <w:t>Magnetische Feld</w:t>
         </w:r>
         <w:r>
           <w:rPr>
@@ -2100,7 +1920,7 @@
             <w:noProof/>
             <w:webHidden/>
           </w:rPr>
-          <w:instrText xml:space="preserve"> PAGEREF _Toc406669460 \h </w:instrText>
+          <w:instrText xml:space="preserve"> PAGEREF _Toc407011040 \h </w:instrText>
         </w:r>
         <w:r>
           <w:rPr>
@@ -2120,7 +1940,7 @@
             <w:noProof/>
             <w:webHidden/>
           </w:rPr>
-          <w:t>9</w:t>
+          <w:t>10</w:t>
         </w:r>
         <w:r>
           <w:rPr>
@@ -2147,13 +1967,13 @@
           <w:szCs w:val="22"/>
         </w:rPr>
       </w:pPr>
-      <w:hyperlink w:anchor="_Toc406669461" w:history="1">
+      <w:hyperlink w:anchor="_Toc407011041" w:history="1">
         <w:r>
           <w:rPr>
             <w:rStyle w:val="Hyperlink"/>
             <w:noProof/>
           </w:rPr>
-          <w:t>2.3.2</w:t>
+          <w:t>2.1.9</w:t>
         </w:r>
         <w:r>
           <w:rPr>
@@ -2171,7 +1991,7 @@
             <w:rStyle w:val="Hyperlink"/>
             <w:noProof/>
           </w:rPr>
-          <w:t>Gängiger Game Controller mit Kabel und ohne und einhändig</w:t>
+          <w:t>Kinect</w:t>
         </w:r>
         <w:r>
           <w:rPr>
@@ -2192,7 +2012,97 @@
             <w:noProof/>
             <w:webHidden/>
           </w:rPr>
-          <w:instrText xml:space="preserve"> PAGEREF _Toc406669461 \h </w:instrText>
+          <w:instrText xml:space="preserve"> PAGEREF _Toc407011041 \h </w:instrText>
+        </w:r>
+        <w:r>
+          <w:rPr>
+            <w:noProof/>
+            <w:webHidden/>
+          </w:rPr>
+        </w:r>
+        <w:r>
+          <w:rPr>
+            <w:noProof/>
+            <w:webHidden/>
+          </w:rPr>
+          <w:fldChar w:fldCharType="separate"/>
+        </w:r>
+        <w:r>
+          <w:rPr>
+            <w:noProof/>
+            <w:webHidden/>
+          </w:rPr>
+          <w:t>10</w:t>
+        </w:r>
+        <w:r>
+          <w:rPr>
+            <w:noProof/>
+            <w:webHidden/>
+          </w:rPr>
+          <w:fldChar w:fldCharType="end"/>
+        </w:r>
+      </w:hyperlink>
+    </w:p>
+    <w:p>
+      <w:pPr>
+        <w:pStyle w:val="Verzeichnis2"/>
+        <w:tabs>
+          <w:tab w:val="left" w:pos="720"/>
+          <w:tab w:val="right" w:leader="dot" w:pos="8777"/>
+        </w:tabs>
+        <w:rPr>
+          <w:rFonts w:eastAsiaTheme="minorEastAsia" w:cstheme="minorBidi"/>
+          <w:smallCaps w:val="0"/>
+          <w:noProof/>
+          <w:sz w:val="22"/>
+          <w:szCs w:val="22"/>
+        </w:rPr>
+      </w:pPr>
+      <w:hyperlink w:anchor="_Toc407011042" w:history="1">
+        <w:r>
+          <w:rPr>
+            <w:rStyle w:val="Hyperlink"/>
+            <w:noProof/>
+          </w:rPr>
+          <w:t>2.2</w:t>
+        </w:r>
+        <w:r>
+          <w:rPr>
+            <w:rFonts w:eastAsiaTheme="minorEastAsia" w:cstheme="minorBidi"/>
+            <w:smallCaps w:val="0"/>
+            <w:noProof/>
+            <w:sz w:val="22"/>
+            <w:szCs w:val="22"/>
+          </w:rPr>
+          <w:tab/>
+        </w:r>
+        <w:r>
+          <w:rPr>
+            <w:rStyle w:val="Hyperlink"/>
+            <w:noProof/>
+          </w:rPr>
+          <w:t>Virtual Reality auf mobilen Geräten</w:t>
+        </w:r>
+        <w:r>
+          <w:rPr>
+            <w:noProof/>
+            <w:webHidden/>
+          </w:rPr>
+          <w:tab/>
+        </w:r>
+        <w:r>
+          <w:rPr>
+            <w:noProof/>
+            <w:webHidden/>
+          </w:rPr>
+          <w:fldChar w:fldCharType="begin"/>
+        </w:r>
+        <w:r>
+          <w:rPr>
+            <w:noProof/>
+            <w:webHidden/>
+          </w:rPr>
+          <w:instrText xml:space="preserve"> PAGEREF _Toc407011042 \h </w:instrText>
         </w:r>
         <w:r>
           <w:rPr>
@@ -2239,13 +2149,13 @@
           <w:szCs w:val="22"/>
         </w:rPr>
       </w:pPr>
-      <w:hyperlink w:anchor="_Toc406669462" w:history="1">
+      <w:hyperlink w:anchor="_Toc407011043" w:history="1">
         <w:r>
           <w:rPr>
             <w:rStyle w:val="Hyperlink"/>
             <w:noProof/>
           </w:rPr>
-          <w:t>2.3.3</w:t>
+          <w:t>2.2.1</w:t>
         </w:r>
         <w:r>
           <w:rPr>
@@ -2263,7 +2173,7 @@
             <w:rStyle w:val="Hyperlink"/>
             <w:noProof/>
           </w:rPr>
-          <w:t>Gyroskop Akkelerometer</w:t>
+          <w:t>Boxx3D</w:t>
         </w:r>
         <w:r>
           <w:rPr>
@@ -2284,7 +2194,7 @@
             <w:noProof/>
             <w:webHidden/>
           </w:rPr>
-          <w:instrText xml:space="preserve"> PAGEREF _Toc406669462 \h </w:instrText>
+          <w:instrText xml:space="preserve"> PAGEREF _Toc407011043 \h </w:instrText>
         </w:r>
         <w:r>
           <w:rPr>
@@ -2331,13 +2241,13 @@
           <w:szCs w:val="22"/>
         </w:rPr>
       </w:pPr>
-      <w:hyperlink w:anchor="_Toc406669463" w:history="1">
+      <w:hyperlink w:anchor="_Toc407011044" w:history="1">
         <w:r>
           <w:rPr>
             <w:rStyle w:val="Hyperlink"/>
             <w:noProof/>
           </w:rPr>
-          <w:t>2.3.4</w:t>
+          <w:t>2.2.2</w:t>
         </w:r>
         <w:r>
           <w:rPr>
@@ -2355,7 +2265,7 @@
             <w:rStyle w:val="Hyperlink"/>
             <w:noProof/>
           </w:rPr>
-          <w:t>Magnetische Feld</w:t>
+          <w:t>Google Cardboard</w:t>
         </w:r>
         <w:r>
           <w:rPr>
@@ -2376,7 +2286,7 @@
             <w:noProof/>
             <w:webHidden/>
           </w:rPr>
-          <w:instrText xml:space="preserve"> PAGEREF _Toc406669463 \h </w:instrText>
+          <w:instrText xml:space="preserve"> PAGEREF _Toc407011044 \h </w:instrText>
         </w:r>
         <w:r>
           <w:rPr>
@@ -2423,13 +2333,13 @@
           <w:szCs w:val="22"/>
         </w:rPr>
       </w:pPr>
-      <w:hyperlink w:anchor="_Toc406669464" w:history="1">
+      <w:hyperlink w:anchor="_Toc407011045" w:history="1">
         <w:r>
           <w:rPr>
             <w:rStyle w:val="Hyperlink"/>
             <w:noProof/>
           </w:rPr>
-          <w:t>2.3.5</w:t>
+          <w:t>2.2.3</w:t>
         </w:r>
         <w:r>
           <w:rPr>
@@ -2447,7 +2357,7 @@
             <w:rStyle w:val="Hyperlink"/>
             <w:noProof/>
           </w:rPr>
-          <w:t>Kinect</w:t>
+          <w:t>GearVR</w:t>
         </w:r>
         <w:r>
           <w:rPr>
@@ -2468,7 +2378,7 @@
             <w:noProof/>
             <w:webHidden/>
           </w:rPr>
-          <w:instrText xml:space="preserve"> PAGEREF _Toc406669464 \h </w:instrText>
+          <w:instrText xml:space="preserve"> PAGEREF _Toc407011045 \h </w:instrText>
         </w:r>
         <w:r>
           <w:rPr>
@@ -2514,13 +2424,13 @@
           <w:szCs w:val="22"/>
         </w:rPr>
       </w:pPr>
-      <w:hyperlink w:anchor="_Toc406669465" w:history="1">
+      <w:hyperlink w:anchor="_Toc407011046" w:history="1">
         <w:r>
           <w:rPr>
             <w:rStyle w:val="Hyperlink"/>
             <w:noProof/>
           </w:rPr>
-          <w:t>2.4</w:t>
+          <w:t>2.3</w:t>
         </w:r>
         <w:r>
           <w:rPr>
@@ -2537,6 +2447,96 @@
             <w:rStyle w:val="Hyperlink"/>
             <w:noProof/>
           </w:rPr>
+          <w:t>Bewegungssteuerung</w:t>
+        </w:r>
+        <w:r>
+          <w:rPr>
+            <w:noProof/>
+            <w:webHidden/>
+          </w:rPr>
+          <w:tab/>
+        </w:r>
+        <w:r>
+          <w:rPr>
+            <w:noProof/>
+            <w:webHidden/>
+          </w:rPr>
+          <w:fldChar w:fldCharType="begin"/>
+        </w:r>
+        <w:r>
+          <w:rPr>
+            <w:noProof/>
+            <w:webHidden/>
+          </w:rPr>
+          <w:instrText xml:space="preserve"> PAGEREF _Toc407011046 \h </w:instrText>
+        </w:r>
+        <w:r>
+          <w:rPr>
+            <w:noProof/>
+            <w:webHidden/>
+          </w:rPr>
+        </w:r>
+        <w:r>
+          <w:rPr>
+            <w:noProof/>
+            <w:webHidden/>
+          </w:rPr>
+          <w:fldChar w:fldCharType="separate"/>
+        </w:r>
+        <w:r>
+          <w:rPr>
+            <w:noProof/>
+            <w:webHidden/>
+          </w:rPr>
+          <w:t>10</w:t>
+        </w:r>
+        <w:r>
+          <w:rPr>
+            <w:noProof/>
+            <w:webHidden/>
+          </w:rPr>
+          <w:fldChar w:fldCharType="end"/>
+        </w:r>
+      </w:hyperlink>
+    </w:p>
+    <w:p>
+      <w:pPr>
+        <w:pStyle w:val="Verzeichnis2"/>
+        <w:tabs>
+          <w:tab w:val="left" w:pos="720"/>
+          <w:tab w:val="right" w:leader="dot" w:pos="8777"/>
+        </w:tabs>
+        <w:rPr>
+          <w:rFonts w:eastAsiaTheme="minorEastAsia" w:cstheme="minorBidi"/>
+          <w:smallCaps w:val="0"/>
+          <w:noProof/>
+          <w:sz w:val="22"/>
+          <w:szCs w:val="22"/>
+        </w:rPr>
+      </w:pPr>
+      <w:hyperlink w:anchor="_Toc407011047" w:history="1">
+        <w:r>
+          <w:rPr>
+            <w:rStyle w:val="Hyperlink"/>
+            <w:noProof/>
+          </w:rPr>
+          <w:t>2.4</w:t>
+        </w:r>
+        <w:r>
+          <w:rPr>
+            <w:rFonts w:eastAsiaTheme="minorEastAsia" w:cstheme="minorBidi"/>
+            <w:smallCaps w:val="0"/>
+            <w:noProof/>
+            <w:sz w:val="22"/>
+            <w:szCs w:val="22"/>
+          </w:rPr>
+          <w:tab/>
+        </w:r>
+        <w:r>
+          <w:rPr>
+            <w:rStyle w:val="Hyperlink"/>
+            <w:noProof/>
+          </w:rPr>
           <w:t>Unity</w:t>
         </w:r>
         <w:r>
@@ -2558,7 +2558,7 @@
             <w:noProof/>
             <w:webHidden/>
           </w:rPr>
-          <w:instrText xml:space="preserve"> PAGEREF _Toc406669465 \h </w:instrText>
+          <w:instrText xml:space="preserve"> PAGEREF _Toc407011047 \h </w:instrText>
         </w:r>
         <w:r>
           <w:rPr>
@@ -2578,7 +2578,7 @@
             <w:noProof/>
             <w:webHidden/>
           </w:rPr>
-          <w:t>10</w:t>
+          <w:t>11</w:t>
         </w:r>
         <w:r>
           <w:rPr>
@@ -2605,7 +2605,7 @@
           <w:szCs w:val="22"/>
         </w:rPr>
       </w:pPr>
-      <w:hyperlink w:anchor="_Toc406669466" w:history="1">
+      <w:hyperlink w:anchor="_Toc407011048" w:history="1">
         <w:r>
           <w:rPr>
             <w:rStyle w:val="Hyperlink"/>
@@ -2650,7 +2650,7 @@
             <w:noProof/>
             <w:webHidden/>
           </w:rPr>
-          <w:instrText xml:space="preserve"> PAGEREF _Toc406669466 \h </w:instrText>
+          <w:instrText xml:space="preserve"> PAGEREF _Toc407011048 \h </w:instrText>
         </w:r>
         <w:r>
           <w:rPr>
@@ -2670,7 +2670,7 @@
             <w:noProof/>
             <w:webHidden/>
           </w:rPr>
-          <w:t>10</w:t>
+          <w:t>11</w:t>
         </w:r>
         <w:r>
           <w:rPr>
@@ -2697,7 +2697,7 @@
           <w:szCs w:val="22"/>
         </w:rPr>
       </w:pPr>
-      <w:hyperlink w:anchor="_Toc406669467" w:history="1">
+      <w:hyperlink w:anchor="_Toc407011049" w:history="1">
         <w:r>
           <w:rPr>
             <w:rStyle w:val="Hyperlink"/>
@@ -2742,7 +2742,7 @@
             <w:noProof/>
             <w:webHidden/>
           </w:rPr>
-          <w:instrText xml:space="preserve"> PAGEREF _Toc406669467 \h </w:instrText>
+          <w:instrText xml:space="preserve"> PAGEREF _Toc407011049 \h </w:instrText>
         </w:r>
         <w:r>
           <w:rPr>
@@ -2762,7 +2762,7 @@
             <w:noProof/>
             <w:webHidden/>
           </w:rPr>
-          <w:t>10</w:t>
+          <w:t>11</w:t>
         </w:r>
         <w:r>
           <w:rPr>
@@ -2789,7 +2789,7 @@
           <w:szCs w:val="22"/>
         </w:rPr>
       </w:pPr>
-      <w:hyperlink w:anchor="_Toc406669468" w:history="1">
+      <w:hyperlink w:anchor="_Toc407011050" w:history="1">
         <w:r>
           <w:rPr>
             <w:rStyle w:val="Hyperlink"/>
@@ -2834,7 +2834,7 @@
             <w:noProof/>
             <w:webHidden/>
           </w:rPr>
-          <w:instrText xml:space="preserve"> PAGEREF _Toc406669468 \h </w:instrText>
+          <w:instrText xml:space="preserve"> PAGEREF _Toc407011050 \h </w:instrText>
         </w:r>
         <w:r>
           <w:rPr>
@@ -2854,7 +2854,7 @@
             <w:noProof/>
             <w:webHidden/>
           </w:rPr>
-          <w:t>10</w:t>
+          <w:t>11</w:t>
         </w:r>
         <w:r>
           <w:rPr>
@@ -2881,7 +2881,7 @@
           <w:szCs w:val="22"/>
         </w:rPr>
       </w:pPr>
-      <w:hyperlink w:anchor="_Toc406669469" w:history="1">
+      <w:hyperlink w:anchor="_Toc407011051" w:history="1">
         <w:r>
           <w:rPr>
             <w:rStyle w:val="Hyperlink"/>
@@ -2926,7 +2926,7 @@
             <w:noProof/>
             <w:webHidden/>
           </w:rPr>
-          <w:instrText xml:space="preserve"> PAGEREF _Toc406669469 \h </w:instrText>
+          <w:instrText xml:space="preserve"> PAGEREF _Toc407011051 \h </w:instrText>
         </w:r>
         <w:r>
           <w:rPr>
@@ -2946,7 +2946,7 @@
             <w:noProof/>
             <w:webHidden/>
           </w:rPr>
-          <w:t>10</w:t>
+          <w:t>11</w:t>
         </w:r>
         <w:r>
           <w:rPr>
@@ -2973,7 +2973,7 @@
           <w:szCs w:val="22"/>
         </w:rPr>
       </w:pPr>
-      <w:hyperlink w:anchor="_Toc406669470" w:history="1">
+      <w:hyperlink w:anchor="_Toc407011052" w:history="1">
         <w:r>
           <w:rPr>
             <w:rStyle w:val="Hyperlink"/>
@@ -3018,7 +3018,7 @@
             <w:noProof/>
             <w:webHidden/>
           </w:rPr>
-          <w:instrText xml:space="preserve"> PAGEREF _Toc406669470 \h </w:instrText>
+          <w:instrText xml:space="preserve"> PAGEREF _Toc407011052 \h </w:instrText>
         </w:r>
         <w:r>
           <w:rPr>
@@ -3038,7 +3038,7 @@
             <w:noProof/>
             <w:webHidden/>
           </w:rPr>
-          <w:t>10</w:t>
+          <w:t>11</w:t>
         </w:r>
         <w:r>
           <w:rPr>
@@ -3065,7 +3065,7 @@
           <w:szCs w:val="22"/>
         </w:rPr>
       </w:pPr>
-      <w:hyperlink w:anchor="_Toc406669471" w:history="1">
+      <w:hyperlink w:anchor="_Toc407011053" w:history="1">
         <w:r>
           <w:rPr>
             <w:rStyle w:val="Hyperlink"/>
@@ -3110,7 +3110,7 @@
             <w:noProof/>
             <w:webHidden/>
           </w:rPr>
-          <w:instrText xml:space="preserve"> PAGEREF _Toc406669471 \h </w:instrText>
+          <w:instrText xml:space="preserve"> PAGEREF _Toc407011053 \h </w:instrText>
         </w:r>
         <w:r>
           <w:rPr>
@@ -3157,7 +3157,7 @@
           <w:szCs w:val="22"/>
         </w:rPr>
       </w:pPr>
-      <w:hyperlink w:anchor="_Toc406669472" w:history="1">
+      <w:hyperlink w:anchor="_Toc407011054" w:history="1">
         <w:r>
           <w:rPr>
             <w:rStyle w:val="Hyperlink"/>
@@ -3202,7 +3202,7 @@
             <w:noProof/>
             <w:webHidden/>
           </w:rPr>
-          <w:instrText xml:space="preserve"> PAGEREF _Toc406669472 \h </w:instrText>
+          <w:instrText xml:space="preserve"> PAGEREF _Toc407011054 \h </w:instrText>
         </w:r>
         <w:r>
           <w:rPr>
@@ -3249,7 +3249,7 @@
           <w:szCs w:val="22"/>
         </w:rPr>
       </w:pPr>
-      <w:hyperlink w:anchor="_Toc406669473" w:history="1">
+      <w:hyperlink w:anchor="_Toc407011055" w:history="1">
         <w:r>
           <w:rPr>
             <w:rStyle w:val="Hyperlink"/>
@@ -3294,7 +3294,7 @@
             <w:noProof/>
             <w:webHidden/>
           </w:rPr>
-          <w:instrText xml:space="preserve"> PAGEREF _Toc406669473 \h </w:instrText>
+          <w:instrText xml:space="preserve"> PAGEREF _Toc407011055 \h </w:instrText>
         </w:r>
         <w:r>
           <w:rPr>
@@ -3340,7 +3340,7 @@
           <w:szCs w:val="22"/>
         </w:rPr>
       </w:pPr>
-      <w:hyperlink w:anchor="_Toc406669474" w:history="1">
+      <w:hyperlink w:anchor="_Toc407011056" w:history="1">
         <w:r>
           <w:rPr>
             <w:rStyle w:val="Hyperlink"/>
@@ -3384,7 +3384,7 @@
             <w:noProof/>
             <w:webHidden/>
           </w:rPr>
-          <w:instrText xml:space="preserve"> PAGEREF _Toc406669474 \h </w:instrText>
+          <w:instrText xml:space="preserve"> PAGEREF _Toc407011056 \h </w:instrText>
         </w:r>
         <w:r>
           <w:rPr>
@@ -3404,7 +3404,7 @@
             <w:noProof/>
             <w:webHidden/>
           </w:rPr>
-          <w:t>11</w:t>
+          <w:t>12</w:t>
         </w:r>
         <w:r>
           <w:rPr>
@@ -3431,7 +3431,7 @@
           <w:szCs w:val="22"/>
         </w:rPr>
       </w:pPr>
-      <w:hyperlink w:anchor="_Toc406669475" w:history="1">
+      <w:hyperlink w:anchor="_Toc407011057" w:history="1">
         <w:r>
           <w:rPr>
             <w:rStyle w:val="Hyperlink"/>
@@ -3476,7 +3476,7 @@
             <w:noProof/>
             <w:webHidden/>
           </w:rPr>
-          <w:instrText xml:space="preserve"> PAGEREF _Toc406669475 \h </w:instrText>
+          <w:instrText xml:space="preserve"> PAGEREF _Toc407011057 \h </w:instrText>
         </w:r>
         <w:r>
           <w:rPr>
@@ -3496,7 +3496,7 @@
             <w:noProof/>
             <w:webHidden/>
           </w:rPr>
-          <w:t>11</w:t>
+          <w:t>12</w:t>
         </w:r>
         <w:r>
           <w:rPr>
@@ -3522,7 +3522,7 @@
           <w:szCs w:val="22"/>
         </w:rPr>
       </w:pPr>
-      <w:hyperlink w:anchor="_Toc406669476" w:history="1">
+      <w:hyperlink w:anchor="_Toc407011058" w:history="1">
         <w:r>
           <w:rPr>
             <w:rStyle w:val="Hyperlink"/>
@@ -3566,7 +3566,7 @@
             <w:noProof/>
             <w:webHidden/>
           </w:rPr>
-          <w:instrText xml:space="preserve"> PAGEREF _Toc406669476 \h </w:instrText>
+          <w:instrText xml:space="preserve"> PAGEREF _Toc407011058 \h </w:instrText>
         </w:r>
         <w:r>
           <w:rPr>
@@ -3586,7 +3586,7 @@
             <w:noProof/>
             <w:webHidden/>
           </w:rPr>
-          <w:t>11</w:t>
+          <w:t>12</w:t>
         </w:r>
         <w:r>
           <w:rPr>
@@ -3613,7 +3613,7 @@
           <w:szCs w:val="22"/>
         </w:rPr>
       </w:pPr>
-      <w:hyperlink w:anchor="_Toc406669477" w:history="1">
+      <w:hyperlink w:anchor="_Toc407011059" w:history="1">
         <w:r>
           <w:rPr>
             <w:rStyle w:val="Hyperlink"/>
@@ -3658,7 +3658,7 @@
             <w:noProof/>
             <w:webHidden/>
           </w:rPr>
-          <w:instrText xml:space="preserve"> PAGEREF _Toc406669477 \h </w:instrText>
+          <w:instrText xml:space="preserve"> PAGEREF _Toc407011059 \h </w:instrText>
         </w:r>
         <w:r>
           <w:rPr>
@@ -3678,7 +3678,7 @@
             <w:noProof/>
             <w:webHidden/>
           </w:rPr>
-          <w:t>11</w:t>
+          <w:t>12</w:t>
         </w:r>
         <w:r>
           <w:rPr>
@@ -3705,7 +3705,7 @@
           <w:szCs w:val="22"/>
         </w:rPr>
       </w:pPr>
-      <w:hyperlink w:anchor="_Toc406669478" w:history="1">
+      <w:hyperlink w:anchor="_Toc407011060" w:history="1">
         <w:r>
           <w:rPr>
             <w:rStyle w:val="Hyperlink"/>
@@ -3750,7 +3750,7 @@
             <w:noProof/>
             <w:webHidden/>
           </w:rPr>
-          <w:instrText xml:space="preserve"> PAGEREF _Toc406669478 \h </w:instrText>
+          <w:instrText xml:space="preserve"> PAGEREF _Toc407011060 \h </w:instrText>
         </w:r>
         <w:r>
           <w:rPr>
@@ -3770,7 +3770,7 @@
             <w:noProof/>
             <w:webHidden/>
           </w:rPr>
-          <w:t>11</w:t>
+          <w:t>12</w:t>
         </w:r>
         <w:r>
           <w:rPr>
@@ -3798,7 +3798,7 @@
           <w:szCs w:val="22"/>
         </w:rPr>
       </w:pPr>
-      <w:hyperlink w:anchor="_Toc406669479" w:history="1">
+      <w:hyperlink w:anchor="_Toc407011061" w:history="1">
         <w:r>
           <w:rPr>
             <w:rStyle w:val="Hyperlink"/>
@@ -3845,7 +3845,7 @@
             <w:noProof/>
             <w:webHidden/>
           </w:rPr>
-          <w:instrText xml:space="preserve"> PAGEREF _Toc406669479 \h </w:instrText>
+          <w:instrText xml:space="preserve"> PAGEREF _Toc407011061 \h </w:instrText>
         </w:r>
         <w:r>
           <w:rPr>
@@ -3865,7 +3865,7 @@
             <w:noProof/>
             <w:webHidden/>
           </w:rPr>
-          <w:t>12</w:t>
+          <w:t>13</w:t>
         </w:r>
         <w:r>
           <w:rPr>
@@ -3891,7 +3891,7 @@
           <w:szCs w:val="22"/>
         </w:rPr>
       </w:pPr>
-      <w:hyperlink w:anchor="_Toc406669480" w:history="1">
+      <w:hyperlink w:anchor="_Toc407011062" w:history="1">
         <w:r>
           <w:rPr>
             <w:rStyle w:val="Hyperlink"/>
@@ -3935,7 +3935,7 @@
             <w:noProof/>
             <w:webHidden/>
           </w:rPr>
-          <w:instrText xml:space="preserve"> PAGEREF _Toc406669480 \h </w:instrText>
+          <w:instrText xml:space="preserve"> PAGEREF _Toc407011062 \h </w:instrText>
         </w:r>
         <w:r>
           <w:rPr>
@@ -3955,7 +3955,7 @@
             <w:noProof/>
             <w:webHidden/>
           </w:rPr>
-          <w:t>12</w:t>
+          <w:t>13</w:t>
         </w:r>
         <w:r>
           <w:rPr>
@@ -3981,7 +3981,7 @@
           <w:szCs w:val="22"/>
         </w:rPr>
       </w:pPr>
-      <w:hyperlink w:anchor="_Toc406669481" w:history="1">
+      <w:hyperlink w:anchor="_Toc407011063" w:history="1">
         <w:r>
           <w:rPr>
             <w:rStyle w:val="Hyperlink"/>
@@ -4025,7 +4025,7 @@
             <w:noProof/>
             <w:webHidden/>
           </w:rPr>
-          <w:instrText xml:space="preserve"> PAGEREF _Toc406669481 \h </w:instrText>
+          <w:instrText xml:space="preserve"> PAGEREF _Toc407011063 \h </w:instrText>
         </w:r>
         <w:r>
           <w:rPr>
@@ -4045,7 +4045,7 @@
             <w:noProof/>
             <w:webHidden/>
           </w:rPr>
-          <w:t>12</w:t>
+          <w:t>13</w:t>
         </w:r>
         <w:r>
           <w:rPr>
@@ -4072,7 +4072,7 @@
           <w:szCs w:val="22"/>
         </w:rPr>
       </w:pPr>
-      <w:hyperlink w:anchor="_Toc406669482" w:history="1">
+      <w:hyperlink w:anchor="_Toc407011064" w:history="1">
         <w:r>
           <w:rPr>
             <w:rStyle w:val="Hyperlink"/>
@@ -4117,7 +4117,7 @@
             <w:noProof/>
             <w:webHidden/>
           </w:rPr>
-          <w:instrText xml:space="preserve"> PAGEREF _Toc406669482 \h </w:instrText>
+          <w:instrText xml:space="preserve"> PAGEREF _Toc407011064 \h </w:instrText>
         </w:r>
         <w:r>
           <w:rPr>
@@ -4137,7 +4137,7 @@
             <w:noProof/>
             <w:webHidden/>
           </w:rPr>
-          <w:t>12</w:t>
+          <w:t>13</w:t>
         </w:r>
         <w:r>
           <w:rPr>
@@ -4163,7 +4163,7 @@
           <w:szCs w:val="22"/>
         </w:rPr>
       </w:pPr>
-      <w:hyperlink w:anchor="_Toc406669483" w:history="1">
+      <w:hyperlink w:anchor="_Toc407011065" w:history="1">
         <w:r>
           <w:rPr>
             <w:rStyle w:val="Hyperlink"/>
@@ -4207,7 +4207,7 @@
             <w:noProof/>
             <w:webHidden/>
           </w:rPr>
-          <w:instrText xml:space="preserve"> PAGEREF _Toc406669483 \h </w:instrText>
+          <w:instrText xml:space="preserve"> PAGEREF _Toc407011065 \h </w:instrText>
         </w:r>
         <w:r>
           <w:rPr>
@@ -4227,7 +4227,7 @@
             <w:noProof/>
             <w:webHidden/>
           </w:rPr>
-          <w:t>12</w:t>
+          <w:t>13</w:t>
         </w:r>
         <w:r>
           <w:rPr>
@@ -4254,7 +4254,7 @@
           <w:szCs w:val="22"/>
         </w:rPr>
       </w:pPr>
-      <w:hyperlink w:anchor="_Toc406669484" w:history="1">
+      <w:hyperlink w:anchor="_Toc407011066" w:history="1">
         <w:r>
           <w:rPr>
             <w:rStyle w:val="Hyperlink"/>
@@ -4299,7 +4299,7 @@
             <w:noProof/>
             <w:webHidden/>
           </w:rPr>
-          <w:instrText xml:space="preserve"> PAGEREF _Toc406669484 \h </w:instrText>
+          <w:instrText xml:space="preserve"> PAGEREF _Toc407011066 \h </w:instrText>
         </w:r>
         <w:r>
           <w:rPr>
@@ -4319,7 +4319,7 @@
             <w:noProof/>
             <w:webHidden/>
           </w:rPr>
-          <w:t>12</w:t>
+          <w:t>13</w:t>
         </w:r>
         <w:r>
           <w:rPr>
@@ -4346,7 +4346,7 @@
           <w:szCs w:val="22"/>
         </w:rPr>
       </w:pPr>
-      <w:hyperlink w:anchor="_Toc406669485" w:history="1">
+      <w:hyperlink w:anchor="_Toc407011067" w:history="1">
         <w:r>
           <w:rPr>
             <w:rStyle w:val="Hyperlink"/>
@@ -4391,7 +4391,7 @@
             <w:noProof/>
             <w:webHidden/>
           </w:rPr>
-          <w:instrText xml:space="preserve"> PAGEREF _Toc406669485 \h </w:instrText>
+          <w:instrText xml:space="preserve"> PAGEREF _Toc407011067 \h </w:instrText>
         </w:r>
         <w:r>
           <w:rPr>
@@ -4411,7 +4411,7 @@
             <w:noProof/>
             <w:webHidden/>
           </w:rPr>
-          <w:t>12</w:t>
+          <w:t>13</w:t>
         </w:r>
         <w:r>
           <w:rPr>
@@ -4437,7 +4437,7 @@
           <w:szCs w:val="22"/>
         </w:rPr>
       </w:pPr>
-      <w:hyperlink w:anchor="_Toc406669486" w:history="1">
+      <w:hyperlink w:anchor="_Toc407011068" w:history="1">
         <w:r>
           <w:rPr>
             <w:rStyle w:val="Hyperlink"/>
@@ -4481,7 +4481,7 @@
             <w:noProof/>
             <w:webHidden/>
           </w:rPr>
-          <w:instrText xml:space="preserve"> PAGEREF _Toc406669486 \h </w:instrText>
+          <w:instrText xml:space="preserve"> PAGEREF _Toc407011068 \h </w:instrText>
         </w:r>
         <w:r>
           <w:rPr>
@@ -4501,7 +4501,7 @@
             <w:noProof/>
             <w:webHidden/>
           </w:rPr>
-          <w:t>13</w:t>
+          <w:t>14</w:t>
         </w:r>
         <w:r>
           <w:rPr>
@@ -4527,7 +4527,7 @@
           <w:szCs w:val="22"/>
         </w:rPr>
       </w:pPr>
-      <w:hyperlink w:anchor="_Toc406669487" w:history="1">
+      <w:hyperlink w:anchor="_Toc407011069" w:history="1">
         <w:r>
           <w:rPr>
             <w:rStyle w:val="Hyperlink"/>
@@ -4571,7 +4571,7 @@
             <w:noProof/>
             <w:webHidden/>
           </w:rPr>
-          <w:instrText xml:space="preserve"> PAGEREF _Toc406669487 \h </w:instrText>
+          <w:instrText xml:space="preserve"> PAGEREF _Toc407011069 \h </w:instrText>
         </w:r>
         <w:r>
           <w:rPr>
@@ -4591,7 +4591,7 @@
             <w:noProof/>
             <w:webHidden/>
           </w:rPr>
-          <w:t>13</w:t>
+          <w:t>14</w:t>
         </w:r>
         <w:r>
           <w:rPr>
@@ -4617,7 +4617,7 @@
           <w:szCs w:val="22"/>
         </w:rPr>
       </w:pPr>
-      <w:hyperlink w:anchor="_Toc406669488" w:history="1">
+      <w:hyperlink w:anchor="_Toc407011070" w:history="1">
         <w:r>
           <w:rPr>
             <w:rStyle w:val="Hyperlink"/>
@@ -4661,7 +4661,7 @@
             <w:noProof/>
             <w:webHidden/>
           </w:rPr>
-          <w:instrText xml:space="preserve"> PAGEREF _Toc406669488 \h </w:instrText>
+          <w:instrText xml:space="preserve"> PAGEREF _Toc407011070 \h </w:instrText>
         </w:r>
         <w:r>
           <w:rPr>
@@ -4681,7 +4681,7 @@
             <w:noProof/>
             <w:webHidden/>
           </w:rPr>
-          <w:t>13</w:t>
+          <w:t>14</w:t>
         </w:r>
         <w:r>
           <w:rPr>
@@ -4708,7 +4708,7 @@
           <w:szCs w:val="22"/>
         </w:rPr>
       </w:pPr>
-      <w:hyperlink w:anchor="_Toc406669489" w:history="1">
+      <w:hyperlink w:anchor="_Toc407011071" w:history="1">
         <w:r>
           <w:rPr>
             <w:rStyle w:val="Hyperlink"/>
@@ -4753,7 +4753,7 @@
             <w:noProof/>
             <w:webHidden/>
           </w:rPr>
-          <w:instrText xml:space="preserve"> PAGEREF _Toc406669489 \h </w:instrText>
+          <w:instrText xml:space="preserve"> PAGEREF _Toc407011071 \h </w:instrText>
         </w:r>
         <w:r>
           <w:rPr>
@@ -4773,7 +4773,7 @@
             <w:noProof/>
             <w:webHidden/>
           </w:rPr>
-          <w:t>13</w:t>
+          <w:t>14</w:t>
         </w:r>
         <w:r>
           <w:rPr>
@@ -4800,7 +4800,7 @@
           <w:szCs w:val="22"/>
         </w:rPr>
       </w:pPr>
-      <w:hyperlink w:anchor="_Toc406669490" w:history="1">
+      <w:hyperlink w:anchor="_Toc407011072" w:history="1">
         <w:r>
           <w:rPr>
             <w:rStyle w:val="Hyperlink"/>
@@ -4845,7 +4845,7 @@
             <w:noProof/>
             <w:webHidden/>
           </w:rPr>
-          <w:instrText xml:space="preserve"> PAGEREF _Toc406669490 \h </w:instrText>
+          <w:instrText xml:space="preserve"> PAGEREF _Toc407011072 \h </w:instrText>
         </w:r>
         <w:r>
           <w:rPr>
@@ -4865,7 +4865,7 @@
             <w:noProof/>
             <w:webHidden/>
           </w:rPr>
-          <w:t>13</w:t>
+          <w:t>14</w:t>
         </w:r>
         <w:r>
           <w:rPr>
@@ -4891,7 +4891,7 @@
           <w:szCs w:val="22"/>
         </w:rPr>
       </w:pPr>
-      <w:hyperlink w:anchor="_Toc406669491" w:history="1">
+      <w:hyperlink w:anchor="_Toc407011073" w:history="1">
         <w:r>
           <w:rPr>
             <w:rStyle w:val="Hyperlink"/>
@@ -4935,7 +4935,7 @@
             <w:noProof/>
             <w:webHidden/>
           </w:rPr>
-          <w:instrText xml:space="preserve"> PAGEREF _Toc406669491 \h </w:instrText>
+          <w:instrText xml:space="preserve"> PAGEREF _Toc407011073 \h </w:instrText>
         </w:r>
         <w:r>
           <w:rPr>
@@ -4955,7 +4955,7 @@
             <w:noProof/>
             <w:webHidden/>
           </w:rPr>
-          <w:t>13</w:t>
+          <w:t>14</w:t>
         </w:r>
         <w:r>
           <w:rPr>
@@ -4982,7 +4982,7 @@
           <w:szCs w:val="22"/>
         </w:rPr>
       </w:pPr>
-      <w:hyperlink w:anchor="_Toc406669492" w:history="1">
+      <w:hyperlink w:anchor="_Toc407011074" w:history="1">
         <w:r>
           <w:rPr>
             <w:rStyle w:val="Hyperlink"/>
@@ -5027,7 +5027,7 @@
             <w:noProof/>
             <w:webHidden/>
           </w:rPr>
-          <w:instrText xml:space="preserve"> PAGEREF _Toc406669492 \h </w:instrText>
+          <w:instrText xml:space="preserve"> PAGEREF _Toc407011074 \h </w:instrText>
         </w:r>
         <w:r>
           <w:rPr>
@@ -5047,7 +5047,7 @@
             <w:noProof/>
             <w:webHidden/>
           </w:rPr>
-          <w:t>13</w:t>
+          <w:t>14</w:t>
         </w:r>
         <w:r>
           <w:rPr>
@@ -5074,7 +5074,7 @@
           <w:szCs w:val="22"/>
         </w:rPr>
       </w:pPr>
-      <w:hyperlink w:anchor="_Toc406669493" w:history="1">
+      <w:hyperlink w:anchor="_Toc407011075" w:history="1">
         <w:r>
           <w:rPr>
             <w:rStyle w:val="Hyperlink"/>
@@ -5119,7 +5119,7 @@
             <w:noProof/>
             <w:webHidden/>
           </w:rPr>
-          <w:instrText xml:space="preserve"> PAGEREF _Toc406669493 \h </w:instrText>
+          <w:instrText xml:space="preserve"> PAGEREF _Toc407011075 \h </w:instrText>
         </w:r>
         <w:r>
           <w:rPr>
@@ -5139,7 +5139,7 @@
             <w:noProof/>
             <w:webHidden/>
           </w:rPr>
-          <w:t>13</w:t>
+          <w:t>14</w:t>
         </w:r>
         <w:r>
           <w:rPr>
@@ -5166,7 +5166,7 @@
           <w:szCs w:val="22"/>
         </w:rPr>
       </w:pPr>
-      <w:hyperlink w:anchor="_Toc406669494" w:history="1">
+      <w:hyperlink w:anchor="_Toc407011076" w:history="1">
         <w:r>
           <w:rPr>
             <w:rStyle w:val="Hyperlink"/>
@@ -5211,7 +5211,7 @@
             <w:noProof/>
             <w:webHidden/>
           </w:rPr>
-          <w:instrText xml:space="preserve"> PAGEREF _Toc406669494 \h </w:instrText>
+          <w:instrText xml:space="preserve"> PAGEREF _Toc407011076 \h </w:instrText>
         </w:r>
         <w:r>
           <w:rPr>
@@ -5231,7 +5231,7 @@
             <w:noProof/>
             <w:webHidden/>
           </w:rPr>
-          <w:t>13</w:t>
+          <w:t>14</w:t>
         </w:r>
         <w:r>
           <w:rPr>
@@ -5258,7 +5258,7 @@
           <w:szCs w:val="22"/>
         </w:rPr>
       </w:pPr>
-      <w:hyperlink w:anchor="_Toc406669495" w:history="1">
+      <w:hyperlink w:anchor="_Toc407011077" w:history="1">
         <w:r>
           <w:rPr>
             <w:rStyle w:val="Hyperlink"/>
@@ -5303,7 +5303,7 @@
             <w:noProof/>
             <w:webHidden/>
           </w:rPr>
-          <w:instrText xml:space="preserve"> PAGEREF _Toc406669495 \h </w:instrText>
+          <w:instrText xml:space="preserve"> PAGEREF _Toc407011077 \h </w:instrText>
         </w:r>
         <w:r>
           <w:rPr>
@@ -5323,7 +5323,7 @@
             <w:noProof/>
             <w:webHidden/>
           </w:rPr>
-          <w:t>13</w:t>
+          <w:t>14</w:t>
         </w:r>
         <w:r>
           <w:rPr>
@@ -5350,7 +5350,7 @@
           <w:szCs w:val="22"/>
         </w:rPr>
       </w:pPr>
-      <w:hyperlink w:anchor="_Toc406669496" w:history="1">
+      <w:hyperlink w:anchor="_Toc407011078" w:history="1">
         <w:r>
           <w:rPr>
             <w:rStyle w:val="Hyperlink"/>
@@ -5395,7 +5395,7 @@
             <w:noProof/>
             <w:webHidden/>
           </w:rPr>
-          <w:instrText xml:space="preserve"> PAGEREF _Toc406669496 \h </w:instrText>
+          <w:instrText xml:space="preserve"> PAGEREF _Toc407011078 \h </w:instrText>
         </w:r>
         <w:r>
           <w:rPr>
@@ -5415,7 +5415,7 @@
             <w:noProof/>
             <w:webHidden/>
           </w:rPr>
-          <w:t>13</w:t>
+          <w:t>14</w:t>
         </w:r>
         <w:r>
           <w:rPr>
@@ -5442,7 +5442,7 @@
           <w:szCs w:val="22"/>
         </w:rPr>
       </w:pPr>
-      <w:hyperlink w:anchor="_Toc406669497" w:history="1">
+      <w:hyperlink w:anchor="_Toc407011079" w:history="1">
         <w:r>
           <w:rPr>
             <w:rStyle w:val="Hyperlink"/>
@@ -5487,7 +5487,7 @@
             <w:noProof/>
             <w:webHidden/>
           </w:rPr>
-          <w:instrText xml:space="preserve"> PAGEREF _Toc406669497 \h </w:instrText>
+          <w:instrText xml:space="preserve"> PAGEREF _Toc407011079 \h </w:instrText>
         </w:r>
         <w:r>
           <w:rPr>
@@ -5507,7 +5507,7 @@
             <w:noProof/>
             <w:webHidden/>
           </w:rPr>
-          <w:t>13</w:t>
+          <w:t>14</w:t>
         </w:r>
         <w:r>
           <w:rPr>
@@ -5533,7 +5533,7 @@
           <w:szCs w:val="22"/>
         </w:rPr>
       </w:pPr>
-      <w:hyperlink w:anchor="_Toc406669498" w:history="1">
+      <w:hyperlink w:anchor="_Toc407011080" w:history="1">
         <w:r>
           <w:rPr>
             <w:rStyle w:val="Hyperlink"/>
@@ -5577,7 +5577,7 @@
             <w:noProof/>
             <w:webHidden/>
           </w:rPr>
-          <w:instrText xml:space="preserve"> PAGEREF _Toc406669498 \h </w:instrText>
+          <w:instrText xml:space="preserve"> PAGEREF _Toc407011080 \h </w:instrText>
         </w:r>
         <w:r>
           <w:rPr>
@@ -5597,7 +5597,7 @@
             <w:noProof/>
             <w:webHidden/>
           </w:rPr>
-          <w:t>13</w:t>
+          <w:t>14</w:t>
         </w:r>
         <w:r>
           <w:rPr>
@@ -5624,7 +5624,7 @@
           <w:szCs w:val="22"/>
         </w:rPr>
       </w:pPr>
-      <w:hyperlink w:anchor="_Toc406669499" w:history="1">
+      <w:hyperlink w:anchor="_Toc407011081" w:history="1">
         <w:r>
           <w:rPr>
             <w:rStyle w:val="Hyperlink"/>
@@ -5669,7 +5669,7 @@
             <w:noProof/>
             <w:webHidden/>
           </w:rPr>
-          <w:instrText xml:space="preserve"> PAGEREF _Toc406669499 \h </w:instrText>
+          <w:instrText xml:space="preserve"> PAGEREF _Toc407011081 \h </w:instrText>
         </w:r>
         <w:r>
           <w:rPr>
@@ -5689,7 +5689,7 @@
             <w:noProof/>
             <w:webHidden/>
           </w:rPr>
-          <w:t>13</w:t>
+          <w:t>14</w:t>
         </w:r>
         <w:r>
           <w:rPr>
@@ -5716,7 +5716,7 @@
           <w:szCs w:val="22"/>
         </w:rPr>
       </w:pPr>
-      <w:hyperlink w:anchor="_Toc406669500" w:history="1">
+      <w:hyperlink w:anchor="_Toc407011082" w:history="1">
         <w:r>
           <w:rPr>
             <w:rStyle w:val="Hyperlink"/>
@@ -5761,7 +5761,7 @@
             <w:noProof/>
             <w:webHidden/>
           </w:rPr>
-          <w:instrText xml:space="preserve"> PAGEREF _Toc406669500 \h </w:instrText>
+          <w:instrText xml:space="preserve"> PAGEREF _Toc407011082 \h </w:instrText>
         </w:r>
         <w:r>
           <w:rPr>
@@ -5781,7 +5781,7 @@
             <w:noProof/>
             <w:webHidden/>
           </w:rPr>
-          <w:t>13</w:t>
+          <w:t>14</w:t>
         </w:r>
         <w:r>
           <w:rPr>
@@ -5807,7 +5807,7 @@
           <w:szCs w:val="22"/>
         </w:rPr>
       </w:pPr>
-      <w:hyperlink w:anchor="_Toc406669501" w:history="1">
+      <w:hyperlink w:anchor="_Toc407011083" w:history="1">
         <w:r>
           <w:rPr>
             <w:rStyle w:val="Hyperlink"/>
@@ -5851,7 +5851,7 @@
             <w:noProof/>
             <w:webHidden/>
           </w:rPr>
-          <w:instrText xml:space="preserve"> PAGEREF _Toc406669501 \h </w:instrText>
+          <w:instrText xml:space="preserve"> PAGEREF _Toc407011083 \h </w:instrText>
         </w:r>
         <w:r>
           <w:rPr>
@@ -5871,7 +5871,7 @@
             <w:noProof/>
             <w:webHidden/>
           </w:rPr>
-          <w:t>13</w:t>
+          <w:t>14</w:t>
         </w:r>
         <w:r>
           <w:rPr>
@@ -5899,7 +5899,7 @@
           <w:szCs w:val="22"/>
         </w:rPr>
       </w:pPr>
-      <w:hyperlink w:anchor="_Toc406669502" w:history="1">
+      <w:hyperlink w:anchor="_Toc407011084" w:history="1">
         <w:r>
           <w:rPr>
             <w:rStyle w:val="Hyperlink"/>
@@ -5946,7 +5946,7 @@
             <w:noProof/>
             <w:webHidden/>
           </w:rPr>
-          <w:instrText xml:space="preserve"> PAGEREF _Toc406669502 \h </w:instrText>
+          <w:instrText xml:space="preserve"> PAGEREF _Toc407011084 \h </w:instrText>
         </w:r>
         <w:r>
           <w:rPr>
@@ -5966,7 +5966,7 @@
             <w:noProof/>
             <w:webHidden/>
           </w:rPr>
-          <w:t>14</w:t>
+          <w:t>15</w:t>
         </w:r>
         <w:r>
           <w:rPr>
@@ -5992,7 +5992,7 @@
           <w:szCs w:val="22"/>
         </w:rPr>
       </w:pPr>
-      <w:hyperlink w:anchor="_Toc406669503" w:history="1">
+      <w:hyperlink w:anchor="_Toc407011085" w:history="1">
         <w:r>
           <w:rPr>
             <w:rStyle w:val="Hyperlink"/>
@@ -6036,7 +6036,7 @@
             <w:noProof/>
             <w:webHidden/>
           </w:rPr>
-          <w:instrText xml:space="preserve"> PAGEREF _Toc406669503 \h </w:instrText>
+          <w:instrText xml:space="preserve"> PAGEREF _Toc407011085 \h </w:instrText>
         </w:r>
         <w:r>
           <w:rPr>
@@ -6056,7 +6056,7 @@
             <w:noProof/>
             <w:webHidden/>
           </w:rPr>
-          <w:t>14</w:t>
+          <w:t>15</w:t>
         </w:r>
         <w:r>
           <w:rPr>
@@ -6083,7 +6083,7 @@
           <w:szCs w:val="22"/>
         </w:rPr>
       </w:pPr>
-      <w:hyperlink w:anchor="_Toc406669504" w:history="1">
+      <w:hyperlink w:anchor="_Toc407011086" w:history="1">
         <w:r>
           <w:rPr>
             <w:rStyle w:val="Hyperlink"/>
@@ -6128,7 +6128,7 @@
             <w:noProof/>
             <w:webHidden/>
           </w:rPr>
-          <w:instrText xml:space="preserve"> PAGEREF _Toc406669504 \h </w:instrText>
+          <w:instrText xml:space="preserve"> PAGEREF _Toc407011086 \h </w:instrText>
         </w:r>
         <w:r>
           <w:rPr>
@@ -6148,7 +6148,7 @@
             <w:noProof/>
             <w:webHidden/>
           </w:rPr>
-          <w:t>14</w:t>
+          <w:t>15</w:t>
         </w:r>
         <w:r>
           <w:rPr>
@@ -6175,7 +6175,7 @@
           <w:szCs w:val="22"/>
         </w:rPr>
       </w:pPr>
-      <w:hyperlink w:anchor="_Toc406669505" w:history="1">
+      <w:hyperlink w:anchor="_Toc407011087" w:history="1">
         <w:r>
           <w:rPr>
             <w:rStyle w:val="Hyperlink"/>
@@ -6220,7 +6220,7 @@
             <w:noProof/>
             <w:webHidden/>
           </w:rPr>
-          <w:instrText xml:space="preserve"> PAGEREF _Toc406669505 \h </w:instrText>
+          <w:instrText xml:space="preserve"> PAGEREF _Toc407011087 \h </w:instrText>
         </w:r>
         <w:r>
           <w:rPr>
@@ -6240,7 +6240,7 @@
             <w:noProof/>
             <w:webHidden/>
           </w:rPr>
-          <w:t>14</w:t>
+          <w:t>15</w:t>
         </w:r>
         <w:r>
           <w:rPr>
@@ -6267,7 +6267,7 @@
           <w:szCs w:val="22"/>
         </w:rPr>
       </w:pPr>
-      <w:hyperlink w:anchor="_Toc406669506" w:history="1">
+      <w:hyperlink w:anchor="_Toc407011088" w:history="1">
         <w:r>
           <w:rPr>
             <w:rStyle w:val="Hyperlink"/>
@@ -6312,7 +6312,7 @@
             <w:noProof/>
             <w:webHidden/>
           </w:rPr>
-          <w:instrText xml:space="preserve"> PAGEREF _Toc406669506 \h </w:instrText>
+          <w:instrText xml:space="preserve"> PAGEREF _Toc407011088 \h </w:instrText>
         </w:r>
         <w:r>
           <w:rPr>
@@ -6332,7 +6332,7 @@
             <w:noProof/>
             <w:webHidden/>
           </w:rPr>
-          <w:t>14</w:t>
+          <w:t>15</w:t>
         </w:r>
         <w:r>
           <w:rPr>
@@ -6359,7 +6359,7 @@
           <w:szCs w:val="22"/>
         </w:rPr>
       </w:pPr>
-      <w:hyperlink w:anchor="_Toc406669507" w:history="1">
+      <w:hyperlink w:anchor="_Toc407011089" w:history="1">
         <w:r>
           <w:rPr>
             <w:rStyle w:val="Hyperlink"/>
@@ -6404,7 +6404,7 @@
             <w:noProof/>
             <w:webHidden/>
           </w:rPr>
-          <w:instrText xml:space="preserve"> PAGEREF _Toc406669507 \h </w:instrText>
+          <w:instrText xml:space="preserve"> PAGEREF _Toc407011089 \h </w:instrText>
         </w:r>
         <w:r>
           <w:rPr>
@@ -6424,7 +6424,7 @@
             <w:noProof/>
             <w:webHidden/>
           </w:rPr>
-          <w:t>14</w:t>
+          <w:t>15</w:t>
         </w:r>
         <w:r>
           <w:rPr>
@@ -6450,7 +6450,7 @@
           <w:szCs w:val="22"/>
         </w:rPr>
       </w:pPr>
-      <w:hyperlink w:anchor="_Toc406669508" w:history="1">
+      <w:hyperlink w:anchor="_Toc407011090" w:history="1">
         <w:r>
           <w:rPr>
             <w:rStyle w:val="Hyperlink"/>
@@ -6494,7 +6494,7 @@
             <w:noProof/>
             <w:webHidden/>
           </w:rPr>
-          <w:instrText xml:space="preserve"> PAGEREF _Toc406669508 \h </w:instrText>
+          <w:instrText xml:space="preserve"> PAGEREF _Toc407011090 \h </w:instrText>
         </w:r>
         <w:r>
           <w:rPr>
@@ -6514,7 +6514,7 @@
             <w:noProof/>
             <w:webHidden/>
           </w:rPr>
-          <w:t>14</w:t>
+          <w:t>15</w:t>
         </w:r>
         <w:r>
           <w:rPr>
@@ -6540,7 +6540,7 @@
           <w:szCs w:val="22"/>
         </w:rPr>
       </w:pPr>
-      <w:hyperlink w:anchor="_Toc406669509" w:history="1">
+      <w:hyperlink w:anchor="_Toc407011091" w:history="1">
         <w:r>
           <w:rPr>
             <w:rStyle w:val="Hyperlink"/>
@@ -6584,7 +6584,7 @@
             <w:noProof/>
             <w:webHidden/>
           </w:rPr>
-          <w:instrText xml:space="preserve"> PAGEREF _Toc406669509 \h </w:instrText>
+          <w:instrText xml:space="preserve"> PAGEREF _Toc407011091 \h </w:instrText>
         </w:r>
         <w:r>
           <w:rPr>
@@ -6604,7 +6604,7 @@
             <w:noProof/>
             <w:webHidden/>
           </w:rPr>
-          <w:t>14</w:t>
+          <w:t>15</w:t>
         </w:r>
         <w:r>
           <w:rPr>
@@ -6632,7 +6632,7 @@
           <w:szCs w:val="22"/>
         </w:rPr>
       </w:pPr>
-      <w:hyperlink w:anchor="_Toc406669510" w:history="1">
+      <w:hyperlink w:anchor="_Toc407011092" w:history="1">
         <w:r>
           <w:rPr>
             <w:rStyle w:val="Hyperlink"/>
@@ -6679,7 +6679,7 @@
             <w:noProof/>
             <w:webHidden/>
           </w:rPr>
-          <w:instrText xml:space="preserve"> PAGEREF _Toc406669510 \h </w:instrText>
+          <w:instrText xml:space="preserve"> PAGEREF _Toc407011092 \h </w:instrText>
         </w:r>
         <w:r>
           <w:rPr>
@@ -6699,7 +6699,7 @@
             <w:noProof/>
             <w:webHidden/>
           </w:rPr>
-          <w:t>15</w:t>
+          <w:t>16</w:t>
         </w:r>
         <w:r>
           <w:rPr>
@@ -6725,7 +6725,7 @@
           <w:szCs w:val="22"/>
         </w:rPr>
       </w:pPr>
-      <w:hyperlink w:anchor="_Toc406669511" w:history="1">
+      <w:hyperlink w:anchor="_Toc407011093" w:history="1">
         <w:r>
           <w:rPr>
             <w:rStyle w:val="Hyperlink"/>
@@ -6769,7 +6769,7 @@
             <w:noProof/>
             <w:webHidden/>
           </w:rPr>
-          <w:instrText xml:space="preserve"> PAGEREF _Toc406669511 \h </w:instrText>
+          <w:instrText xml:space="preserve"> PAGEREF _Toc407011093 \h </w:instrText>
         </w:r>
         <w:r>
           <w:rPr>
@@ -6789,7 +6789,7 @@
             <w:noProof/>
             <w:webHidden/>
           </w:rPr>
-          <w:t>15</w:t>
+          <w:t>16</w:t>
         </w:r>
         <w:r>
           <w:rPr>
@@ -6815,7 +6815,7 @@
           <w:szCs w:val="22"/>
         </w:rPr>
       </w:pPr>
-      <w:hyperlink w:anchor="_Toc406669512" w:history="1">
+      <w:hyperlink w:anchor="_Toc407011094" w:history="1">
         <w:r>
           <w:rPr>
             <w:rStyle w:val="Hyperlink"/>
@@ -6859,7 +6859,7 @@
             <w:noProof/>
             <w:webHidden/>
           </w:rPr>
-          <w:instrText xml:space="preserve"> PAGEREF _Toc406669512 \h </w:instrText>
+          <w:instrText xml:space="preserve"> PAGEREF _Toc407011094 \h </w:instrText>
         </w:r>
         <w:r>
           <w:rPr>
@@ -6879,7 +6879,7 @@
             <w:noProof/>
             <w:webHidden/>
           </w:rPr>
-          <w:t>15</w:t>
+          <w:t>16</w:t>
         </w:r>
         <w:r>
           <w:rPr>
@@ -6905,7 +6905,7 @@
           <w:szCs w:val="22"/>
         </w:rPr>
       </w:pPr>
-      <w:hyperlink w:anchor="_Toc406669513" w:history="1">
+      <w:hyperlink w:anchor="_Toc407011095" w:history="1">
         <w:r>
           <w:rPr>
             <w:rStyle w:val="Hyperlink"/>
@@ -6949,7 +6949,7 @@
             <w:noProof/>
             <w:webHidden/>
           </w:rPr>
-          <w:instrText xml:space="preserve"> PAGEREF _Toc406669513 \h </w:instrText>
+          <w:instrText xml:space="preserve"> PAGEREF _Toc407011095 \h </w:instrText>
         </w:r>
         <w:r>
           <w:rPr>
@@ -6969,7 +6969,7 @@
             <w:noProof/>
             <w:webHidden/>
           </w:rPr>
-          <w:t>15</w:t>
+          <w:t>16</w:t>
         </w:r>
         <w:r>
           <w:rPr>
@@ -6995,7 +6995,7 @@
           <w:szCs w:val="22"/>
         </w:rPr>
       </w:pPr>
-      <w:hyperlink w:anchor="_Toc406669514" w:history="1">
+      <w:hyperlink w:anchor="_Toc407011096" w:history="1">
         <w:r>
           <w:rPr>
             <w:rStyle w:val="Hyperlink"/>
@@ -7039,7 +7039,7 @@
             <w:noProof/>
             <w:webHidden/>
           </w:rPr>
-          <w:instrText xml:space="preserve"> PAGEREF _Toc406669514 \h </w:instrText>
+          <w:instrText xml:space="preserve"> PAGEREF _Toc407011096 \h </w:instrText>
         </w:r>
         <w:r>
           <w:rPr>
@@ -7059,7 +7059,7 @@
             <w:noProof/>
             <w:webHidden/>
           </w:rPr>
-          <w:t>15</w:t>
+          <w:t>16</w:t>
         </w:r>
         <w:r>
           <w:rPr>
@@ -7087,7 +7087,7 @@
           <w:szCs w:val="22"/>
         </w:rPr>
       </w:pPr>
-      <w:hyperlink w:anchor="_Toc406669515" w:history="1">
+      <w:hyperlink w:anchor="_Toc407011097" w:history="1">
         <w:r>
           <w:rPr>
             <w:rStyle w:val="Hyperlink"/>
@@ -7134,7 +7134,7 @@
             <w:noProof/>
             <w:webHidden/>
           </w:rPr>
-          <w:instrText xml:space="preserve"> PAGEREF _Toc406669515 \h </w:instrText>
+          <w:instrText xml:space="preserve"> PAGEREF _Toc407011097 \h </w:instrText>
         </w:r>
         <w:r>
           <w:rPr>
@@ -7154,7 +7154,7 @@
             <w:noProof/>
             <w:webHidden/>
           </w:rPr>
-          <w:t>16</w:t>
+          <w:t>17</w:t>
         </w:r>
         <w:r>
           <w:rPr>
@@ -7180,7 +7180,7 @@
           <w:szCs w:val="22"/>
         </w:rPr>
       </w:pPr>
-      <w:hyperlink w:anchor="_Toc406669516" w:history="1">
+      <w:hyperlink w:anchor="_Toc407011098" w:history="1">
         <w:r>
           <w:rPr>
             <w:rStyle w:val="Hyperlink"/>
@@ -7224,7 +7224,7 @@
             <w:noProof/>
             <w:webHidden/>
           </w:rPr>
-          <w:instrText xml:space="preserve"> PAGEREF _Toc406669516 \h </w:instrText>
+          <w:instrText xml:space="preserve"> PAGEREF _Toc407011098 \h </w:instrText>
         </w:r>
         <w:r>
           <w:rPr>
@@ -7244,7 +7244,7 @@
             <w:noProof/>
             <w:webHidden/>
           </w:rPr>
-          <w:t>16</w:t>
+          <w:t>17</w:t>
         </w:r>
         <w:r>
           <w:rPr>
@@ -7270,7 +7270,7 @@
           <w:szCs w:val="22"/>
         </w:rPr>
       </w:pPr>
-      <w:hyperlink w:anchor="_Toc406669517" w:history="1">
+      <w:hyperlink w:anchor="_Toc407011099" w:history="1">
         <w:r>
           <w:rPr>
             <w:rStyle w:val="Hyperlink"/>
@@ -7314,7 +7314,7 @@
             <w:noProof/>
             <w:webHidden/>
           </w:rPr>
-          <w:instrText xml:space="preserve"> PAGEREF _Toc406669517 \h </w:instrText>
+          <w:instrText xml:space="preserve"> PAGEREF _Toc407011099 \h </w:instrText>
         </w:r>
         <w:r>
           <w:rPr>
@@ -7334,7 +7334,7 @@
             <w:noProof/>
             <w:webHidden/>
           </w:rPr>
-          <w:t>16</w:t>
+          <w:t>17</w:t>
         </w:r>
         <w:r>
           <w:rPr>
@@ -7360,7 +7360,7 @@
           <w:szCs w:val="22"/>
         </w:rPr>
       </w:pPr>
-      <w:hyperlink w:anchor="_Toc406669518" w:history="1">
+      <w:hyperlink w:anchor="_Toc407011100" w:history="1">
         <w:r>
           <w:rPr>
             <w:rStyle w:val="Hyperlink"/>
@@ -7404,7 +7404,7 @@
             <w:noProof/>
             <w:webHidden/>
           </w:rPr>
-          <w:instrText xml:space="preserve"> PAGEREF _Toc406669518 \h </w:instrText>
+          <w:instrText xml:space="preserve"> PAGEREF _Toc407011100 \h </w:instrText>
         </w:r>
         <w:r>
           <w:rPr>
@@ -7424,7 +7424,7 @@
             <w:noProof/>
             <w:webHidden/>
           </w:rPr>
-          <w:t>16</w:t>
+          <w:t>17</w:t>
         </w:r>
         <w:r>
           <w:rPr>
@@ -7450,7 +7450,7 @@
           <w:szCs w:val="22"/>
         </w:rPr>
       </w:pPr>
-      <w:hyperlink w:anchor="_Toc406669519" w:history="1">
+      <w:hyperlink w:anchor="_Toc407011101" w:history="1">
         <w:r>
           <w:rPr>
             <w:rStyle w:val="Hyperlink"/>
@@ -7494,7 +7494,7 @@
             <w:noProof/>
             <w:webHidden/>
           </w:rPr>
-          <w:instrText xml:space="preserve"> PAGEREF _Toc406669519 \h </w:instrText>
+          <w:instrText xml:space="preserve"> PAGEREF _Toc407011101 \h </w:instrText>
         </w:r>
         <w:r>
           <w:rPr>
@@ -7514,7 +7514,7 @@
             <w:noProof/>
             <w:webHidden/>
           </w:rPr>
-          <w:t>16</w:t>
+          <w:t>17</w:t>
         </w:r>
         <w:r>
           <w:rPr>
@@ -7540,7 +7540,7 @@
           <w:szCs w:val="22"/>
         </w:rPr>
       </w:pPr>
-      <w:hyperlink w:anchor="_Toc406669520" w:history="1">
+      <w:hyperlink w:anchor="_Toc407011102" w:history="1">
         <w:r>
           <w:rPr>
             <w:rStyle w:val="Hyperlink"/>
@@ -7584,7 +7584,7 @@
             <w:noProof/>
             <w:webHidden/>
           </w:rPr>
-          <w:instrText xml:space="preserve"> PAGEREF _Toc406669520 \h </w:instrText>
+          <w:instrText xml:space="preserve"> PAGEREF _Toc407011102 \h </w:instrText>
         </w:r>
         <w:r>
           <w:rPr>
@@ -7604,7 +7604,7 @@
             <w:noProof/>
             <w:webHidden/>
           </w:rPr>
-          <w:t>16</w:t>
+          <w:t>17</w:t>
         </w:r>
         <w:r>
           <w:rPr>
@@ -7632,7 +7632,7 @@
           <w:szCs w:val="22"/>
         </w:rPr>
       </w:pPr>
-      <w:hyperlink w:anchor="_Toc406669521" w:history="1">
+      <w:hyperlink w:anchor="_Toc407011103" w:history="1">
         <w:r>
           <w:rPr>
             <w:rStyle w:val="Hyperlink"/>
@@ -7679,7 +7679,7 @@
             <w:noProof/>
             <w:webHidden/>
           </w:rPr>
-          <w:instrText xml:space="preserve"> PAGEREF _Toc406669521 \h </w:instrText>
+          <w:instrText xml:space="preserve"> PAGEREF _Toc407011103 \h </w:instrText>
         </w:r>
         <w:r>
           <w:rPr>
@@ -7699,7 +7699,7 @@
             <w:noProof/>
             <w:webHidden/>
           </w:rPr>
-          <w:t>17</w:t>
+          <w:t>18</w:t>
         </w:r>
         <w:r>
           <w:rPr>
@@ -7725,7 +7725,7 @@
           <w:szCs w:val="22"/>
         </w:rPr>
       </w:pPr>
-      <w:hyperlink w:anchor="_Toc406669522" w:history="1">
+      <w:hyperlink w:anchor="_Toc407011104" w:history="1">
         <w:r>
           <w:rPr>
             <w:rStyle w:val="Hyperlink"/>
@@ -7769,7 +7769,7 @@
             <w:noProof/>
             <w:webHidden/>
           </w:rPr>
-          <w:instrText xml:space="preserve"> PAGEREF _Toc406669522 \h </w:instrText>
+          <w:instrText xml:space="preserve"> PAGEREF _Toc407011104 \h </w:instrText>
         </w:r>
         <w:r>
           <w:rPr>
@@ -7789,7 +7789,7 @@
             <w:noProof/>
             <w:webHidden/>
           </w:rPr>
-          <w:t>17</w:t>
+          <w:t>18</w:t>
         </w:r>
         <w:r>
           <w:rPr>
@@ -7815,7 +7815,7 @@
           <w:szCs w:val="22"/>
         </w:rPr>
       </w:pPr>
-      <w:hyperlink w:anchor="_Toc406669523" w:history="1">
+      <w:hyperlink w:anchor="_Toc407011105" w:history="1">
         <w:r>
           <w:rPr>
             <w:rStyle w:val="Hyperlink"/>
@@ -7859,7 +7859,7 @@
             <w:noProof/>
             <w:webHidden/>
           </w:rPr>
-          <w:instrText xml:space="preserve"> PAGEREF _Toc406669523 \h </w:instrText>
+          <w:instrText xml:space="preserve"> PAGEREF _Toc407011105 \h </w:instrText>
         </w:r>
         <w:r>
           <w:rPr>
@@ -7879,7 +7879,7 @@
             <w:noProof/>
             <w:webHidden/>
           </w:rPr>
-          <w:t>17</w:t>
+          <w:t>18</w:t>
         </w:r>
         <w:r>
           <w:rPr>
@@ -7905,7 +7905,7 @@
           <w:szCs w:val="22"/>
         </w:rPr>
       </w:pPr>
-      <w:hyperlink w:anchor="_Toc406669524" w:history="1">
+      <w:hyperlink w:anchor="_Toc407011106" w:history="1">
         <w:r>
           <w:rPr>
             <w:rStyle w:val="Hyperlink"/>
@@ -7949,7 +7949,7 @@
             <w:noProof/>
             <w:webHidden/>
           </w:rPr>
-          <w:instrText xml:space="preserve"> PAGEREF _Toc406669524 \h </w:instrText>
+          <w:instrText xml:space="preserve"> PAGEREF _Toc407011106 \h </w:instrText>
         </w:r>
         <w:r>
           <w:rPr>
@@ -7969,7 +7969,7 @@
             <w:noProof/>
             <w:webHidden/>
           </w:rPr>
-          <w:t>17</w:t>
+          <w:t>18</w:t>
         </w:r>
         <w:r>
           <w:rPr>
@@ -7997,7 +7997,7 @@
           <w:szCs w:val="22"/>
         </w:rPr>
       </w:pPr>
-      <w:hyperlink w:anchor="_Toc406669525" w:history="1">
+      <w:hyperlink w:anchor="_Toc407011107" w:history="1">
         <w:r>
           <w:rPr>
             <w:rStyle w:val="Hyperlink"/>
@@ -8044,7 +8044,7 @@
             <w:noProof/>
             <w:webHidden/>
           </w:rPr>
-          <w:instrText xml:space="preserve"> PAGEREF _Toc406669525 \h </w:instrText>
+          <w:instrText xml:space="preserve"> PAGEREF _Toc407011107 \h </w:instrText>
         </w:r>
         <w:r>
           <w:rPr>
@@ -8064,7 +8064,7 @@
             <w:noProof/>
             <w:webHidden/>
           </w:rPr>
-          <w:t>18</w:t>
+          <w:t>19</w:t>
         </w:r>
         <w:r>
           <w:rPr>
@@ -8090,7 +8090,7 @@
           <w:szCs w:val="22"/>
         </w:rPr>
       </w:pPr>
-      <w:hyperlink w:anchor="_Toc406669526" w:history="1">
+      <w:hyperlink w:anchor="_Toc407011108" w:history="1">
         <w:r>
           <w:rPr>
             <w:rStyle w:val="Hyperlink"/>
@@ -8134,7 +8134,7 @@
             <w:noProof/>
             <w:webHidden/>
           </w:rPr>
-          <w:instrText xml:space="preserve"> PAGEREF _Toc406669526 \h </w:instrText>
+          <w:instrText xml:space="preserve"> PAGEREF _Toc407011108 \h </w:instrText>
         </w:r>
         <w:r>
           <w:rPr>
@@ -8154,7 +8154,7 @@
             <w:noProof/>
             <w:webHidden/>
           </w:rPr>
-          <w:t>18</w:t>
+          <w:t>19</w:t>
         </w:r>
         <w:r>
           <w:rPr>
@@ -8181,7 +8181,7 @@
           <w:szCs w:val="22"/>
         </w:rPr>
       </w:pPr>
-      <w:hyperlink w:anchor="_Toc406669527" w:history="1">
+      <w:hyperlink w:anchor="_Toc407011109" w:history="1">
         <w:r>
           <w:rPr>
             <w:rStyle w:val="Hyperlink"/>
@@ -8226,7 +8226,7 @@
             <w:noProof/>
             <w:webHidden/>
           </w:rPr>
-          <w:instrText xml:space="preserve"> PAGEREF _Toc406669527 \h </w:instrText>
+          <w:instrText xml:space="preserve"> PAGEREF _Toc407011109 \h </w:instrText>
         </w:r>
         <w:r>
           <w:rPr>
@@ -8246,7 +8246,7 @@
             <w:noProof/>
             <w:webHidden/>
           </w:rPr>
-          <w:t>18</w:t>
+          <w:t>19</w:t>
         </w:r>
         <w:r>
           <w:rPr>
@@ -8273,7 +8273,7 @@
           <w:szCs w:val="22"/>
         </w:rPr>
       </w:pPr>
-      <w:hyperlink w:anchor="_Toc406669528" w:history="1">
+      <w:hyperlink w:anchor="_Toc407011110" w:history="1">
         <w:r>
           <w:rPr>
             <w:rStyle w:val="Hyperlink"/>
@@ -8318,7 +8318,7 @@
             <w:noProof/>
             <w:webHidden/>
           </w:rPr>
-          <w:instrText xml:space="preserve"> PAGEREF _Toc406669528 \h </w:instrText>
+          <w:instrText xml:space="preserve"> PAGEREF _Toc407011110 \h </w:instrText>
         </w:r>
         <w:r>
           <w:rPr>
@@ -8338,7 +8338,7 @@
             <w:noProof/>
             <w:webHidden/>
           </w:rPr>
-          <w:t>18</w:t>
+          <w:t>19</w:t>
         </w:r>
         <w:r>
           <w:rPr>
@@ -8364,7 +8364,7 @@
           <w:szCs w:val="22"/>
         </w:rPr>
       </w:pPr>
-      <w:hyperlink w:anchor="_Toc406669529" w:history="1">
+      <w:hyperlink w:anchor="_Toc407011111" w:history="1">
         <w:r>
           <w:rPr>
             <w:rStyle w:val="Hyperlink"/>
@@ -8408,7 +8408,7 @@
             <w:noProof/>
             <w:webHidden/>
           </w:rPr>
-          <w:instrText xml:space="preserve"> PAGEREF _Toc406669529 \h </w:instrText>
+          <w:instrText xml:space="preserve"> PAGEREF _Toc407011111 \h </w:instrText>
         </w:r>
         <w:r>
           <w:rPr>
@@ -8428,7 +8428,7 @@
             <w:noProof/>
             <w:webHidden/>
           </w:rPr>
-          <w:t>18</w:t>
+          <w:t>19</w:t>
         </w:r>
         <w:r>
           <w:rPr>
@@ -8455,7 +8455,7 @@
           <w:szCs w:val="22"/>
         </w:rPr>
       </w:pPr>
-      <w:hyperlink w:anchor="_Toc406669530" w:history="1">
+      <w:hyperlink w:anchor="_Toc407011112" w:history="1">
         <w:r>
           <w:rPr>
             <w:rStyle w:val="Hyperlink"/>
@@ -8500,7 +8500,7 @@
             <w:noProof/>
             <w:webHidden/>
           </w:rPr>
-          <w:instrText xml:space="preserve"> PAGEREF _Toc406669530 \h </w:instrText>
+          <w:instrText xml:space="preserve"> PAGEREF _Toc407011112 \h </w:instrText>
         </w:r>
         <w:r>
           <w:rPr>
@@ -8520,7 +8520,7 @@
             <w:noProof/>
             <w:webHidden/>
           </w:rPr>
-          <w:t>18</w:t>
+          <w:t>19</w:t>
         </w:r>
         <w:r>
           <w:rPr>
@@ -8548,7 +8548,7 @@
           <w:szCs w:val="22"/>
         </w:rPr>
       </w:pPr>
-      <w:hyperlink w:anchor="_Toc406669531" w:history="1">
+      <w:hyperlink w:anchor="_Toc407011113" w:history="1">
         <w:r>
           <w:rPr>
             <w:rStyle w:val="Hyperlink"/>
@@ -8597,7 +8597,7 @@
             <w:noProof/>
             <w:webHidden/>
           </w:rPr>
-          <w:instrText xml:space="preserve"> PAGEREF _Toc406669531 \h </w:instrText>
+          <w:instrText xml:space="preserve"> PAGEREF _Toc407011113 \h </w:instrText>
         </w:r>
         <w:r>
           <w:rPr>
@@ -8617,7 +8617,7 @@
             <w:noProof/>
             <w:webHidden/>
           </w:rPr>
-          <w:t>19</w:t>
+          <w:t>20</w:t>
         </w:r>
         <w:r>
           <w:rPr>
@@ -8645,7 +8645,7 @@
           <w:szCs w:val="22"/>
         </w:rPr>
       </w:pPr>
-      <w:hyperlink w:anchor="_Toc406669532" w:history="1">
+      <w:hyperlink w:anchor="_Toc407011114" w:history="1">
         <w:r>
           <w:rPr>
             <w:rStyle w:val="Hyperlink"/>
@@ -8693,7 +8693,7 @@
             <w:noProof/>
             <w:webHidden/>
           </w:rPr>
-          <w:instrText xml:space="preserve"> PAGEREF _Toc406669532 \h </w:instrText>
+          <w:instrText xml:space="preserve"> PAGEREF _Toc407011114 \h </w:instrText>
         </w:r>
         <w:r>
           <w:rPr>
@@ -8713,7 +8713,7 @@
             <w:noProof/>
             <w:webHidden/>
           </w:rPr>
-          <w:t>20</w:t>
+          <w:t>21</w:t>
         </w:r>
         <w:r>
           <w:rPr>
@@ -8741,7 +8741,7 @@
           <w:szCs w:val="22"/>
         </w:rPr>
       </w:pPr>
-      <w:hyperlink w:anchor="_Toc406669533" w:history="1">
+      <w:hyperlink w:anchor="_Toc407011115" w:history="1">
         <w:r>
           <w:rPr>
             <w:rStyle w:val="Hyperlink"/>
@@ -8789,7 +8789,7 @@
             <w:noProof/>
             <w:webHidden/>
           </w:rPr>
-          <w:instrText xml:space="preserve"> PAGEREF _Toc406669533 \h </w:instrText>
+          <w:instrText xml:space="preserve"> PAGEREF _Toc407011115 \h </w:instrText>
         </w:r>
         <w:r>
           <w:rPr>
@@ -8809,7 +8809,7 @@
             <w:noProof/>
             <w:webHidden/>
           </w:rPr>
-          <w:t>22</w:t>
+          <w:t>23</w:t>
         </w:r>
         <w:r>
           <w:rPr>
@@ -8889,7 +8889,7 @@
       <w:r>
         <w:fldChar w:fldCharType="separate"/>
       </w:r>
-      <w:hyperlink r:id="rId16" w:anchor="_Toc406669534" w:history="1">
+      <w:hyperlink r:id="rId16" w:anchor="_Toc407011116" w:history="1">
         <w:r>
           <w:rPr>
             <w:rStyle w:val="Hyperlink"/>
@@ -8916,7 +8916,7 @@
             <w:noProof/>
             <w:webHidden/>
           </w:rPr>
-          <w:instrText xml:space="preserve"> PAGEREF _Toc406669534 \h </w:instrText>
+          <w:instrText xml:space="preserve"> PAGEREF _Toc407011116 \h </w:instrText>
         </w:r>
         <w:r>
           <w:rPr>
@@ -8961,7 +8961,7 @@
           <w:szCs w:val="22"/>
         </w:rPr>
       </w:pPr>
-      <w:hyperlink r:id="rId17" w:anchor="_Toc406669535" w:history="1">
+      <w:hyperlink r:id="rId17" w:anchor="_Toc407011117" w:history="1">
         <w:r>
           <w:rPr>
             <w:rStyle w:val="Hyperlink"/>
@@ -8988,7 +8988,7 @@
             <w:noProof/>
             <w:webHidden/>
           </w:rPr>
-          <w:instrText xml:space="preserve"> PAGEREF _Toc406669535 \h </w:instrText>
+          <w:instrText xml:space="preserve"> PAGEREF _Toc407011117 \h </w:instrText>
         </w:r>
         <w:r>
           <w:rPr>
@@ -9091,7 +9091,7 @@
       <w:r>
         <w:fldChar w:fldCharType="separate"/>
       </w:r>
-      <w:hyperlink w:anchor="_Toc406669536" w:history="1">
+      <w:hyperlink w:anchor="_Toc407011118" w:history="1">
         <w:r>
           <w:rPr>
             <w:rStyle w:val="Hyperlink"/>
@@ -9118,7 +9118,7 @@
             <w:noProof/>
             <w:webHidden/>
           </w:rPr>
-          <w:instrText xml:space="preserve"> PAGEREF _Toc406669536 \h </w:instrText>
+          <w:instrText xml:space="preserve"> PAGEREF _Toc407011118 \h </w:instrText>
         </w:r>
         <w:r>
           <w:rPr>
@@ -9138,7 +9138,7 @@
             <w:noProof/>
             <w:webHidden/>
           </w:rPr>
-          <w:t>22</w:t>
+          <w:t>23</w:t>
         </w:r>
         <w:r>
           <w:rPr>
@@ -9584,7 +9584,7 @@
     <w:bookmarkStart w:id="21" w:name="_Toc224707536"/>
     <w:bookmarkStart w:id="22" w:name="_Toc224810293"/>
     <w:bookmarkStart w:id="23" w:name="_Toc225071778"/>
-    <w:bookmarkStart w:id="24" w:name="_Toc406669444"/>
+    <w:bookmarkStart w:id="24" w:name="_Toc407011026"/>
     <w:commentRangeStart w:id="25"/>
     <w:p>
       <w:pPr>
@@ -9730,7 +9730,7 @@
       <w:pPr>
         <w:pStyle w:val="berschrift2"/>
       </w:pPr>
-      <w:bookmarkStart w:id="26" w:name="_Toc406669445"/>
+      <w:bookmarkStart w:id="26" w:name="_Toc407011027"/>
       <w:r>
         <w:t>Einführung in die Thematik</w:t>
       </w:r>
@@ -9783,7 +9783,7 @@
       <w:pPr>
         <w:pStyle w:val="berschrift2"/>
       </w:pPr>
-      <w:bookmarkStart w:id="27" w:name="_Toc406669446"/>
+      <w:bookmarkStart w:id="27" w:name="_Toc407011028"/>
       <w:r>
         <w:lastRenderedPageBreak/>
         <w:t>Ziele der Arbeit</w:t>
@@ -9850,7 +9850,7 @@
       <w:bookmarkStart w:id="28" w:name="_Toc224707539"/>
       <w:bookmarkStart w:id="29" w:name="_Toc224810296"/>
       <w:bookmarkStart w:id="30" w:name="_Toc225071781"/>
-      <w:bookmarkStart w:id="31" w:name="_Toc406669447"/>
+      <w:bookmarkStart w:id="31" w:name="_Toc407011029"/>
       <w:commentRangeStart w:id="32"/>
       <w:r>
         <w:t>Vorstellung des Unternehmens</w:t>
@@ -9913,7 +9913,7 @@
       <w:pPr>
         <w:pStyle w:val="berschrift2"/>
       </w:pPr>
-      <w:bookmarkStart w:id="33" w:name="_Toc406669448"/>
+      <w:bookmarkStart w:id="33" w:name="_Toc407011030"/>
       <w:r>
         <w:t xml:space="preserve">Aufbau des </w:t>
       </w:r>
@@ -10005,7 +10005,7 @@
     <w:bookmarkStart w:id="35" w:name="_Toc225071782"/>
     <w:bookmarkStart w:id="36" w:name="_Toc224637410"/>
     <w:bookmarkStart w:id="37" w:name="_Toc224707540"/>
-    <w:bookmarkStart w:id="38" w:name="_Toc406669449"/>
+    <w:bookmarkStart w:id="38" w:name="_Toc407011031"/>
     <w:p>
       <w:pPr>
         <w:pStyle w:val="berschrift1"/>
@@ -10181,7 +10181,7 @@
       <w:pPr>
         <w:pStyle w:val="berschrift2"/>
       </w:pPr>
-      <w:bookmarkStart w:id="39" w:name="_Toc406669450"/>
+      <w:bookmarkStart w:id="39" w:name="_Toc407011032"/>
       <w:r>
         <w:t>Virtual Reality</w:t>
       </w:r>
@@ -10228,7 +10228,7 @@
       <w:pPr>
         <w:pStyle w:val="berschrift3"/>
       </w:pPr>
-      <w:bookmarkStart w:id="40" w:name="_Toc406669451"/>
+      <w:bookmarkStart w:id="40" w:name="_Toc407011033"/>
       <w:r>
         <w:t>Wahrnehmung von Bewegung</w:t>
       </w:r>
@@ -10318,7 +10318,7 @@
       <w:pPr>
         <w:pStyle w:val="berschrift3"/>
       </w:pPr>
-      <w:bookmarkStart w:id="41" w:name="_Toc406669452"/>
+      <w:bookmarkStart w:id="41" w:name="_Toc407011034"/>
       <w:r>
         <w:t>Ausgabegeräte</w:t>
       </w:r>
@@ -10464,7 +10464,7 @@
                                 <w:szCs w:val="24"/>
                               </w:rPr>
                             </w:pPr>
-                            <w:bookmarkStart w:id="42" w:name="_Toc406669534"/>
+                            <w:bookmarkStart w:id="42" w:name="_Toc407011116"/>
                             <w:r>
                               <w:t xml:space="preserve">Abb. </w:t>
                             </w:r>
@@ -10554,7 +10554,7 @@
                           <w:szCs w:val="24"/>
                         </w:rPr>
                       </w:pPr>
-                      <w:bookmarkStart w:id="43" w:name="_Toc406669534"/>
+                      <w:bookmarkStart w:id="43" w:name="_Toc407011116"/>
                       <w:r>
                         <w:t xml:space="preserve">Abb. </w:t>
                       </w:r>
@@ -10685,7 +10685,7 @@
       <w:pPr>
         <w:pStyle w:val="berschrift3"/>
       </w:pPr>
-      <w:bookmarkStart w:id="44" w:name="_Toc406669453"/>
+      <w:bookmarkStart w:id="44" w:name="_Toc407011035"/>
       <w:r>
         <w:t>Eingabegeräte</w:t>
       </w:r>
@@ -10739,19 +10739,7 @@
         <w:t xml:space="preserve"> </w:t>
       </w:r>
       <w:r>
-        <w:t xml:space="preserve"> der verfolgten Körper für die kontinuierliche Interaktion zu best</w:t>
-      </w:r>
-      <w:r>
-        <w:t xml:space="preserve">immen bzw. zu schätzen. Dadurch </w:t>
-      </w:r>
-      <w:r>
-        <w:t>wird die Interaktion mit der virtuellen Welt möglich. Die Datenaufnahme erfolgt meist im Bezugssystem des jeweiligen Trackingsystems. Kommen mehrere oder gar unterschiedliche Systeme zum Einsatz, so müssen die Trackingdaten in ein</w:t>
-      </w:r>
-      <w:r>
-        <w:t xml:space="preserve"> </w:t>
-      </w:r>
-      <w:r>
-        <w:t>gemeinsame</w:t>
+        <w:t xml:space="preserve"> der verfolgten Körper für die kontinuierliche Interaktion zu bestimmen bzw. zu schätzen. Dadurch wird die Interaktion mit der virtuellen Welt möglich. Die Datenaufnahme erfolgt meist im Bezugssystem des jeweiligen Trackingsystems. Kommen mehrere oder gar unterschiedliche Systeme zum Einsatz, so müssen die Trackingdaten in ein gemeinsame</w:t>
       </w:r>
       <w:r>
         <w:t xml:space="preserve">s Bezugssystem überführt werden </w:t>
@@ -10897,15 +10885,14 @@
       <w:pPr>
         <w:pStyle w:val="Textkrper"/>
       </w:pPr>
+    </w:p>
+    <w:p>
+      <w:pPr>
+        <w:pStyle w:val="Textkrper"/>
+      </w:pPr>
       <w:r>
         <w:t>Die Genauigkeit richtet sich oft nach der Frage des Kostenaufwands. Bessere Kameras liefern bessere Bilder, bessere Controller können eine genauere Steuerung ermöglichen [Dör13].</w:t>
       </w:r>
-    </w:p>
-    <w:p>
-      <w:pPr>
-        <w:spacing w:before="0" w:after="0" w:line="240" w:lineRule="auto"/>
-        <w:jc w:val="left"/>
-      </w:pPr>
       <w:r>
         <w:br w:type="page"/>
       </w:r>
@@ -10926,6 +10913,25 @@
     </w:p>
     <w:p>
       <w:pPr>
+        <w:pStyle w:val="Textkrper"/>
+      </w:pPr>
+      <w:r>
+        <w:t>Die Wiederholrate beschreibt das Auflösungsvermögen eines Eingabegeräts in der Zeit. Sie beschreibt die Anzahl der Messpunkte einer Bewegung pro Sekunde. Je höher die Wiederholrate, desto</w:t>
+      </w:r>
+      <w:r>
+        <w:t xml:space="preserve"> mehr Messpunkte sind vorhanden </w:t>
+      </w:r>
+      <w:r>
+        <w:t>[Dör13].</w:t>
+      </w:r>
+    </w:p>
+    <w:p>
+      <w:pPr>
+        <w:pStyle w:val="Textkrper"/>
+      </w:pPr>
+    </w:p>
+    <w:p>
+      <w:pPr>
         <w:pStyle w:val="Hervorhebenfett"/>
       </w:pPr>
       <w:r>
@@ -10934,8 +10940,106 @@
     </w:p>
     <w:p>
       <w:pPr>
+        <w:pStyle w:val="Textkrper"/>
+      </w:pPr>
+    </w:p>
+    <w:p>
+      <w:pPr>
+        <w:pStyle w:val="Textkrper"/>
+      </w:pPr>
+      <w:r>
+        <w:t>Die Latenz ist die Zeitspanne die ein Eingabegerät zum Reagieren braucht. Diese verschobene Reaktion kann durch das Abarbeiten von Algorithmen oder durch Laufzeiten von Signalen in Kabeln ausgelöst werden [Dör13].</w:t>
+      </w:r>
+    </w:p>
+    <w:p>
+      <w:pPr>
+        <w:pStyle w:val="Textkrper"/>
+      </w:pPr>
+    </w:p>
+    <w:p>
+      <w:pPr>
         <w:pStyle w:val="Hervorhebenfett"/>
       </w:pPr>
+      <w:r>
+        <w:t>Drift</w:t>
+      </w:r>
+    </w:p>
+    <w:p>
+      <w:pPr>
+        <w:pStyle w:val="Textkrper"/>
+      </w:pPr>
+    </w:p>
+    <w:p>
+      <w:pPr>
+        <w:pStyle w:val="Textkrper"/>
+      </w:pPr>
+      <w:r>
+        <w:rPr>
+          <w:noProof/>
+        </w:rPr>
+        <w:drawing>
+          <wp:anchor distT="0" distB="0" distL="114300" distR="114300" simplePos="0" relativeHeight="251696128" behindDoc="1" locked="0" layoutInCell="1" allowOverlap="1" wp14:anchorId="62DB7784" wp14:editId="336F5BBA">
+            <wp:simplePos x="0" y="0"/>
+            <wp:positionH relativeFrom="margin">
+              <wp:align>center</wp:align>
+            </wp:positionH>
+            <wp:positionV relativeFrom="paragraph">
+              <wp:posOffset>1134745</wp:posOffset>
+            </wp:positionV>
+            <wp:extent cx="4619625" cy="2605405"/>
+            <wp:effectExtent l="0" t="0" r="9525" b="4445"/>
+            <wp:wrapTopAndBottom/>
+            <wp:docPr id="17" name="Grafik 17" descr="C:\projects\_ba\doc\img\drift_latency.PNG"/>
+            <wp:cNvGraphicFramePr>
+              <a:graphicFrameLocks xmlns:a="http://schemas.openxmlformats.org/drawingml/2006/main" noChangeAspect="1"/>
+            </wp:cNvGraphicFramePr>
+            <a:graphic xmlns:a="http://schemas.openxmlformats.org/drawingml/2006/main">
+              <a:graphicData uri="http://schemas.openxmlformats.org/drawingml/2006/picture">
+                <pic:pic xmlns:pic="http://schemas.openxmlformats.org/drawingml/2006/picture">
+                  <pic:nvPicPr>
+                    <pic:cNvPr id="0" name="Picture 1" descr="C:\projects\_ba\doc\img\drift_latency.PNG"/>
+                    <pic:cNvPicPr>
+                      <a:picLocks noChangeAspect="1" noChangeArrowheads="1"/>
+                    </pic:cNvPicPr>
+                  </pic:nvPicPr>
+                  <pic:blipFill>
+                    <a:blip r:embed="rId24">
+                      <a:extLst>
+                        <a:ext uri="{28A0092B-C50C-407E-A947-70E740481C1C}">
+                          <a14:useLocalDpi xmlns:a14="http://schemas.microsoft.com/office/drawing/2010/main" val="0"/>
+                        </a:ext>
+                      </a:extLst>
+                    </a:blip>
+                    <a:srcRect/>
+                    <a:stretch>
+                      <a:fillRect/>
+                    </a:stretch>
+                  </pic:blipFill>
+                  <pic:spPr bwMode="auto">
+                    <a:xfrm>
+                      <a:off x="0" y="0"/>
+                      <a:ext cx="4619625" cy="2605405"/>
+                    </a:xfrm>
+                    <a:prstGeom prst="rect">
+                      <a:avLst/>
+                    </a:prstGeom>
+                    <a:noFill/>
+                    <a:ln>
+                      <a:noFill/>
+                    </a:ln>
+                  </pic:spPr>
+                </pic:pic>
+              </a:graphicData>
+            </a:graphic>
+            <wp14:sizeRelH relativeFrom="page">
+              <wp14:pctWidth>0</wp14:pctWidth>
+            </wp14:sizeRelH>
+            <wp14:sizeRelV relativeFrom="page">
+              <wp14:pctHeight>0</wp14:pctHeight>
+            </wp14:sizeRelV>
+          </wp:anchor>
+        </w:drawing>
+      </w:r>
       <w:r>
         <w:rPr>
           <w:noProof/>
@@ -10943,13 +11047,13 @@
         <mc:AlternateContent>
           <mc:Choice Requires="wps">
             <w:drawing>
-              <wp:anchor distT="0" distB="0" distL="114300" distR="114300" simplePos="0" relativeHeight="251698176" behindDoc="0" locked="0" layoutInCell="1" allowOverlap="1" wp14:anchorId="6C2FD43E" wp14:editId="46563677">
+              <wp:anchor distT="0" distB="0" distL="114300" distR="114300" simplePos="0" relativeHeight="251698176" behindDoc="0" locked="0" layoutInCell="1" allowOverlap="1" wp14:anchorId="6C2FD43E" wp14:editId="2E23E6B8">
                 <wp:simplePos x="0" y="0"/>
                 <wp:positionH relativeFrom="column">
-                  <wp:posOffset>72390</wp:posOffset>
+                  <wp:posOffset>-3810</wp:posOffset>
                 </wp:positionH>
                 <wp:positionV relativeFrom="paragraph">
-                  <wp:posOffset>3649980</wp:posOffset>
+                  <wp:posOffset>3638550</wp:posOffset>
                 </wp:positionV>
                 <wp:extent cx="5572125" cy="647700"/>
                 <wp:effectExtent l="0" t="0" r="9525" b="0"/>
@@ -10988,7 +11092,7 @@
                                 <w:szCs w:val="24"/>
                               </w:rPr>
                             </w:pPr>
-                            <w:bookmarkStart w:id="45" w:name="_Toc406669535"/>
+                            <w:bookmarkStart w:id="45" w:name="_Toc407011117"/>
                             <w:r>
                               <w:t xml:space="preserve">Abb. </w:t>
                             </w:r>
@@ -11061,7 +11165,7 @@
           </mc:Choice>
           <mc:Fallback>
             <w:pict>
-              <v:shape w14:anchorId="6C2FD43E" id="Textfeld 18" o:spid="_x0000_s1027" type="#_x0000_t202" style="position:absolute;left:0;text-align:left;margin-left:5.7pt;margin-top:287.4pt;width:438.75pt;height:51pt;z-index:251698176;visibility:visible;mso-wrap-style:square;mso-height-percent:0;mso-wrap-distance-left:9pt;mso-wrap-distance-top:0;mso-wrap-distance-right:9pt;mso-wrap-distance-bottom:0;mso-position-horizontal:absolute;mso-position-horizontal-relative:text;mso-position-vertical:absolute;mso-position-vertical-relative:text;mso-height-percent:0;mso-height-relative:margin;v-text-anchor:top" o:gfxdata="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" stroked="f">
+              <v:shape w14:anchorId="6C2FD43E" id="Textfeld 18" o:spid="_x0000_s1027" type="#_x0000_t202" style="position:absolute;left:0;text-align:left;margin-left:-.3pt;margin-top:286.5pt;width:438.75pt;height:51pt;z-index:251698176;visibility:visible;mso-wrap-style:square;mso-height-percent:0;mso-wrap-distance-left:9pt;mso-wrap-distance-top:0;mso-wrap-distance-right:9pt;mso-wrap-distance-bottom:0;mso-position-horizontal:absolute;mso-position-horizontal-relative:text;mso-position-vertical:absolute;mso-position-vertical-relative:text;mso-height-percent:0;mso-height-relative:margin;v-text-anchor:top" o:gfxdata="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" stroked="f">
                 <v:textbox inset="0,0,0,0">
                   <w:txbxContent>
                     <w:p>
@@ -11074,7 +11178,7 @@
                           <w:szCs w:val="24"/>
                         </w:rPr>
                       </w:pPr>
-                      <w:bookmarkStart w:id="46" w:name="_Toc406669535"/>
+                      <w:bookmarkStart w:id="46" w:name="_Toc407011117"/>
                       <w:r>
                         <w:t xml:space="preserve">Abb. </w:t>
                       </w:r>
@@ -11136,75 +11240,28 @@
           </mc:Fallback>
         </mc:AlternateContent>
       </w:r>
-      <w:r>
-        <w:rPr>
-          <w:noProof/>
-        </w:rPr>
-        <w:drawing>
-          <wp:anchor distT="0" distB="0" distL="114300" distR="114300" simplePos="0" relativeHeight="251696128" behindDoc="1" locked="0" layoutInCell="1" allowOverlap="1" wp14:anchorId="62DB7784" wp14:editId="734B9826">
-            <wp:simplePos x="0" y="0"/>
-            <wp:positionH relativeFrom="column">
-              <wp:posOffset>-3810</wp:posOffset>
-            </wp:positionH>
-            <wp:positionV relativeFrom="paragraph">
-              <wp:posOffset>508635</wp:posOffset>
-            </wp:positionV>
-            <wp:extent cx="5572125" cy="3143250"/>
-            <wp:effectExtent l="0" t="0" r="9525" b="0"/>
-            <wp:wrapTopAndBottom/>
-            <wp:docPr id="17" name="Grafik 17" descr="C:\projects\_ba\doc\img\drift_latency.PNG"/>
-            <wp:cNvGraphicFramePr>
-              <a:graphicFrameLocks xmlns:a="http://schemas.openxmlformats.org/drawingml/2006/main" noChangeAspect="1"/>
-            </wp:cNvGraphicFramePr>
-            <a:graphic xmlns:a="http://schemas.openxmlformats.org/drawingml/2006/main">
-              <a:graphicData uri="http://schemas.openxmlformats.org/drawingml/2006/picture">
-                <pic:pic xmlns:pic="http://schemas.openxmlformats.org/drawingml/2006/picture">
-                  <pic:nvPicPr>
-                    <pic:cNvPr id="0" name="Picture 1" descr="C:\projects\_ba\doc\img\drift_latency.PNG"/>
-                    <pic:cNvPicPr>
-                      <a:picLocks noChangeAspect="1" noChangeArrowheads="1"/>
-                    </pic:cNvPicPr>
-                  </pic:nvPicPr>
-                  <pic:blipFill>
-                    <a:blip r:embed="rId24">
-                      <a:extLst>
-                        <a:ext uri="{28A0092B-C50C-407E-A947-70E740481C1C}">
-                          <a14:useLocalDpi xmlns:a14="http://schemas.microsoft.com/office/drawing/2010/main" val="0"/>
-                        </a:ext>
-                      </a:extLst>
-                    </a:blip>
-                    <a:srcRect/>
-                    <a:stretch>
-                      <a:fillRect/>
-                    </a:stretch>
-                  </pic:blipFill>
-                  <pic:spPr bwMode="auto">
-                    <a:xfrm>
-                      <a:off x="0" y="0"/>
-                      <a:ext cx="5572125" cy="3143250"/>
-                    </a:xfrm>
-                    <a:prstGeom prst="rect">
-                      <a:avLst/>
-                    </a:prstGeom>
-                    <a:noFill/>
-                    <a:ln>
-                      <a:noFill/>
-                    </a:ln>
-                  </pic:spPr>
-                </pic:pic>
-              </a:graphicData>
-            </a:graphic>
-            <wp14:sizeRelH relativeFrom="page">
-              <wp14:pctWidth>0</wp14:pctWidth>
-            </wp14:sizeRelH>
-            <wp14:sizeRelV relativeFrom="page">
-              <wp14:pctHeight>0</wp14:pctHeight>
-            </wp14:sizeRelV>
-          </wp:anchor>
-        </w:drawing>
-      </w:r>
-      <w:r>
-        <w:t>Drift</w:t>
+      <w:proofErr w:type="gramStart"/>
+      <w:r>
+        <w:t>Ein</w:t>
+      </w:r>
+      <w:proofErr w:type="gramEnd"/>
+      <w:r>
+        <w:t xml:space="preserve"> Drift kann durch sich immer weiter aufaddierende Fehler entstehen.  Wenn Eingabegeräte relative Änderungen aufnehmen (z. B. Positionsänderung gegenüber der vorherigen Abtastung bzw. dem vorherigen Messpunkt), dann können Fehler sich über die Zeit aufaddieren, woraus ein fortwährender und an</w:t>
+      </w:r>
+      <w:r>
+        <w:t>wachsender Fehler folgt [Dör13].</w:t>
+      </w:r>
+      <w:r>
+        <w:br w:type="page"/>
+      </w:r>
+    </w:p>
+    <w:p>
+      <w:pPr>
+        <w:pStyle w:val="Hervorhebenfett"/>
+      </w:pPr>
+      <w:r>
+        <w:lastRenderedPageBreak/>
+        <w:t>Äußere Rahmenbedingungen</w:t>
       </w:r>
     </w:p>
     <w:p>
@@ -11215,106 +11272,279 @@
     <w:p>
       <w:pPr>
         <w:pStyle w:val="Textkrper"/>
-        <w:ind w:left="431" w:hanging="431"/>
-      </w:pPr>
-      <w:bookmarkStart w:id="47" w:name="_GoBack"/>
+      </w:pPr>
+      <w:r>
+        <w:t>Äußere Rahmenbedingungen wie Licht, Temperatur oder die Möblierung eines Raumes, können je nach Eingabegerät Einfluss haben auf die Funktionalität dessen. Optische Verfahren können bei gleichmäßiger Beleuchtung besser arbeiten. Bei Verfahren die den Schall nutzen spielen unterschiedliche Temperaturen oder Luftdrücke eine Rolle. Elektromagnetische Verfahren werden von magnetischen Stoffen oder elektromagnetischen Feldern gestört</w:t>
+      </w:r>
+      <w:r>
+        <w:t xml:space="preserve"> [Dör13]</w:t>
+      </w:r>
+      <w:r>
+        <w:t>.</w:t>
+      </w:r>
+    </w:p>
+    <w:p>
+      <w:pPr>
+        <w:pStyle w:val="Textkrper"/>
+      </w:pPr>
+    </w:p>
+    <w:p>
+      <w:pPr>
+        <w:pStyle w:val="Hervorhebenfett"/>
+      </w:pPr>
+      <w:r>
+        <w:t>Kalibrierung</w:t>
+      </w:r>
+    </w:p>
+    <w:p>
+      <w:pPr>
+        <w:pStyle w:val="Textkrper"/>
+      </w:pPr>
+    </w:p>
+    <w:p>
+      <w:pPr>
+        <w:pStyle w:val="Textkrper"/>
+      </w:pPr>
+      <w:r>
+        <w:t>Die Kalibrierung behandelt den Abgleich von Messwerten. Hier werden Einstellungen vorgenommen, um verfolgte reale Bewegungen den Maßen der virtuellen Welt anzupassen und umzuwandeln. Dadurch fühlt sich die Steuerung intuitiv an [Dör13].</w:t>
+      </w:r>
+    </w:p>
+    <w:p>
+      <w:pPr>
+        <w:pStyle w:val="Textkrper"/>
+      </w:pPr>
+    </w:p>
+    <w:p>
+      <w:pPr>
+        <w:pStyle w:val="Hervorhebenfett"/>
+      </w:pPr>
+      <w:r>
+        <w:t>Usability</w:t>
+      </w:r>
+      <w:r>
+        <w:t xml:space="preserve"> </w:t>
+      </w:r>
+    </w:p>
+    <w:p>
+      <w:pPr>
+        <w:pStyle w:val="Textkrper"/>
+      </w:pPr>
+    </w:p>
+    <w:p>
+      <w:pPr>
+        <w:pStyle w:val="Textkrper"/>
+      </w:pPr>
+      <w:r>
+        <w:t>Usability kann vor allem durch die Freiheiten, die das Eingabegerät den Nutzer gibt, beschrieben werden. So sind zum einen Einschränkungen durch das Tragen von bestimmten Sensoren oder das Halten eines Contro</w:t>
+      </w:r>
+      <w:r>
+        <w:t xml:space="preserve">llers gegeben. Des Weiteren sind über Funk verbundene Eingabegeräte benutzerfreundlicher als über Kabel verbundene. Bei optischen Verfahren, die den Nutzer über Kameras verfolgen ist der Interaktionsradius bestimmend für die Usability [Dör13]. </w:t>
+      </w:r>
+    </w:p>
+    <w:p>
+      <w:pPr>
+        <w:pStyle w:val="Textkrper"/>
+      </w:pPr>
+    </w:p>
+    <w:p>
+      <w:pPr>
+        <w:pStyle w:val="berschrift3"/>
+      </w:pPr>
+      <w:bookmarkStart w:id="47" w:name="_Toc407011036"/>
+      <w:r>
+        <w:t>Bewegungskontrolle</w:t>
+      </w:r>
       <w:bookmarkEnd w:id="47"/>
     </w:p>
-    <w:p>
-      <w:pPr>
-        <w:pStyle w:val="Textkrper"/>
-      </w:pPr>
-    </w:p>
-    <w:p>
-      <w:pPr>
-        <w:pStyle w:val="Textkrper"/>
-      </w:pPr>
-      <w:r>
-        <w:t>Mögliche Fehler bei der Datenaufnahme der Position eines bewegten Objektes (schwarze</w:t>
-      </w:r>
+    <w:p/>
+    <w:p>
+      <w:r>
+        <w:t>Allgemein können Bewegungen durch Eingabegeräte g</w:t>
+      </w:r>
+      <w:r>
+        <w:t>esteuert werden. Ob Touchscreen, Tastatur, Controller oder anderes Eingabegerät</w:t>
+      </w:r>
+      <w:r>
+        <w:t xml:space="preserve">, es werden </w:t>
+      </w:r>
+      <w:r>
+        <w:t>Eingabedaten</w:t>
+      </w:r>
+      <w:r>
+        <w:t xml:space="preserve"> geliefert, welche verarbeitet und übertragen werden und in Bewegung in der virtuellen Welt </w:t>
+      </w:r>
+      <w:r>
+        <w:t>umgewandelt</w:t>
+      </w:r>
+      <w:r>
+        <w:t xml:space="preserve"> werden</w:t>
+      </w:r>
+      <w:r>
+        <w:t xml:space="preserve">. </w:t>
+      </w:r>
+      <w:r>
+        <w:t>Im Folgenden werden mögliche Arten von Eingabegräten und Verfahren zur Kontroller von Bewegung vorgestellt.</w:t>
+      </w:r>
+    </w:p>
+    <w:p>
+      <w:pPr>
+        <w:pStyle w:val="berschrift3"/>
+      </w:pPr>
+      <w:bookmarkStart w:id="48" w:name="_Toc407011037"/>
+      <w:r>
+        <w:lastRenderedPageBreak/>
+        <w:t>Durch Software</w:t>
+      </w:r>
+      <w:bookmarkEnd w:id="48"/>
+    </w:p>
+    <w:p/>
+    <w:p>
+      <w:r>
+        <w:t xml:space="preserve">Bewegungskontrolle kann ohne externes Eingabegerät durch Software erzeugt werden. Dabei dienen bestimmte Punkte in der VR als Bewegungsauslöser. Diese lösen nach einer bestimmten Zeit, in der sie angeschaut werden müssen, eine Bewegung aus und bewegen die virtuelle Kamera in eine bestimmte Richtung oder lassen diese rotieren. </w:t>
+      </w:r>
+    </w:p>
+    <w:p/>
+    <w:p>
+      <w:pPr>
+        <w:pStyle w:val="berschrift3"/>
+      </w:pPr>
+      <w:r>
+        <w:t>Optisches Tracking</w:t>
+      </w:r>
+    </w:p>
+    <w:p>
+      <w:bookmarkStart w:id="49" w:name="_GoBack"/>
+      <w:bookmarkEnd w:id="49"/>
+    </w:p>
+    <w:p/>
+    <w:p>
+      <w:pPr>
+        <w:pStyle w:val="berschrift3"/>
+      </w:pPr>
+      <w:bookmarkStart w:id="50" w:name="_Toc407011039"/>
+      <w:r>
+        <w:t xml:space="preserve">Gyroskop </w:t>
+      </w:r>
+      <w:proofErr w:type="spellStart"/>
+      <w:r>
+        <w:t>Akkelerometer</w:t>
+      </w:r>
+      <w:bookmarkEnd w:id="50"/>
+      <w:proofErr w:type="spellEnd"/>
       <w:r>
         <w:t xml:space="preserve"> </w:t>
       </w:r>
-      <w:r>
-        <w:t>Linie): Aufnahme mit Latenz (blau), mit Drift (Orange), mit Raus</w:t>
-      </w:r>
-      <w:r>
-        <w:t xml:space="preserve">chen (grün) dargestellt über die </w:t>
-      </w:r>
-      <w:r>
-        <w:t>Zeit (horizontale Achse)</w:t>
-      </w:r>
-    </w:p>
-    <w:p>
-      <w:pPr>
-        <w:pStyle w:val="Hervorhebenfett"/>
-      </w:pPr>
-      <w:r>
-        <w:t>Äußere Rahmenbedingungen</w:t>
-      </w:r>
-    </w:p>
-    <w:p>
-      <w:pPr>
-        <w:pStyle w:val="Hervorhebenfett"/>
-      </w:pPr>
-      <w:r>
-        <w:t>Kalibrierung</w:t>
-      </w:r>
-    </w:p>
-    <w:p>
-      <w:pPr>
-        <w:pStyle w:val="Hervorhebenfett"/>
-      </w:pPr>
-      <w:r>
-        <w:t>Usability</w:t>
-      </w:r>
+    </w:p>
+    <w:p>
+      <w:proofErr w:type="spellStart"/>
+      <w:r>
+        <w:t>Gyro</w:t>
+      </w:r>
+      <w:proofErr w:type="spellEnd"/>
       <w:r>
         <w:t xml:space="preserve"> </w:t>
       </w:r>
-    </w:p>
-    <w:p>
-      <w:pPr>
-        <w:pStyle w:val="Textkrper"/>
-      </w:pPr>
-    </w:p>
-    <w:p>
-      <w:pPr>
-        <w:pStyle w:val="Textkrper"/>
-      </w:pPr>
-    </w:p>
-    <w:p>
-      <w:pPr>
-        <w:pStyle w:val="Textkrper"/>
-      </w:pPr>
-    </w:p>
-    <w:p>
-      <w:pPr>
-        <w:pStyle w:val="Textkrper"/>
-      </w:pPr>
+      <w:proofErr w:type="spellStart"/>
+      <w:r>
+        <w:t>kugel</w:t>
+      </w:r>
+      <w:proofErr w:type="spellEnd"/>
+      <w:r>
+        <w:t xml:space="preserve"> kann </w:t>
+      </w:r>
+      <w:proofErr w:type="spellStart"/>
+      <w:r>
+        <w:t>bewegungen</w:t>
+      </w:r>
+      <w:proofErr w:type="spellEnd"/>
+      <w:r>
+        <w:t xml:space="preserve"> </w:t>
+      </w:r>
+      <w:proofErr w:type="spellStart"/>
+      <w:r>
+        <w:t>überstetzen</w:t>
+      </w:r>
+      <w:proofErr w:type="spellEnd"/>
+      <w:r>
+        <w:t xml:space="preserve"> </w:t>
+      </w:r>
+    </w:p>
+    <w:p>
+      <w:pPr>
+        <w:pStyle w:val="berschrift3"/>
+      </w:pPr>
+      <w:bookmarkStart w:id="51" w:name="_Toc407011040"/>
+      <w:r>
+        <w:t>Magnetische Feld</w:t>
+      </w:r>
+      <w:bookmarkEnd w:id="51"/>
+    </w:p>
+    <w:p>
+      <w:r>
+        <w:t xml:space="preserve">Durch externen </w:t>
+      </w:r>
+      <w:proofErr w:type="spellStart"/>
+      <w:r>
+        <w:t>magneten</w:t>
+      </w:r>
+      <w:proofErr w:type="spellEnd"/>
+      <w:r>
+        <w:t xml:space="preserve"> wird das </w:t>
+      </w:r>
+      <w:proofErr w:type="spellStart"/>
+      <w:r>
+        <w:t>magnetfeld</w:t>
+      </w:r>
+      <w:proofErr w:type="spellEnd"/>
+      <w:r>
+        <w:t xml:space="preserve"> des </w:t>
+      </w:r>
+      <w:proofErr w:type="spellStart"/>
+      <w:r>
+        <w:t>gerätes</w:t>
+      </w:r>
+      <w:proofErr w:type="spellEnd"/>
+      <w:r>
+        <w:t xml:space="preserve"> </w:t>
+      </w:r>
+      <w:proofErr w:type="spellStart"/>
+      <w:r>
+        <w:t>beienflusst</w:t>
+      </w:r>
+      <w:proofErr w:type="spellEnd"/>
+      <w:r>
+        <w:t xml:space="preserve">, diese </w:t>
+      </w:r>
+      <w:proofErr w:type="spellStart"/>
+      <w:r>
+        <w:t>beinflussung</w:t>
+      </w:r>
+      <w:proofErr w:type="spellEnd"/>
+      <w:r>
+        <w:t xml:space="preserve"> kann registriert werden.</w:t>
+      </w:r>
     </w:p>
     <w:p/>
-    <w:p/>
     <w:p>
       <w:pPr>
         <w:pStyle w:val="berschrift3"/>
       </w:pPr>
-      <w:bookmarkStart w:id="48" w:name="_Toc406669454"/>
-      <w:r>
-        <w:t>Bewegungskontrolle</w:t>
-      </w:r>
-      <w:bookmarkEnd w:id="48"/>
-    </w:p>
-    <w:p>
-      <w:r>
-        <w:t>Wird im späteren Kapitel noch genauer drauf eingegangen. Siehe Abs. 2.4</w:t>
-      </w:r>
-    </w:p>
-    <w:p/>
+      <w:bookmarkStart w:id="52" w:name="_Toc407011041"/>
+      <w:r>
+        <w:t>Kinect</w:t>
+      </w:r>
+      <w:bookmarkEnd w:id="52"/>
+    </w:p>
+    <w:p>
+      <w:r>
+        <w:t>Daten werden über externe Kamera aufgenommen Bewegungserfassung</w:t>
+      </w:r>
+    </w:p>
     <w:p>
       <w:pPr>
         <w:pStyle w:val="berschrift2"/>
       </w:pPr>
-      <w:bookmarkStart w:id="49" w:name="_Toc406669455"/>
+      <w:bookmarkStart w:id="53" w:name="_Toc407011042"/>
       <w:r>
         <w:t xml:space="preserve">Virtual Reality </w:t>
       </w:r>
@@ -11333,7 +11563,7 @@
       <w:r>
         <w:t>n</w:t>
       </w:r>
-      <w:bookmarkEnd w:id="49"/>
+      <w:bookmarkEnd w:id="53"/>
     </w:p>
     <w:p>
       <w:proofErr w:type="spellStart"/>
@@ -11373,17 +11603,17 @@
       <w:pPr>
         <w:pStyle w:val="berschrift3"/>
       </w:pPr>
-      <w:bookmarkStart w:id="50" w:name="_Toc406669456"/>
+      <w:bookmarkStart w:id="54" w:name="_Toc407011043"/>
       <w:r>
         <w:t>Boxx3D</w:t>
       </w:r>
-      <w:bookmarkEnd w:id="50"/>
+      <w:bookmarkEnd w:id="54"/>
     </w:p>
     <w:p>
       <w:pPr>
         <w:pStyle w:val="berschrift3"/>
       </w:pPr>
-      <w:bookmarkStart w:id="51" w:name="_Toc406669457"/>
+      <w:bookmarkStart w:id="55" w:name="_Toc407011044"/>
       <w:r>
         <w:t xml:space="preserve">Google </w:t>
       </w:r>
@@ -11391,239 +11621,32 @@
       <w:r>
         <w:t>Cardboard</w:t>
       </w:r>
-      <w:bookmarkEnd w:id="51"/>
+      <w:bookmarkEnd w:id="55"/>
       <w:proofErr w:type="spellEnd"/>
     </w:p>
     <w:p>
       <w:pPr>
         <w:pStyle w:val="berschrift3"/>
       </w:pPr>
-      <w:bookmarkStart w:id="52" w:name="_Toc406669458"/>
+      <w:bookmarkStart w:id="56" w:name="_Toc407011045"/>
       <w:proofErr w:type="spellStart"/>
       <w:r>
         <w:t>GearVR</w:t>
-      </w:r>
-      <w:bookmarkEnd w:id="52"/>
-      <w:proofErr w:type="spellEnd"/>
-    </w:p>
-    <w:p/>
-    <w:p>
-      <w:pPr>
-        <w:pStyle w:val="berschrift2"/>
-      </w:pPr>
-      <w:bookmarkStart w:id="53" w:name="_Toc406669459"/>
-      <w:r>
-        <w:t>Bewegungssteuerung</w:t>
-      </w:r>
-      <w:bookmarkEnd w:id="53"/>
-    </w:p>
-    <w:p>
-      <w:r>
-        <w:t xml:space="preserve">Allgemein können Bewegungen durch Eingabegeräte gesteuert werden. Ob Touchscreen oder </w:t>
-      </w:r>
-      <w:proofErr w:type="spellStart"/>
-      <w:r>
-        <w:t>Tasttatur</w:t>
-      </w:r>
-      <w:proofErr w:type="spellEnd"/>
-      <w:r>
-        <w:t xml:space="preserve">, es werden </w:t>
-      </w:r>
-      <w:proofErr w:type="spellStart"/>
-      <w:r>
-        <w:t>eingabeddaten</w:t>
-      </w:r>
-      <w:proofErr w:type="spellEnd"/>
-      <w:r>
-        <w:t xml:space="preserve"> geliefert, welche verarbeitet und übertragen werden und in Bewegung in der virtuellen Welt </w:t>
-      </w:r>
-      <w:proofErr w:type="spellStart"/>
-      <w:r>
-        <w:t>umgewalndelt</w:t>
-      </w:r>
-      <w:proofErr w:type="spellEnd"/>
-      <w:r>
-        <w:t xml:space="preserve"> werden</w:t>
-      </w:r>
-    </w:p>
-    <w:p/>
-    <w:p>
-      <w:pPr>
-        <w:pStyle w:val="berschrift3"/>
-      </w:pPr>
-      <w:bookmarkStart w:id="54" w:name="_Toc406669460"/>
-      <w:r>
-        <w:t>Durch Software</w:t>
-      </w:r>
-      <w:bookmarkEnd w:id="54"/>
-    </w:p>
-    <w:p>
-      <w:r>
-        <w:t xml:space="preserve">Möglichkeit durch Programmierung bestimmter Abläufe eine simulierte Bewegung, kann fest verankert sein oder bedingt frei, dass anhalten und starten durch blick auf </w:t>
-      </w:r>
-      <w:proofErr w:type="spellStart"/>
-      <w:r>
-        <w:t>boden</w:t>
-      </w:r>
-      <w:proofErr w:type="spellEnd"/>
-      <w:r>
-        <w:t xml:space="preserve"> oder decke gestartet werden kann</w:t>
-      </w:r>
-    </w:p>
-    <w:p>
-      <w:pPr>
-        <w:pStyle w:val="berschrift3"/>
-      </w:pPr>
-      <w:bookmarkStart w:id="55" w:name="_Toc406669461"/>
-      <w:r>
-        <w:lastRenderedPageBreak/>
-        <w:t>Gängiger Game Controller mit Kabel und ohne und einhändig</w:t>
-      </w:r>
-      <w:bookmarkEnd w:id="55"/>
-    </w:p>
-    <w:p>
-      <w:r>
-        <w:t xml:space="preserve">Bild vom Controller hier, über </w:t>
-      </w:r>
-      <w:proofErr w:type="spellStart"/>
-      <w:r>
-        <w:t>bluetooth</w:t>
-      </w:r>
-      <w:proofErr w:type="spellEnd"/>
-      <w:r>
-        <w:t xml:space="preserve"> kann über </w:t>
-      </w:r>
-      <w:proofErr w:type="spellStart"/>
-      <w:r>
-        <w:t>sticks</w:t>
-      </w:r>
-      <w:proofErr w:type="spellEnd"/>
-      <w:r>
-        <w:t xml:space="preserve">? Bewegungen übersetzen </w:t>
-      </w:r>
-    </w:p>
-    <w:p>
-      <w:pPr>
-        <w:pStyle w:val="berschrift3"/>
-      </w:pPr>
-      <w:bookmarkStart w:id="56" w:name="_Toc406669462"/>
-      <w:r>
-        <w:t xml:space="preserve">Gyroskop </w:t>
-      </w:r>
-      <w:proofErr w:type="spellStart"/>
-      <w:r>
-        <w:t>Akkelerometer</w:t>
       </w:r>
       <w:bookmarkEnd w:id="56"/>
       <w:proofErr w:type="spellEnd"/>
-      <w:r>
-        <w:t xml:space="preserve"> </w:t>
-      </w:r>
-    </w:p>
-    <w:p>
-      <w:proofErr w:type="spellStart"/>
-      <w:r>
-        <w:t>Gyro</w:t>
-      </w:r>
-      <w:proofErr w:type="spellEnd"/>
-      <w:r>
-        <w:t xml:space="preserve"> </w:t>
-      </w:r>
-      <w:proofErr w:type="spellStart"/>
-      <w:r>
-        <w:t>kugel</w:t>
-      </w:r>
-      <w:proofErr w:type="spellEnd"/>
-      <w:r>
-        <w:t xml:space="preserve"> kann </w:t>
-      </w:r>
-      <w:proofErr w:type="spellStart"/>
-      <w:r>
-        <w:t>bewegungen</w:t>
-      </w:r>
-      <w:proofErr w:type="spellEnd"/>
-      <w:r>
-        <w:t xml:space="preserve"> </w:t>
-      </w:r>
-      <w:proofErr w:type="spellStart"/>
-      <w:r>
-        <w:t>überstetzen</w:t>
-      </w:r>
-      <w:proofErr w:type="spellEnd"/>
-      <w:r>
-        <w:t xml:space="preserve"> </w:t>
-      </w:r>
-    </w:p>
-    <w:p>
-      <w:pPr>
-        <w:pStyle w:val="berschrift3"/>
-      </w:pPr>
-      <w:bookmarkStart w:id="57" w:name="_Toc406669463"/>
-      <w:r>
-        <w:t>Magnetische Feld</w:t>
+    </w:p>
+    <w:p/>
+    <w:p>
+      <w:pPr>
+        <w:pStyle w:val="berschrift2"/>
+      </w:pPr>
+      <w:bookmarkStart w:id="57" w:name="_Toc407011046"/>
+      <w:r>
+        <w:lastRenderedPageBreak/>
+        <w:t>Bewegungssteuerung</w:t>
       </w:r>
       <w:bookmarkEnd w:id="57"/>
-    </w:p>
-    <w:p>
-      <w:r>
-        <w:t xml:space="preserve">Durch externen </w:t>
-      </w:r>
-      <w:proofErr w:type="spellStart"/>
-      <w:r>
-        <w:t>magneten</w:t>
-      </w:r>
-      <w:proofErr w:type="spellEnd"/>
-      <w:r>
-        <w:t xml:space="preserve"> wird das </w:t>
-      </w:r>
-      <w:proofErr w:type="spellStart"/>
-      <w:r>
-        <w:t>magnetfeld</w:t>
-      </w:r>
-      <w:proofErr w:type="spellEnd"/>
-      <w:r>
-        <w:t xml:space="preserve"> des </w:t>
-      </w:r>
-      <w:proofErr w:type="spellStart"/>
-      <w:r>
-        <w:t>gerätes</w:t>
-      </w:r>
-      <w:proofErr w:type="spellEnd"/>
-      <w:r>
-        <w:t xml:space="preserve"> </w:t>
-      </w:r>
-      <w:proofErr w:type="spellStart"/>
-      <w:r>
-        <w:t>beienflusst</w:t>
-      </w:r>
-      <w:proofErr w:type="spellEnd"/>
-      <w:r>
-        <w:t xml:space="preserve">, diese </w:t>
-      </w:r>
-      <w:proofErr w:type="spellStart"/>
-      <w:r>
-        <w:t>beinflussung</w:t>
-      </w:r>
-      <w:proofErr w:type="spellEnd"/>
-      <w:r>
-        <w:t xml:space="preserve"> kann registriert werden.</w:t>
-      </w:r>
-    </w:p>
-    <w:p/>
-    <w:p>
-      <w:pPr>
-        <w:pStyle w:val="berschrift3"/>
-      </w:pPr>
-      <w:bookmarkStart w:id="58" w:name="_Toc406669464"/>
-      <w:r>
-        <w:t>Kinect</w:t>
-      </w:r>
-      <w:bookmarkEnd w:id="58"/>
-    </w:p>
-    <w:p>
-      <w:r>
-        <w:t>Daten werden über externe Kamera aufgenommen Bewegungserfassung</w:t>
-      </w:r>
     </w:p>
     <w:p/>
     <w:p/>
@@ -11634,212 +11657,312 @@
           <w:noProof/>
         </w:rPr>
       </w:pPr>
-      <w:bookmarkStart w:id="59" w:name="_Toc406669465"/>
+      <w:bookmarkStart w:id="58" w:name="_Toc407011047"/>
       <w:r>
         <w:rPr>
           <w:noProof/>
         </w:rPr>
         <w:t>Unity</w:t>
       </w:r>
+      <w:bookmarkEnd w:id="58"/>
+    </w:p>
+    <w:p>
+      <w:r>
+        <w:t>Update auf 4.6, neue GUI Elemente</w:t>
+      </w:r>
+    </w:p>
+    <w:p>
+      <w:pPr>
+        <w:pStyle w:val="berschrift3"/>
+      </w:pPr>
+      <w:bookmarkStart w:id="59" w:name="_Toc407011048"/>
+      <w:r>
+        <w:t>Objekte</w:t>
+      </w:r>
       <w:bookmarkEnd w:id="59"/>
     </w:p>
     <w:p>
       <w:r>
-        <w:t>Update auf 4.6, neue GUI Elemente</w:t>
+        <w:t>Welche Objekte gibt es</w:t>
       </w:r>
     </w:p>
     <w:p>
       <w:pPr>
         <w:pStyle w:val="berschrift3"/>
       </w:pPr>
-      <w:bookmarkStart w:id="60" w:name="_Toc406669466"/>
-      <w:r>
-        <w:t>Objekte</w:t>
+      <w:bookmarkStart w:id="60" w:name="_Toc407011049"/>
+      <w:r>
+        <w:t>Kamera</w:t>
+      </w:r>
+      <w:r>
+        <w:t>s</w:t>
       </w:r>
       <w:bookmarkEnd w:id="60"/>
     </w:p>
     <w:p>
       <w:r>
-        <w:t>Welche Objekte gibt es</w:t>
+        <w:t>Kameras und die Einstellungen</w:t>
       </w:r>
     </w:p>
     <w:p>
       <w:pPr>
         <w:pStyle w:val="berschrift3"/>
       </w:pPr>
-      <w:bookmarkStart w:id="61" w:name="_Toc406669467"/>
-      <w:r>
-        <w:t>Kamera</w:t>
-      </w:r>
-      <w:r>
-        <w:t>s</w:t>
+      <w:bookmarkStart w:id="61" w:name="_Toc407011050"/>
+      <w:r>
+        <w:t>Skripte</w:t>
       </w:r>
       <w:bookmarkEnd w:id="61"/>
     </w:p>
     <w:p>
       <w:r>
-        <w:t>Kameras und die Einstellungen</w:t>
+        <w:t>Skripte können an Kameras und Objekte angehängt werden.</w:t>
       </w:r>
     </w:p>
     <w:p>
       <w:pPr>
         <w:pStyle w:val="berschrift3"/>
       </w:pPr>
-      <w:bookmarkStart w:id="62" w:name="_Toc406669468"/>
-      <w:r>
-        <w:t>Skripte</w:t>
+      <w:bookmarkStart w:id="62" w:name="_Toc407011051"/>
+      <w:r>
+        <w:t>Physik</w:t>
       </w:r>
       <w:bookmarkEnd w:id="62"/>
     </w:p>
     <w:p>
-      <w:r>
-        <w:t>Skripte können an Kameras und Objekte angehängt werden.</w:t>
-      </w:r>
-    </w:p>
-    <w:p>
       <w:pPr>
         <w:pStyle w:val="berschrift3"/>
       </w:pPr>
-      <w:bookmarkStart w:id="63" w:name="_Toc406669469"/>
-      <w:r>
-        <w:t>Physik</w:t>
+      <w:bookmarkStart w:id="63" w:name="_Toc407011052"/>
+      <w:r>
+        <w:t>GUI</w:t>
       </w:r>
       <w:bookmarkEnd w:id="63"/>
     </w:p>
     <w:p>
+      <w:r>
+        <w:t>Erstellung der GUI mit 4.6</w:t>
+      </w:r>
+    </w:p>
+    <w:p>
       <w:pPr>
         <w:pStyle w:val="berschrift3"/>
       </w:pPr>
-      <w:bookmarkStart w:id="64" w:name="_Toc406669470"/>
-      <w:r>
-        <w:t>GUI</w:t>
+      <w:bookmarkStart w:id="64" w:name="_Toc407011053"/>
+      <w:proofErr w:type="spellStart"/>
+      <w:r>
+        <w:t>Prefabs</w:t>
+      </w:r>
+      <w:proofErr w:type="spellEnd"/>
+      <w:r>
+        <w:t>/Plugins</w:t>
       </w:r>
       <w:bookmarkEnd w:id="64"/>
     </w:p>
     <w:p>
       <w:r>
-        <w:t>Erstellung der GUI mit 4.6</w:t>
+        <w:t xml:space="preserve">Was sind </w:t>
+      </w:r>
+      <w:proofErr w:type="spellStart"/>
+      <w:r>
+        <w:t>Prefabs</w:t>
+      </w:r>
+      <w:proofErr w:type="spellEnd"/>
+      <w:r>
+        <w:t>, wie werden Plugins verwendet</w:t>
       </w:r>
     </w:p>
     <w:p>
       <w:pPr>
         <w:pStyle w:val="berschrift3"/>
       </w:pPr>
-      <w:bookmarkStart w:id="65" w:name="_Toc406669471"/>
+      <w:bookmarkStart w:id="65" w:name="_Toc407011054"/>
       <w:proofErr w:type="spellStart"/>
       <w:r>
-        <w:lastRenderedPageBreak/>
-        <w:t>Prefabs</w:t>
+        <w:t>Build</w:t>
       </w:r>
       <w:proofErr w:type="spellEnd"/>
       <w:r>
-        <w:t>/Plugins</w:t>
+        <w:t xml:space="preserve"> Prozess</w:t>
       </w:r>
       <w:bookmarkEnd w:id="65"/>
     </w:p>
     <w:p>
       <w:r>
-        <w:t xml:space="preserve">Was sind </w:t>
+        <w:t xml:space="preserve">Wie wird eine Anwendung in eine Android </w:t>
       </w:r>
       <w:proofErr w:type="spellStart"/>
       <w:r>
-        <w:t>Prefabs</w:t>
+        <w:t>app</w:t>
       </w:r>
       <w:proofErr w:type="spellEnd"/>
       <w:r>
-        <w:t>, wie werden Plugins verwendet</w:t>
+        <w:t xml:space="preserve"> umgewandelt</w:t>
       </w:r>
     </w:p>
     <w:p>
       <w:pPr>
         <w:pStyle w:val="berschrift3"/>
       </w:pPr>
-      <w:bookmarkStart w:id="66" w:name="_Toc406669472"/>
+      <w:bookmarkStart w:id="66" w:name="_Toc407011055"/>
+      <w:r>
+        <w:t>Mobile Endgeräte</w:t>
+      </w:r>
+      <w:bookmarkEnd w:id="66"/>
+    </w:p>
+    <w:p>
+      <w:r>
+        <w:t>Worauf ist zu achten, An welcher Stelle kann die Performance gesteigert werden</w:t>
+      </w:r>
+    </w:p>
+    <w:p>
+      <w:pPr>
+        <w:pStyle w:val="berschrift4"/>
+      </w:pPr>
       <w:proofErr w:type="spellStart"/>
       <w:r>
-        <w:t>Build</w:t>
+        <w:t>DiveFPSController</w:t>
       </w:r>
       <w:proofErr w:type="spellEnd"/>
-      <w:r>
-        <w:t xml:space="preserve"> Prozess</w:t>
-      </w:r>
-      <w:bookmarkEnd w:id="66"/>
-    </w:p>
-    <w:p>
-      <w:r>
-        <w:t xml:space="preserve">Wie wird eine Anwendung in eine Android </w:t>
+    </w:p>
+    <w:p>
+      <w:r>
+        <w:t xml:space="preserve">Von </w:t>
       </w:r>
       <w:proofErr w:type="spellStart"/>
       <w:r>
-        <w:t>app</w:t>
+        <w:t>Durovis</w:t>
       </w:r>
       <w:proofErr w:type="spellEnd"/>
       <w:r>
-        <w:t xml:space="preserve"> umgewandelt</w:t>
-      </w:r>
+        <w:t xml:space="preserve"> </w:t>
+      </w:r>
+      <w:proofErr w:type="spellStart"/>
+      <w:r>
+        <w:t>Dive</w:t>
+      </w:r>
+      <w:proofErr w:type="spellEnd"/>
+      <w:r>
+        <w:t xml:space="preserve"> zur </w:t>
+      </w:r>
+      <w:proofErr w:type="spellStart"/>
+      <w:r>
+        <w:t>Verrfügung</w:t>
+      </w:r>
+      <w:proofErr w:type="spellEnd"/>
+      <w:r>
+        <w:t xml:space="preserve"> gestelltes Plugin um aus der First Person Perspektive zu sehen. Steuerung durch Tastatur und Maus möglich</w:t>
+      </w:r>
+    </w:p>
+    <w:p/>
+    <w:p>
+      <w:pPr>
+        <w:pStyle w:val="berschrift4"/>
+      </w:pPr>
+      <w:proofErr w:type="spellStart"/>
+      <w:r>
+        <w:t>Durovis</w:t>
+      </w:r>
+      <w:proofErr w:type="spellEnd"/>
+      <w:r>
+        <w:t xml:space="preserve"> </w:t>
+      </w:r>
+      <w:proofErr w:type="spellStart"/>
+      <w:r>
+        <w:t>Dive</w:t>
+      </w:r>
+      <w:proofErr w:type="spellEnd"/>
+      <w:r>
+        <w:t xml:space="preserve"> SDK in Unity</w:t>
+      </w:r>
+    </w:p>
+    <w:p>
+      <w:proofErr w:type="spellStart"/>
+      <w:r>
+        <w:t>Dive</w:t>
+      </w:r>
+      <w:proofErr w:type="spellEnd"/>
+      <w:r>
+        <w:t xml:space="preserve"> SDK platziert zwei Kameras</w:t>
+      </w:r>
+    </w:p>
+    <w:p/>
+    <w:p>
+      <w:pPr>
+        <w:pStyle w:val="berschrift2"/>
+      </w:pPr>
+      <w:bookmarkStart w:id="67" w:name="_Toc407011056"/>
+      <w:r>
+        <w:t>Android</w:t>
+      </w:r>
+      <w:bookmarkEnd w:id="67"/>
     </w:p>
     <w:p>
       <w:pPr>
         <w:pStyle w:val="berschrift3"/>
       </w:pPr>
-      <w:bookmarkStart w:id="67" w:name="_Toc406669473"/>
-      <w:r>
-        <w:t>Mobile Endgeräte</w:t>
-      </w:r>
-      <w:bookmarkEnd w:id="67"/>
-    </w:p>
-    <w:p>
-      <w:r>
-        <w:t>Worauf ist zu achten, An welcher Stelle kann die Performance gesteigert werden</w:t>
-      </w:r>
-    </w:p>
-    <w:p>
-      <w:pPr>
-        <w:pStyle w:val="berschrift4"/>
-      </w:pPr>
+      <w:bookmarkStart w:id="68" w:name="_Toc407011057"/>
+      <w:r>
+        <w:t xml:space="preserve">Android </w:t>
+      </w:r>
       <w:proofErr w:type="spellStart"/>
       <w:r>
-        <w:t>DiveFPSController</w:t>
+        <w:t>Debug</w:t>
       </w:r>
       <w:proofErr w:type="spellEnd"/>
-    </w:p>
-    <w:p>
-      <w:r>
-        <w:t xml:space="preserve">Von </w:t>
-      </w:r>
+      <w:r>
+        <w:t xml:space="preserve"> Bridge(ADB)</w:t>
+      </w:r>
+      <w:bookmarkEnd w:id="68"/>
+    </w:p>
+    <w:p>
+      <w:pPr>
+        <w:pStyle w:val="berschrift2"/>
+      </w:pPr>
+      <w:bookmarkStart w:id="69" w:name="_Toc407011058"/>
+      <w:r>
+        <w:t>Git</w:t>
+      </w:r>
+      <w:bookmarkEnd w:id="69"/>
+    </w:p>
+    <w:p>
       <w:proofErr w:type="spellStart"/>
       <w:r>
-        <w:t>Durovis</w:t>
+        <w:t>Versionierungstool</w:t>
       </w:r>
       <w:proofErr w:type="spellEnd"/>
       <w:r>
         <w:t xml:space="preserve"> </w:t>
       </w:r>
+    </w:p>
+    <w:p/>
+    <w:p>
+      <w:pPr>
+        <w:pStyle w:val="berschrift3"/>
+      </w:pPr>
+      <w:bookmarkStart w:id="70" w:name="_Toc407011059"/>
       <w:proofErr w:type="spellStart"/>
       <w:r>
-        <w:t>Dive</w:t>
-      </w:r>
+        <w:t>GitHub</w:t>
+      </w:r>
+      <w:bookmarkEnd w:id="70"/>
       <w:proofErr w:type="spellEnd"/>
-      <w:r>
-        <w:t xml:space="preserve"> zur </w:t>
+    </w:p>
+    <w:p>
+      <w:r>
+        <w:t xml:space="preserve">Hosting </w:t>
       </w:r>
       <w:proofErr w:type="spellStart"/>
       <w:r>
-        <w:t>Verrfügung</w:t>
+        <w:t>services</w:t>
       </w:r>
       <w:proofErr w:type="spellEnd"/>
       <w:r>
-        <w:t xml:space="preserve"> gestelltes Plugin um aus der First Person Perspektive zu sehen. Steuerung durch Tastatur und Maus möglich</w:t>
-      </w:r>
-    </w:p>
-    <w:p/>
-    <w:p>
-      <w:pPr>
-        <w:pStyle w:val="berschrift4"/>
-      </w:pPr>
+        <w:t xml:space="preserve"> für </w:t>
+      </w:r>
       <w:proofErr w:type="spellStart"/>
       <w:r>
-        <w:t>Durovis</w:t>
+        <w:t>git</w:t>
       </w:r>
       <w:proofErr w:type="spellEnd"/>
       <w:r>
@@ -11847,121 +11970,20 @@
       </w:r>
       <w:proofErr w:type="spellStart"/>
       <w:r>
-        <w:t>Dive</w:t>
+        <w:t>repositories</w:t>
       </w:r>
       <w:proofErr w:type="spellEnd"/>
-      <w:r>
-        <w:t xml:space="preserve"> SDK in Unity</w:t>
-      </w:r>
-    </w:p>
-    <w:p>
+    </w:p>
+    <w:p>
+      <w:pPr>
+        <w:pStyle w:val="berschrift3"/>
+      </w:pPr>
+      <w:bookmarkStart w:id="71" w:name="_Toc407011060"/>
       <w:proofErr w:type="spellStart"/>
       <w:r>
-        <w:t>Dive</w:t>
-      </w:r>
-      <w:proofErr w:type="spellEnd"/>
-      <w:r>
-        <w:t xml:space="preserve"> SDK platziert zwei Kameras</w:t>
-      </w:r>
-    </w:p>
-    <w:p/>
-    <w:p>
-      <w:pPr>
-        <w:pStyle w:val="berschrift2"/>
-      </w:pPr>
-      <w:bookmarkStart w:id="68" w:name="_Toc406669474"/>
-      <w:r>
-        <w:t>Android</w:t>
-      </w:r>
-      <w:bookmarkEnd w:id="68"/>
-    </w:p>
-    <w:p>
-      <w:pPr>
-        <w:pStyle w:val="berschrift3"/>
-      </w:pPr>
-      <w:bookmarkStart w:id="69" w:name="_Toc406669475"/>
-      <w:r>
-        <w:t xml:space="preserve">Android </w:t>
-      </w:r>
-      <w:proofErr w:type="spellStart"/>
-      <w:r>
-        <w:t>Debug</w:t>
-      </w:r>
-      <w:proofErr w:type="spellEnd"/>
-      <w:r>
-        <w:t xml:space="preserve"> Bridge(ADB)</w:t>
-      </w:r>
-      <w:bookmarkEnd w:id="69"/>
-    </w:p>
-    <w:p>
-      <w:pPr>
-        <w:pStyle w:val="berschrift2"/>
-      </w:pPr>
-      <w:bookmarkStart w:id="70" w:name="_Toc406669476"/>
-      <w:r>
-        <w:t>Git</w:t>
-      </w:r>
-      <w:bookmarkEnd w:id="70"/>
-    </w:p>
-    <w:p>
-      <w:proofErr w:type="spellStart"/>
-      <w:r>
-        <w:t>Versionierungstool</w:t>
-      </w:r>
-      <w:proofErr w:type="spellEnd"/>
-      <w:r>
-        <w:t xml:space="preserve"> </w:t>
-      </w:r>
-    </w:p>
-    <w:p/>
-    <w:p>
-      <w:pPr>
-        <w:pStyle w:val="berschrift3"/>
-      </w:pPr>
-      <w:bookmarkStart w:id="71" w:name="_Toc406669477"/>
-      <w:proofErr w:type="spellStart"/>
-      <w:r>
-        <w:t>GitHub</w:t>
+        <w:t>GitExtensions</w:t>
       </w:r>
       <w:bookmarkEnd w:id="71"/>
-      <w:proofErr w:type="spellEnd"/>
-    </w:p>
-    <w:p>
-      <w:r>
-        <w:t xml:space="preserve">Hosting </w:t>
-      </w:r>
-      <w:proofErr w:type="spellStart"/>
-      <w:r>
-        <w:t>services</w:t>
-      </w:r>
-      <w:proofErr w:type="spellEnd"/>
-      <w:r>
-        <w:t xml:space="preserve"> für </w:t>
-      </w:r>
-      <w:proofErr w:type="spellStart"/>
-      <w:r>
-        <w:t>git</w:t>
-      </w:r>
-      <w:proofErr w:type="spellEnd"/>
-      <w:r>
-        <w:t xml:space="preserve"> </w:t>
-      </w:r>
-      <w:proofErr w:type="spellStart"/>
-      <w:r>
-        <w:t>repositories</w:t>
-      </w:r>
-      <w:proofErr w:type="spellEnd"/>
-    </w:p>
-    <w:p>
-      <w:pPr>
-        <w:pStyle w:val="berschrift3"/>
-      </w:pPr>
-      <w:bookmarkStart w:id="72" w:name="_Toc406669478"/>
-      <w:proofErr w:type="spellStart"/>
-      <w:r>
-        <w:t>GitExtensions</w:t>
-      </w:r>
-      <w:bookmarkEnd w:id="72"/>
       <w:proofErr w:type="spellEnd"/>
     </w:p>
     <w:p>
@@ -12009,7 +12031,7 @@
         </w:sectPr>
       </w:pPr>
     </w:p>
-    <w:bookmarkStart w:id="73" w:name="_Toc406669479"/>
+    <w:bookmarkStart w:id="72" w:name="_Toc407011061"/>
     <w:p>
       <w:pPr>
         <w:pStyle w:val="berschrift1"/>
@@ -12103,11 +12125,11 @@
       <w:r>
         <w:t>A</w:t>
       </w:r>
-      <w:commentRangeStart w:id="74"/>
+      <w:commentRangeStart w:id="73"/>
       <w:r>
         <w:t>nforderungsanalyse</w:t>
       </w:r>
-      <w:commentRangeEnd w:id="74"/>
+      <w:commentRangeEnd w:id="73"/>
       <w:r>
         <w:rPr>
           <w:rStyle w:val="Kommentarzeichen"/>
@@ -12116,69 +12138,69 @@
           <w:bCs w:val="0"/>
           <w:kern w:val="0"/>
         </w:rPr>
-        <w:commentReference w:id="74"/>
-      </w:r>
-      <w:bookmarkEnd w:id="73"/>
+        <w:commentReference w:id="73"/>
+      </w:r>
+      <w:bookmarkEnd w:id="72"/>
     </w:p>
     <w:p/>
     <w:p>
       <w:pPr>
         <w:pStyle w:val="berschrift2"/>
       </w:pPr>
-      <w:bookmarkStart w:id="75" w:name="_Toc406669480"/>
+      <w:bookmarkStart w:id="74" w:name="_Toc407011062"/>
       <w:r>
         <w:t>Systemidee</w:t>
       </w:r>
+      <w:bookmarkEnd w:id="74"/>
+    </w:p>
+    <w:p>
+      <w:r>
+        <w:t xml:space="preserve">Controller evaluieren für die Steuerung von Fortbewegung in einer VR, </w:t>
+      </w:r>
+    </w:p>
+    <w:p>
+      <w:pPr>
+        <w:pStyle w:val="berschrift2"/>
+      </w:pPr>
+      <w:bookmarkStart w:id="75" w:name="_Toc407011063"/>
+      <w:r>
+        <w:t>Stakeholder</w:t>
+      </w:r>
       <w:bookmarkEnd w:id="75"/>
     </w:p>
     <w:p>
       <w:r>
-        <w:t xml:space="preserve">Controller evaluieren für die Steuerung von Fortbewegung in einer VR, </w:t>
-      </w:r>
-    </w:p>
-    <w:p>
-      <w:pPr>
-        <w:pStyle w:val="berschrift2"/>
-      </w:pPr>
-      <w:bookmarkStart w:id="76" w:name="_Toc406669481"/>
-      <w:r>
-        <w:t>Stakeholder</w:t>
+        <w:t>Nutzer von Smartphones die VR erleben wollen</w:t>
+      </w:r>
+    </w:p>
+    <w:p>
+      <w:r>
+        <w:t xml:space="preserve">Die nicht so viel </w:t>
+      </w:r>
+      <w:proofErr w:type="spellStart"/>
+      <w:r>
+        <w:t>geld</w:t>
+      </w:r>
+      <w:proofErr w:type="spellEnd"/>
+      <w:r>
+        <w:t xml:space="preserve"> ausgeben wollen</w:t>
+      </w:r>
+    </w:p>
+    <w:p>
+      <w:r>
+        <w:t>Steuerung innerhalb der VR</w:t>
+      </w:r>
+    </w:p>
+    <w:p>
+      <w:pPr>
+        <w:pStyle w:val="berschrift3"/>
+      </w:pPr>
+      <w:bookmarkStart w:id="76" w:name="_Toc407011064"/>
+      <w:proofErr w:type="spellStart"/>
+      <w:r>
+        <w:t>Stakeholdermap</w:t>
       </w:r>
       <w:bookmarkEnd w:id="76"/>
-    </w:p>
-    <w:p>
-      <w:r>
-        <w:t>Nutzer von Smartphones die VR erleben wollen</w:t>
-      </w:r>
-    </w:p>
-    <w:p>
-      <w:r>
-        <w:t xml:space="preserve">Die nicht so viel </w:t>
-      </w:r>
-      <w:proofErr w:type="spellStart"/>
-      <w:r>
-        <w:t>geld</w:t>
-      </w:r>
-      <w:proofErr w:type="spellEnd"/>
-      <w:r>
-        <w:t xml:space="preserve"> ausgeben wollen</w:t>
-      </w:r>
-    </w:p>
-    <w:p>
-      <w:r>
-        <w:t>Steuerung innerhalb der VR</w:t>
-      </w:r>
-    </w:p>
-    <w:p>
-      <w:pPr>
-        <w:pStyle w:val="berschrift3"/>
-      </w:pPr>
-      <w:bookmarkStart w:id="77" w:name="_Toc406669482"/>
-      <w:proofErr w:type="spellStart"/>
-      <w:r>
-        <w:t>Stakeholdermap</w:t>
-      </w:r>
-      <w:bookmarkEnd w:id="77"/>
       <w:proofErr w:type="spellEnd"/>
     </w:p>
     <w:p>
@@ -12198,245 +12220,245 @@
       <w:pPr>
         <w:pStyle w:val="berschrift2"/>
       </w:pPr>
-      <w:bookmarkStart w:id="78" w:name="_Toc406669483"/>
+      <w:bookmarkStart w:id="77" w:name="_Toc407011065"/>
       <w:r>
         <w:t>Ziele</w:t>
       </w:r>
+      <w:bookmarkEnd w:id="77"/>
+    </w:p>
+    <w:p>
+      <w:pPr>
+        <w:pStyle w:val="berschrift3"/>
+      </w:pPr>
+      <w:bookmarkStart w:id="78" w:name="_Toc407011066"/>
+      <w:r>
+        <w:t>Muss</w:t>
+      </w:r>
       <w:bookmarkEnd w:id="78"/>
     </w:p>
     <w:p>
+      <w:r>
+        <w:t>Steuerung in der VR</w:t>
+      </w:r>
+    </w:p>
+    <w:p>
+      <w:r>
+        <w:t>Stabile Verbindung mit dem Controller</w:t>
+      </w:r>
+    </w:p>
+    <w:p>
+      <w:r>
+        <w:t>Verbindung wird automatisch hergestellt</w:t>
+      </w:r>
+    </w:p>
+    <w:p/>
+    <w:p>
       <w:pPr>
         <w:pStyle w:val="berschrift3"/>
       </w:pPr>
-      <w:bookmarkStart w:id="79" w:name="_Toc406669484"/>
-      <w:r>
-        <w:t>Muss</w:t>
+      <w:bookmarkStart w:id="79" w:name="_Toc407011067"/>
+      <w:r>
+        <w:t>Wunsch</w:t>
       </w:r>
       <w:bookmarkEnd w:id="79"/>
     </w:p>
-    <w:p>
-      <w:r>
-        <w:t>Steuerung in der VR</w:t>
-      </w:r>
-    </w:p>
-    <w:p>
-      <w:r>
-        <w:t>Stabile Verbindung mit dem Controller</w:t>
-      </w:r>
-    </w:p>
-    <w:p>
-      <w:r>
-        <w:t>Verbindung wird automatisch hergestellt</w:t>
-      </w:r>
-    </w:p>
     <w:p/>
     <w:p>
       <w:pPr>
-        <w:pStyle w:val="berschrift3"/>
-      </w:pPr>
-      <w:bookmarkStart w:id="80" w:name="_Toc406669485"/>
-      <w:r>
-        <w:t>Wunsch</w:t>
-      </w:r>
-      <w:bookmarkEnd w:id="80"/>
-    </w:p>
-    <w:p/>
-    <w:p>
-      <w:pPr>
         <w:pStyle w:val="berschrift2"/>
       </w:pPr>
-      <w:bookmarkStart w:id="81" w:name="_Toc406669486"/>
+      <w:bookmarkStart w:id="80" w:name="_Toc407011068"/>
       <w:r>
         <w:lastRenderedPageBreak/>
         <w:t>Systemkontext</w:t>
       </w:r>
+      <w:bookmarkEnd w:id="80"/>
+    </w:p>
+    <w:p>
+      <w:pPr>
+        <w:pStyle w:val="berschrift2"/>
+      </w:pPr>
+      <w:bookmarkStart w:id="81" w:name="_Toc407011069"/>
+      <w:r>
+        <w:t>Systemabgrenzung</w:t>
+      </w:r>
       <w:bookmarkEnd w:id="81"/>
     </w:p>
     <w:p>
       <w:pPr>
         <w:pStyle w:val="berschrift2"/>
       </w:pPr>
-      <w:bookmarkStart w:id="82" w:name="_Toc406669487"/>
-      <w:r>
-        <w:t>Systemabgrenzung</w:t>
+      <w:bookmarkStart w:id="82" w:name="_Toc407011070"/>
+      <w:r>
+        <w:t>Funktionale Anforderungen</w:t>
       </w:r>
       <w:bookmarkEnd w:id="82"/>
     </w:p>
     <w:p>
       <w:pPr>
+        <w:pStyle w:val="berschrift3"/>
+      </w:pPr>
+      <w:bookmarkStart w:id="83" w:name="_Toc407011071"/>
+      <w:r>
+        <w:t>Use-Case</w:t>
+      </w:r>
+      <w:bookmarkEnd w:id="83"/>
+    </w:p>
+    <w:p>
+      <w:r>
+        <w:t>Bild</w:t>
+      </w:r>
+    </w:p>
+    <w:p>
+      <w:pPr>
+        <w:pStyle w:val="berschrift3"/>
+      </w:pPr>
+      <w:bookmarkStart w:id="84" w:name="_Toc407011072"/>
+      <w:r>
+        <w:t>Anforderungen</w:t>
+      </w:r>
+      <w:bookmarkEnd w:id="84"/>
+    </w:p>
+    <w:p>
+      <w:pPr>
         <w:pStyle w:val="berschrift2"/>
       </w:pPr>
-      <w:bookmarkStart w:id="83" w:name="_Toc406669488"/>
-      <w:r>
-        <w:t>Funktionale Anforderungen</w:t>
-      </w:r>
-      <w:bookmarkEnd w:id="83"/>
+      <w:bookmarkStart w:id="85" w:name="_Toc407011073"/>
+      <w:r>
+        <w:t>Nicht Funktionale Anforderungen</w:t>
+      </w:r>
+      <w:bookmarkEnd w:id="85"/>
     </w:p>
     <w:p>
       <w:pPr>
         <w:pStyle w:val="berschrift3"/>
       </w:pPr>
-      <w:bookmarkStart w:id="84" w:name="_Toc406669489"/>
-      <w:r>
-        <w:t>Use-Case</w:t>
-      </w:r>
-      <w:bookmarkEnd w:id="84"/>
-    </w:p>
-    <w:p>
-      <w:r>
-        <w:t>Bild</w:t>
-      </w:r>
+      <w:bookmarkStart w:id="86" w:name="_Toc407011074"/>
+      <w:r>
+        <w:t>Technologisch</w:t>
+      </w:r>
+      <w:bookmarkEnd w:id="86"/>
     </w:p>
     <w:p>
       <w:pPr>
         <w:pStyle w:val="berschrift3"/>
       </w:pPr>
-      <w:bookmarkStart w:id="85" w:name="_Toc406669490"/>
-      <w:r>
-        <w:t>Anforderungen</w:t>
-      </w:r>
-      <w:bookmarkEnd w:id="85"/>
+      <w:bookmarkStart w:id="87" w:name="_Toc407011075"/>
+      <w:r>
+        <w:t>Benutzeroberfläche</w:t>
+      </w:r>
+      <w:bookmarkEnd w:id="87"/>
+    </w:p>
+    <w:p>
+      <w:pPr>
+        <w:pStyle w:val="berschrift3"/>
+      </w:pPr>
+      <w:bookmarkStart w:id="88" w:name="_Toc407011076"/>
+      <w:r>
+        <w:t>Qualität</w:t>
+      </w:r>
+      <w:bookmarkEnd w:id="88"/>
+    </w:p>
+    <w:p>
+      <w:pPr>
+        <w:pStyle w:val="berschrift3"/>
+      </w:pPr>
+      <w:bookmarkStart w:id="89" w:name="_Toc407011077"/>
+      <w:r>
+        <w:t>Durchzuführende Tätigkeiten</w:t>
+      </w:r>
+      <w:bookmarkEnd w:id="89"/>
+    </w:p>
+    <w:p>
+      <w:pPr>
+        <w:pStyle w:val="berschrift3"/>
+      </w:pPr>
+      <w:bookmarkStart w:id="90" w:name="_Toc407011078"/>
+      <w:r>
+        <w:t>Rechtlich-vertraglich</w:t>
+      </w:r>
+      <w:bookmarkEnd w:id="90"/>
+    </w:p>
+    <w:p>
+      <w:pPr>
+        <w:pStyle w:val="berschrift3"/>
+      </w:pPr>
+      <w:bookmarkStart w:id="91" w:name="_Toc407011079"/>
+      <w:r>
+        <w:t>Hier fehlt noch eine</w:t>
+      </w:r>
+      <w:bookmarkEnd w:id="91"/>
     </w:p>
     <w:p>
       <w:pPr>
         <w:pStyle w:val="berschrift2"/>
       </w:pPr>
-      <w:bookmarkStart w:id="86" w:name="_Toc406669491"/>
-      <w:r>
-        <w:t>Nicht Funktionale Anforderungen</w:t>
-      </w:r>
-      <w:bookmarkEnd w:id="86"/>
+      <w:bookmarkStart w:id="92" w:name="_Toc407011080"/>
+      <w:r>
+        <w:t>Tests</w:t>
+      </w:r>
+      <w:bookmarkEnd w:id="92"/>
     </w:p>
     <w:p>
       <w:pPr>
         <w:pStyle w:val="berschrift3"/>
       </w:pPr>
-      <w:bookmarkStart w:id="87" w:name="_Toc406669492"/>
-      <w:r>
-        <w:t>Technologisch</w:t>
-      </w:r>
-      <w:bookmarkEnd w:id="87"/>
+      <w:bookmarkStart w:id="93" w:name="_Toc407011081"/>
+      <w:r>
+        <w:t>Testgeräte</w:t>
+      </w:r>
+      <w:bookmarkEnd w:id="93"/>
+    </w:p>
+    <w:p>
+      <w:proofErr w:type="spellStart"/>
+      <w:r>
+        <w:t>Galaxy</w:t>
+      </w:r>
+      <w:proofErr w:type="spellEnd"/>
+      <w:r>
+        <w:t xml:space="preserve"> S5, </w:t>
+      </w:r>
+      <w:proofErr w:type="spellStart"/>
+      <w:r>
+        <w:t>Galaxy</w:t>
+      </w:r>
+      <w:proofErr w:type="spellEnd"/>
+      <w:r>
+        <w:t xml:space="preserve"> S3, anderes Android </w:t>
+      </w:r>
+      <w:proofErr w:type="spellStart"/>
+      <w:r>
+        <w:t>smartphone</w:t>
+      </w:r>
+      <w:proofErr w:type="spellEnd"/>
+      <w:r>
+        <w:t>, iPhone?</w:t>
+      </w:r>
     </w:p>
     <w:p>
       <w:pPr>
         <w:pStyle w:val="berschrift3"/>
       </w:pPr>
-      <w:bookmarkStart w:id="88" w:name="_Toc406669493"/>
-      <w:r>
-        <w:t>Benutzeroberfläche</w:t>
-      </w:r>
-      <w:bookmarkEnd w:id="88"/>
-    </w:p>
-    <w:p>
-      <w:pPr>
-        <w:pStyle w:val="berschrift3"/>
-      </w:pPr>
-      <w:bookmarkStart w:id="89" w:name="_Toc406669494"/>
-      <w:r>
-        <w:t>Qualität</w:t>
-      </w:r>
-      <w:bookmarkEnd w:id="89"/>
-    </w:p>
-    <w:p>
-      <w:pPr>
-        <w:pStyle w:val="berschrift3"/>
-      </w:pPr>
-      <w:bookmarkStart w:id="90" w:name="_Toc406669495"/>
-      <w:r>
-        <w:t>Durchzuführende Tätigkeiten</w:t>
-      </w:r>
-      <w:bookmarkEnd w:id="90"/>
-    </w:p>
-    <w:p>
-      <w:pPr>
-        <w:pStyle w:val="berschrift3"/>
-      </w:pPr>
-      <w:bookmarkStart w:id="91" w:name="_Toc406669496"/>
-      <w:r>
-        <w:t>Rechtlich-vertraglich</w:t>
-      </w:r>
-      <w:bookmarkEnd w:id="91"/>
-    </w:p>
-    <w:p>
-      <w:pPr>
-        <w:pStyle w:val="berschrift3"/>
-      </w:pPr>
-      <w:bookmarkStart w:id="92" w:name="_Toc406669497"/>
-      <w:r>
-        <w:t>Hier fehlt noch eine</w:t>
-      </w:r>
-      <w:bookmarkEnd w:id="92"/>
+      <w:bookmarkStart w:id="94" w:name="_Toc407011082"/>
+      <w:r>
+        <w:t>Testszenarien</w:t>
+      </w:r>
+      <w:bookmarkEnd w:id="94"/>
+    </w:p>
+    <w:p>
+      <w:r>
+        <w:t>Tabelle von Testszenarien, Erklärungen</w:t>
+      </w:r>
     </w:p>
     <w:p>
       <w:pPr>
         <w:pStyle w:val="berschrift2"/>
       </w:pPr>
-      <w:bookmarkStart w:id="93" w:name="_Toc406669498"/>
-      <w:r>
-        <w:t>Tests</w:t>
-      </w:r>
-      <w:bookmarkEnd w:id="93"/>
-    </w:p>
-    <w:p>
-      <w:pPr>
-        <w:pStyle w:val="berschrift3"/>
-      </w:pPr>
-      <w:bookmarkStart w:id="94" w:name="_Toc406669499"/>
-      <w:r>
-        <w:t>Testgeräte</w:t>
-      </w:r>
-      <w:bookmarkEnd w:id="94"/>
-    </w:p>
-    <w:p>
-      <w:proofErr w:type="spellStart"/>
-      <w:r>
-        <w:t>Galaxy</w:t>
-      </w:r>
-      <w:proofErr w:type="spellEnd"/>
-      <w:r>
-        <w:t xml:space="preserve"> S5, </w:t>
-      </w:r>
-      <w:proofErr w:type="spellStart"/>
-      <w:r>
-        <w:t>Galaxy</w:t>
-      </w:r>
-      <w:proofErr w:type="spellEnd"/>
-      <w:r>
-        <w:t xml:space="preserve"> S3, anderes Android </w:t>
-      </w:r>
-      <w:proofErr w:type="spellStart"/>
-      <w:r>
-        <w:t>smartphone</w:t>
-      </w:r>
-      <w:proofErr w:type="spellEnd"/>
-      <w:r>
-        <w:t>, iPhone?</w:t>
-      </w:r>
-    </w:p>
-    <w:p>
-      <w:pPr>
-        <w:pStyle w:val="berschrift3"/>
-      </w:pPr>
-      <w:bookmarkStart w:id="95" w:name="_Toc406669500"/>
-      <w:r>
-        <w:t>Testszenarien</w:t>
+      <w:bookmarkStart w:id="95" w:name="_Toc407011083"/>
+      <w:r>
+        <w:t>Risikomanagement?</w:t>
       </w:r>
       <w:bookmarkEnd w:id="95"/>
-    </w:p>
-    <w:p>
-      <w:r>
-        <w:t>Tabelle von Testszenarien, Erklärungen</w:t>
-      </w:r>
-    </w:p>
-    <w:p>
-      <w:pPr>
-        <w:pStyle w:val="berschrift2"/>
-      </w:pPr>
-      <w:bookmarkStart w:id="96" w:name="_Toc406669501"/>
-      <w:r>
-        <w:t>Risikomanagement?</w:t>
-      </w:r>
-      <w:bookmarkEnd w:id="96"/>
     </w:p>
     <w:p>
       <w:pPr>
@@ -12455,7 +12477,7 @@
         <w:br w:type="page"/>
       </w:r>
     </w:p>
-    <w:bookmarkStart w:id="97" w:name="_Toc406669502"/>
+    <w:bookmarkStart w:id="96" w:name="_Toc407011084"/>
     <w:p>
       <w:pPr>
         <w:pStyle w:val="berschrift1"/>
@@ -12549,101 +12571,101 @@
       <w:r>
         <w:t>Evaluation des Controllers</w:t>
       </w:r>
+      <w:bookmarkEnd w:id="96"/>
+    </w:p>
+    <w:p/>
+    <w:p>
+      <w:pPr>
+        <w:pStyle w:val="berschrift2"/>
+      </w:pPr>
+      <w:bookmarkStart w:id="97" w:name="_Toc407011085"/>
+      <w:r>
+        <w:t>Verfügbare Controller</w:t>
+      </w:r>
       <w:bookmarkEnd w:id="97"/>
     </w:p>
-    <w:p/>
+    <w:p>
+      <w:r>
+        <w:t>Vorstellung von Controllern Verschiedene Arten</w:t>
+      </w:r>
+    </w:p>
+    <w:p>
+      <w:pPr>
+        <w:pStyle w:val="berschrift3"/>
+      </w:pPr>
+      <w:bookmarkStart w:id="98" w:name="_Toc407011086"/>
+      <w:r>
+        <w:t>Veränderung des Magnetfeldes</w:t>
+      </w:r>
+      <w:bookmarkEnd w:id="98"/>
+    </w:p>
+    <w:p>
+      <w:pPr>
+        <w:pStyle w:val="berschrift3"/>
+      </w:pPr>
+      <w:bookmarkStart w:id="99" w:name="_Toc407011087"/>
+      <w:r>
+        <w:t>Gyroskop</w:t>
+      </w:r>
+      <w:bookmarkEnd w:id="99"/>
+    </w:p>
+    <w:p>
+      <w:pPr>
+        <w:pStyle w:val="berschrift3"/>
+      </w:pPr>
+      <w:bookmarkStart w:id="100" w:name="_Toc407011088"/>
+      <w:r>
+        <w:t>Gamepad</w:t>
+      </w:r>
+      <w:bookmarkEnd w:id="100"/>
+    </w:p>
+    <w:p>
+      <w:pPr>
+        <w:pStyle w:val="berschrift3"/>
+      </w:pPr>
+      <w:bookmarkStart w:id="101" w:name="_Toc407011089"/>
+      <w:r>
+        <w:t xml:space="preserve">Kamera die Bewegungen aufnimmt </w:t>
+      </w:r>
+      <w:proofErr w:type="spellStart"/>
+      <w:r>
+        <w:t>kinect</w:t>
+      </w:r>
+      <w:bookmarkEnd w:id="101"/>
+      <w:proofErr w:type="spellEnd"/>
+    </w:p>
     <w:p>
       <w:pPr>
         <w:pStyle w:val="berschrift2"/>
       </w:pPr>
-      <w:bookmarkStart w:id="98" w:name="_Toc406669503"/>
-      <w:r>
-        <w:t>Verfügbare Controller</w:t>
-      </w:r>
-      <w:bookmarkEnd w:id="98"/>
-    </w:p>
-    <w:p>
-      <w:r>
-        <w:t>Vorstellung von Controllern Verschiedene Arten</w:t>
-      </w:r>
-    </w:p>
-    <w:p>
-      <w:pPr>
-        <w:pStyle w:val="berschrift3"/>
-      </w:pPr>
-      <w:bookmarkStart w:id="99" w:name="_Toc406669504"/>
-      <w:r>
-        <w:t>Veränderung des Magnetfeldes</w:t>
-      </w:r>
-      <w:bookmarkEnd w:id="99"/>
-    </w:p>
-    <w:p>
-      <w:pPr>
-        <w:pStyle w:val="berschrift3"/>
-      </w:pPr>
-      <w:bookmarkStart w:id="100" w:name="_Toc406669505"/>
-      <w:r>
-        <w:t>Gyroskop</w:t>
-      </w:r>
-      <w:bookmarkEnd w:id="100"/>
-    </w:p>
-    <w:p>
-      <w:pPr>
-        <w:pStyle w:val="berschrift3"/>
-      </w:pPr>
-      <w:bookmarkStart w:id="101" w:name="_Toc406669506"/>
-      <w:r>
-        <w:t>Gamepad</w:t>
-      </w:r>
-      <w:bookmarkEnd w:id="101"/>
-    </w:p>
-    <w:p>
-      <w:pPr>
-        <w:pStyle w:val="berschrift3"/>
-      </w:pPr>
-      <w:bookmarkStart w:id="102" w:name="_Toc406669507"/>
-      <w:r>
-        <w:t xml:space="preserve">Kamera die Bewegungen aufnimmt </w:t>
-      </w:r>
-      <w:proofErr w:type="spellStart"/>
-      <w:r>
-        <w:t>kinect</w:t>
+      <w:bookmarkStart w:id="102" w:name="_Toc407011090"/>
+      <w:r>
+        <w:t>Bewertung der Controller</w:t>
       </w:r>
       <w:bookmarkEnd w:id="102"/>
-      <w:proofErr w:type="spellEnd"/>
+    </w:p>
+    <w:p>
+      <w:r>
+        <w:t>Bewertungsskala erstellen, Punktesystem aufstellen danach dann Controller auswählen</w:t>
+      </w:r>
+    </w:p>
+    <w:p>
+      <w:r>
+        <w:t>Bewertungsskala anhand der Grundlagen aus [Dör13]</w:t>
+      </w:r>
+      <w:r>
+        <w:t>, Freiheitsgrad etc.</w:t>
+      </w:r>
     </w:p>
     <w:p>
       <w:pPr>
         <w:pStyle w:val="berschrift2"/>
       </w:pPr>
-      <w:bookmarkStart w:id="103" w:name="_Toc406669508"/>
-      <w:r>
-        <w:t>Bewertung der Controller</w:t>
+      <w:bookmarkStart w:id="103" w:name="_Toc407011091"/>
+      <w:r>
+        <w:t>Auswahl eines Controllers</w:t>
       </w:r>
       <w:bookmarkEnd w:id="103"/>
-    </w:p>
-    <w:p>
-      <w:r>
-        <w:t>Bewertungsskala erstellen, Punktesystem aufstellen danach dann Controller auswählen</w:t>
-      </w:r>
-    </w:p>
-    <w:p>
-      <w:r>
-        <w:t>Bewertungsskala anhand der Grundlagen aus [Dör13]</w:t>
-      </w:r>
-      <w:r>
-        <w:t>, Freiheitsgrad etc.</w:t>
-      </w:r>
-    </w:p>
-    <w:p>
-      <w:pPr>
-        <w:pStyle w:val="berschrift2"/>
-      </w:pPr>
-      <w:bookmarkStart w:id="104" w:name="_Toc406669509"/>
-      <w:r>
-        <w:t>Auswahl eines Controllers</w:t>
-      </w:r>
-      <w:bookmarkEnd w:id="104"/>
     </w:p>
     <w:p/>
     <w:p/>
@@ -12657,7 +12679,7 @@
         </w:sectPr>
       </w:pPr>
     </w:p>
-    <w:bookmarkStart w:id="105" w:name="_Toc406669510"/>
+    <w:bookmarkStart w:id="104" w:name="_Toc407011092"/>
     <w:p>
       <w:pPr>
         <w:pStyle w:val="berschrift1"/>
@@ -12754,15 +12776,25 @@
       <w:r>
         <w:t xml:space="preserve"> der Anwendung</w:t>
       </w:r>
+      <w:bookmarkEnd w:id="104"/>
+    </w:p>
+    <w:p>
+      <w:pPr>
+        <w:pStyle w:val="berschrift2"/>
+      </w:pPr>
+      <w:bookmarkStart w:id="105" w:name="_Toc407011093"/>
+      <w:r>
+        <w:t>GUI</w:t>
+      </w:r>
       <w:bookmarkEnd w:id="105"/>
     </w:p>
     <w:p>
       <w:pPr>
         <w:pStyle w:val="berschrift2"/>
       </w:pPr>
-      <w:bookmarkStart w:id="106" w:name="_Toc406669511"/>
-      <w:r>
-        <w:t>GUI</w:t>
+      <w:bookmarkStart w:id="106" w:name="_Toc407011094"/>
+      <w:r>
+        <w:t>VR Szene</w:t>
       </w:r>
       <w:bookmarkEnd w:id="106"/>
     </w:p>
@@ -12770,9 +12802,9 @@
       <w:pPr>
         <w:pStyle w:val="berschrift2"/>
       </w:pPr>
-      <w:bookmarkStart w:id="107" w:name="_Toc406669512"/>
-      <w:r>
-        <w:t>VR Szene</w:t>
+      <w:bookmarkStart w:id="107" w:name="_Toc407011095"/>
+      <w:r>
+        <w:t>Benötigte Funktionen</w:t>
       </w:r>
       <w:bookmarkEnd w:id="107"/>
     </w:p>
@@ -12780,21 +12812,11 @@
       <w:pPr>
         <w:pStyle w:val="berschrift2"/>
       </w:pPr>
-      <w:bookmarkStart w:id="108" w:name="_Toc406669513"/>
-      <w:r>
-        <w:t>Benötigte Funktionen</w:t>
+      <w:bookmarkStart w:id="108" w:name="_Toc407011096"/>
+      <w:r>
+        <w:t>Spiellogik</w:t>
       </w:r>
       <w:bookmarkEnd w:id="108"/>
-    </w:p>
-    <w:p>
-      <w:pPr>
-        <w:pStyle w:val="berschrift2"/>
-      </w:pPr>
-      <w:bookmarkStart w:id="109" w:name="_Toc406669514"/>
-      <w:r>
-        <w:t>Spiellogik</w:t>
-      </w:r>
-      <w:bookmarkEnd w:id="109"/>
     </w:p>
     <w:p/>
     <w:p>
@@ -12818,7 +12840,7 @@
         </w:sectPr>
       </w:pPr>
     </w:p>
-    <w:bookmarkStart w:id="110" w:name="_Toc406669515"/>
+    <w:bookmarkStart w:id="109" w:name="_Toc407011097"/>
     <w:p>
       <w:pPr>
         <w:pStyle w:val="berschrift1"/>
@@ -12915,15 +12937,25 @@
       <w:r>
         <w:t xml:space="preserve"> der Anwendung</w:t>
       </w:r>
+      <w:bookmarkEnd w:id="109"/>
+    </w:p>
+    <w:p>
+      <w:pPr>
+        <w:pStyle w:val="berschrift2"/>
+      </w:pPr>
+      <w:bookmarkStart w:id="110" w:name="_Toc407011098"/>
+      <w:r>
+        <w:t>GUI</w:t>
+      </w:r>
       <w:bookmarkEnd w:id="110"/>
     </w:p>
     <w:p>
       <w:pPr>
         <w:pStyle w:val="berschrift2"/>
       </w:pPr>
-      <w:bookmarkStart w:id="111" w:name="_Toc406669516"/>
-      <w:r>
-        <w:t>GUI</w:t>
+      <w:bookmarkStart w:id="111" w:name="_Toc407011099"/>
+      <w:r>
+        <w:t>Verbindung des Motion Controllers</w:t>
       </w:r>
       <w:bookmarkEnd w:id="111"/>
     </w:p>
@@ -12931,9 +12963,9 @@
       <w:pPr>
         <w:pStyle w:val="berschrift2"/>
       </w:pPr>
-      <w:bookmarkStart w:id="112" w:name="_Toc406669517"/>
-      <w:r>
-        <w:t>Verbindung des Motion Controllers</w:t>
+      <w:bookmarkStart w:id="112" w:name="_Toc407011100"/>
+      <w:r>
+        <w:t>Auslesen der Daten</w:t>
       </w:r>
       <w:bookmarkEnd w:id="112"/>
     </w:p>
@@ -12941,9 +12973,9 @@
       <w:pPr>
         <w:pStyle w:val="berschrift2"/>
       </w:pPr>
-      <w:bookmarkStart w:id="113" w:name="_Toc406669518"/>
-      <w:r>
-        <w:t>Auslesen der Daten</w:t>
+      <w:bookmarkStart w:id="113" w:name="_Toc407011101"/>
+      <w:r>
+        <w:t>Szene</w:t>
       </w:r>
       <w:bookmarkEnd w:id="113"/>
     </w:p>
@@ -12951,21 +12983,11 @@
       <w:pPr>
         <w:pStyle w:val="berschrift2"/>
       </w:pPr>
-      <w:bookmarkStart w:id="114" w:name="_Toc406669519"/>
-      <w:r>
-        <w:t>Szene</w:t>
+      <w:bookmarkStart w:id="114" w:name="_Toc407011102"/>
+      <w:r>
+        <w:t>Spiellogik</w:t>
       </w:r>
       <w:bookmarkEnd w:id="114"/>
-    </w:p>
-    <w:p>
-      <w:pPr>
-        <w:pStyle w:val="berschrift2"/>
-      </w:pPr>
-      <w:bookmarkStart w:id="115" w:name="_Toc406669520"/>
-      <w:r>
-        <w:t>Spiellogik</w:t>
-      </w:r>
-      <w:bookmarkEnd w:id="115"/>
     </w:p>
     <w:p/>
     <w:p>
@@ -12978,9 +13000,9 @@
         </w:sectPr>
       </w:pPr>
     </w:p>
-    <w:bookmarkStart w:id="116" w:name="_Toc224810323"/>
-    <w:bookmarkStart w:id="117" w:name="_Toc225071808"/>
-    <w:bookmarkStart w:id="118" w:name="_Toc406669521"/>
+    <w:bookmarkStart w:id="115" w:name="_Toc224810323"/>
+    <w:bookmarkStart w:id="116" w:name="_Toc225071808"/>
+    <w:bookmarkStart w:id="117" w:name="_Toc407011103"/>
     <w:p>
       <w:pPr>
         <w:pStyle w:val="berschrift1"/>
@@ -13071,10 +13093,20 @@
           </mc:Fallback>
         </mc:AlternateContent>
       </w:r>
+      <w:bookmarkEnd w:id="115"/>
       <w:bookmarkEnd w:id="116"/>
+      <w:r>
+        <w:t>Tests</w:t>
+      </w:r>
       <w:bookmarkEnd w:id="117"/>
-      <w:r>
-        <w:t>Tests</w:t>
+    </w:p>
+    <w:p>
+      <w:pPr>
+        <w:pStyle w:val="berschrift2"/>
+      </w:pPr>
+      <w:bookmarkStart w:id="118" w:name="_Toc407011104"/>
+      <w:r>
+        <w:t>Schnelle Bewegungen</w:t>
       </w:r>
       <w:bookmarkEnd w:id="118"/>
     </w:p>
@@ -13082,9 +13114,9 @@
       <w:pPr>
         <w:pStyle w:val="berschrift2"/>
       </w:pPr>
-      <w:bookmarkStart w:id="119" w:name="_Toc406669522"/>
-      <w:r>
-        <w:t>Schnelle Bewegungen</w:t>
+      <w:bookmarkStart w:id="119" w:name="_Toc407011105"/>
+      <w:r>
+        <w:t>Bewegungsräume bei falscher Handhabung</w:t>
       </w:r>
       <w:bookmarkEnd w:id="119"/>
     </w:p>
@@ -13092,21 +13124,11 @@
       <w:pPr>
         <w:pStyle w:val="berschrift2"/>
       </w:pPr>
-      <w:bookmarkStart w:id="120" w:name="_Toc406669523"/>
-      <w:r>
-        <w:t>Bewegungsräume bei falscher Handhabung</w:t>
+      <w:bookmarkStart w:id="120" w:name="_Toc407011106"/>
+      <w:r>
+        <w:t>Erfahrungen</w:t>
       </w:r>
       <w:bookmarkEnd w:id="120"/>
-    </w:p>
-    <w:p>
-      <w:pPr>
-        <w:pStyle w:val="berschrift2"/>
-      </w:pPr>
-      <w:bookmarkStart w:id="121" w:name="_Toc406669524"/>
-      <w:r>
-        <w:t>Erfahrungen</w:t>
-      </w:r>
-      <w:bookmarkEnd w:id="121"/>
     </w:p>
     <w:p/>
     <w:p>
@@ -13119,9 +13141,9 @@
         </w:sectPr>
       </w:pPr>
     </w:p>
-    <w:bookmarkStart w:id="122" w:name="_Toc224810328"/>
-    <w:bookmarkStart w:id="123" w:name="_Toc225071813"/>
-    <w:bookmarkStart w:id="124" w:name="_Toc406669525"/>
+    <w:bookmarkStart w:id="121" w:name="_Toc224810328"/>
+    <w:bookmarkStart w:id="122" w:name="_Toc225071813"/>
+    <w:bookmarkStart w:id="123" w:name="_Toc407011107"/>
     <w:p>
       <w:pPr>
         <w:pStyle w:val="berschrift1"/>
@@ -13212,70 +13234,70 @@
           </mc:Fallback>
         </mc:AlternateContent>
       </w:r>
+      <w:bookmarkEnd w:id="121"/>
       <w:bookmarkEnd w:id="122"/>
+      <w:r>
+        <w:t>Ergebnisse und Ausblick</w:t>
+      </w:r>
       <w:bookmarkEnd w:id="123"/>
-      <w:r>
-        <w:t>Ergebnisse und Ausblick</w:t>
+    </w:p>
+    <w:p/>
+    <w:p>
+      <w:pPr>
+        <w:pStyle w:val="berschrift2"/>
+      </w:pPr>
+      <w:bookmarkStart w:id="124" w:name="_Toc407011108"/>
+      <w:r>
+        <w:t>Bewertung</w:t>
       </w:r>
       <w:bookmarkEnd w:id="124"/>
     </w:p>
-    <w:p/>
+    <w:p>
+      <w:pPr>
+        <w:pStyle w:val="berschrift3"/>
+      </w:pPr>
+      <w:bookmarkStart w:id="125" w:name="_Toc407011109"/>
+      <w:r>
+        <w:t>Controller</w:t>
+      </w:r>
+      <w:bookmarkEnd w:id="125"/>
+    </w:p>
+    <w:p>
+      <w:pPr>
+        <w:pStyle w:val="berschrift3"/>
+      </w:pPr>
+      <w:bookmarkStart w:id="126" w:name="_Toc407011110"/>
+      <w:r>
+        <w:t>Applikation</w:t>
+      </w:r>
+      <w:bookmarkEnd w:id="126"/>
+    </w:p>
+    <w:p>
+      <w:proofErr w:type="spellStart"/>
+      <w:r>
+        <w:t>asdasd</w:t>
+      </w:r>
+      <w:proofErr w:type="spellEnd"/>
+    </w:p>
     <w:p>
       <w:pPr>
         <w:pStyle w:val="berschrift2"/>
       </w:pPr>
-      <w:bookmarkStart w:id="125" w:name="_Toc406669526"/>
-      <w:r>
-        <w:t>Bewertung</w:t>
-      </w:r>
-      <w:bookmarkEnd w:id="125"/>
+      <w:bookmarkStart w:id="127" w:name="_Toc407011111"/>
+      <w:r>
+        <w:t>Ausblick</w:t>
+      </w:r>
+      <w:bookmarkEnd w:id="127"/>
     </w:p>
     <w:p>
       <w:pPr>
         <w:pStyle w:val="berschrift3"/>
       </w:pPr>
-      <w:bookmarkStart w:id="126" w:name="_Toc406669527"/>
-      <w:r>
-        <w:t>Controller</w:t>
-      </w:r>
-      <w:bookmarkEnd w:id="126"/>
-    </w:p>
-    <w:p>
-      <w:pPr>
-        <w:pStyle w:val="berschrift3"/>
-      </w:pPr>
-      <w:bookmarkStart w:id="127" w:name="_Toc406669528"/>
-      <w:r>
-        <w:t>Applikation</w:t>
-      </w:r>
-      <w:bookmarkEnd w:id="127"/>
-    </w:p>
-    <w:p>
-      <w:proofErr w:type="spellStart"/>
-      <w:r>
-        <w:t>asdasd</w:t>
-      </w:r>
-      <w:proofErr w:type="spellEnd"/>
-    </w:p>
-    <w:p>
-      <w:pPr>
-        <w:pStyle w:val="berschrift2"/>
-      </w:pPr>
-      <w:bookmarkStart w:id="128" w:name="_Toc406669529"/>
-      <w:r>
-        <w:t>Ausblick</w:t>
+      <w:bookmarkStart w:id="128" w:name="_Toc407011112"/>
+      <w:r>
+        <w:t>Prototypen von Controllern, was kommt ist in Arbeit</w:t>
       </w:r>
       <w:bookmarkEnd w:id="128"/>
-    </w:p>
-    <w:p>
-      <w:pPr>
-        <w:pStyle w:val="berschrift3"/>
-      </w:pPr>
-      <w:bookmarkStart w:id="129" w:name="_Toc406669530"/>
-      <w:r>
-        <w:t>Prototypen von Controllern, was kommt ist in Arbeit</w:t>
-      </w:r>
-      <w:bookmarkEnd w:id="129"/>
     </w:p>
     <w:p/>
     <w:p>
@@ -13289,7 +13311,7 @@
         </w:sectPr>
       </w:pPr>
     </w:p>
-    <w:bookmarkStart w:id="130" w:name="_Toc406669531"/>
+    <w:bookmarkStart w:id="129" w:name="_Toc407011113"/>
     <w:p>
       <w:pPr>
         <w:pStyle w:val="berschrift1"/>
@@ -13389,7 +13411,7 @@
         </w:rPr>
         <w:t>Zusammenfassung</w:t>
       </w:r>
-      <w:bookmarkEnd w:id="130"/>
+      <w:bookmarkEnd w:id="129"/>
     </w:p>
     <w:p>
       <w:pPr>
@@ -13428,7 +13450,7 @@
         </w:sectPr>
       </w:pPr>
     </w:p>
-    <w:bookmarkStart w:id="131" w:name="_Toc406669532"/>
+    <w:bookmarkStart w:id="130" w:name="_Toc407011114"/>
     <w:p>
       <w:pPr>
         <w:pStyle w:val="berschrift1"/>
@@ -13534,7 +13556,7 @@
         </w:rPr>
         <w:t>Referenzen</w:t>
       </w:r>
-      <w:bookmarkEnd w:id="131"/>
+      <w:bookmarkEnd w:id="130"/>
       <w:proofErr w:type="spellEnd"/>
     </w:p>
     <w:p>
@@ -14003,10 +14025,10 @@
         </w:sectPr>
       </w:pPr>
     </w:p>
-    <w:bookmarkStart w:id="132" w:name="_Toc224810330"/>
-    <w:bookmarkStart w:id="133" w:name="_Toc225071815"/>
-    <w:bookmarkStart w:id="134" w:name="_Toc406669533"/>
-    <w:bookmarkEnd w:id="132"/>
+    <w:bookmarkStart w:id="131" w:name="_Toc224810330"/>
+    <w:bookmarkStart w:id="132" w:name="_Toc225071815"/>
+    <w:bookmarkStart w:id="133" w:name="_Toc407011115"/>
+    <w:bookmarkEnd w:id="131"/>
     <w:p>
       <w:pPr>
         <w:pStyle w:val="berschrift1"/>
@@ -14119,9 +14141,9 @@
         </w:rPr>
         <w:t xml:space="preserve"> der CD</w:t>
       </w:r>
-      <w:bookmarkEnd w:id="134"/>
-    </w:p>
-    <w:bookmarkEnd w:id="133"/>
+      <w:bookmarkEnd w:id="133"/>
+    </w:p>
+    <w:bookmarkEnd w:id="132"/>
     <w:p>
       <w:r>
         <w:t>In der beigefügten CD sind folgende Ordner und Dateien enthalten.</w:t>
@@ -14691,9 +14713,9 @@
       <w:pPr>
         <w:pStyle w:val="Beschriftung"/>
       </w:pPr>
-      <w:bookmarkStart w:id="135" w:name="_Toc224810331"/>
-      <w:bookmarkStart w:id="136" w:name="_Toc406669536"/>
-      <w:bookmarkEnd w:id="135"/>
+      <w:bookmarkStart w:id="134" w:name="_Toc224810331"/>
+      <w:bookmarkStart w:id="135" w:name="_Toc407011118"/>
+      <w:bookmarkEnd w:id="134"/>
       <w:r>
         <w:t xml:space="preserve">Tabelle </w:t>
       </w:r>
@@ -14745,7 +14767,7 @@
       <w:r>
         <w:t xml:space="preserve"> Inhalt der CD</w:t>
       </w:r>
-      <w:bookmarkEnd w:id="136"/>
+      <w:bookmarkEnd w:id="135"/>
     </w:p>
     <w:p/>
     <w:p>
@@ -14884,7 +14906,7 @@
       </w:r>
     </w:p>
   </w:comment>
-  <w:comment w:id="74" w:author="Autor" w:initials="A">
+  <w:comment w:id="73" w:author="Autor" w:initials="A">
     <w:p>
       <w:pPr>
         <w:pStyle w:val="Kommentartext"/>
@@ -15656,7 +15678,7 @@
         <w:color w:val="FFFFFF" w:themeColor="background1"/>
         <w:sz w:val="22"/>
       </w:rPr>
-      <w:t>7</w:t>
+      <w:t>2</w:t>
     </w:r>
     <w:r>
       <w:rPr>
@@ -15707,7 +15729,7 @@
         <w:color w:val="FFFFFF" w:themeColor="background1"/>
         <w:sz w:val="22"/>
       </w:rPr>
-      <w:t>Tests</w:t>
+      <w:t>Grundlagen/Stand der Technik</w:t>
     </w:r>
     <w:r>
       <w:rPr>
@@ -15763,7 +15785,7 @@
         <w:color w:val="FFFFFF" w:themeColor="background1"/>
         <w:sz w:val="22"/>
       </w:rPr>
-      <w:t>7.1</w:t>
+      <w:t>2.2</w:t>
     </w:r>
     <w:r>
       <w:rPr>
@@ -15812,7 +15834,7 @@
         <w:color w:val="FFFFFF" w:themeColor="background1"/>
         <w:sz w:val="22"/>
       </w:rPr>
-      <w:t>Schnelle Bewegungen</w:t>
+      <w:t>Virtual Reality auf mobilen Geräten</w:t>
     </w:r>
     <w:r>
       <w:rPr>
@@ -15861,7 +15883,7 @@
         <w:color w:val="FFFFFF" w:themeColor="background1"/>
         <w:sz w:val="36"/>
       </w:rPr>
-      <w:t>17</w:t>
+      <w:t>10</w:t>
     </w:r>
     <w:r>
       <w:rPr>
@@ -15966,7 +15988,7 @@
         <w:color w:val="FFFFFF" w:themeColor="background1"/>
         <w:sz w:val="22"/>
       </w:rPr>
-      <w:t>9</w:t>
+      <w:t>8</w:t>
     </w:r>
     <w:r>
       <w:rPr>
@@ -16101,7 +16123,7 @@
         <w:color w:val="FFFFFF" w:themeColor="background1"/>
         <w:sz w:val="22"/>
       </w:rPr>
-      <w:t>Zusammenfassung</w:t>
+      <w:t>Ergebnisse und Ausblick</w:t>
     </w:r>
     <w:r>
       <w:rPr>
@@ -16424,7 +16446,7 @@
         <w:sz w:val="36"/>
         <w:szCs w:val="36"/>
       </w:rPr>
-      <w:t>22</w:t>
+      <w:t>23</w:t>
     </w:r>
     <w:r>
       <w:rPr>
@@ -26878,20 +26900,20 @@
 </file>
 
 <file path=customXml/item1.xml><?xml version="1.0" encoding="utf-8"?>
+<p:properties xmlns:p="http://schemas.microsoft.com/office/2006/metadata/properties" xmlns:xsi="http://www.w3.org/2001/XMLSchema-instance" xmlns:pc="http://schemas.microsoft.com/office/infopath/2007/PartnerControls">
+  <documentManagement>
+    <Beschreibung xmlns="0440de24-dbb9-435d-a540-4bf3a1aeb555" xsi:nil="true"/>
+  </documentManagement>
+</p:properties>
+</file>
+
+<file path=customXml/item2.xml><?xml version="1.0" encoding="utf-8"?>
 <?mso-contentType ?>
 <FormTemplates xmlns="http://schemas.microsoft.com/sharepoint/v3/contenttype/forms">
   <Display>DocumentLibraryForm</Display>
   <Edit>DocumentLibraryForm</Edit>
   <New>DocumentLibraryForm</New>
 </FormTemplates>
-</file>
-
-<file path=customXml/item2.xml><?xml version="1.0" encoding="utf-8"?>
-<p:properties xmlns:p="http://schemas.microsoft.com/office/2006/metadata/properties" xmlns:xsi="http://www.w3.org/2001/XMLSchema-instance" xmlns:pc="http://schemas.microsoft.com/office/infopath/2007/PartnerControls">
-  <documentManagement>
-    <Beschreibung xmlns="0440de24-dbb9-435d-a540-4bf3a1aeb555" xsi:nil="true"/>
-  </documentManagement>
-</p:properties>
 </file>
 
 <file path=customXml/item3.xml><?xml version="1.0" encoding="utf-8"?>
@@ -27048,19 +27070,19 @@
 </file>
 
 <file path=customXml/itemProps1.xml><?xml version="1.0" encoding="utf-8"?>
-<ds:datastoreItem xmlns:ds="http://schemas.openxmlformats.org/officeDocument/2006/customXml" ds:itemID="{FAE3CBC5-4393-4D80-B169-438F13CA27B4}">
+<ds:datastoreItem xmlns:ds="http://schemas.openxmlformats.org/officeDocument/2006/customXml" ds:itemID="{94B08A86-36A6-4993-96A2-3C72BF281AD2}">
   <ds:schemaRefs>
-    <ds:schemaRef ds:uri="http://schemas.microsoft.com/sharepoint/v3/contenttype/forms"/>
+    <ds:schemaRef ds:uri="http://schemas.microsoft.com/office/2006/metadata/properties"/>
+    <ds:schemaRef ds:uri="http://schemas.microsoft.com/office/infopath/2007/PartnerControls"/>
+    <ds:schemaRef ds:uri="0440de24-dbb9-435d-a540-4bf3a1aeb555"/>
   </ds:schemaRefs>
 </ds:datastoreItem>
 </file>
 
 <file path=customXml/itemProps2.xml><?xml version="1.0" encoding="utf-8"?>
-<ds:datastoreItem xmlns:ds="http://schemas.openxmlformats.org/officeDocument/2006/customXml" ds:itemID="{94B08A86-36A6-4993-96A2-3C72BF281AD2}">
+<ds:datastoreItem xmlns:ds="http://schemas.openxmlformats.org/officeDocument/2006/customXml" ds:itemID="{FAE3CBC5-4393-4D80-B169-438F13CA27B4}">
   <ds:schemaRefs>
-    <ds:schemaRef ds:uri="http://schemas.microsoft.com/office/2006/metadata/properties"/>
-    <ds:schemaRef ds:uri="http://schemas.microsoft.com/office/infopath/2007/PartnerControls"/>
-    <ds:schemaRef ds:uri="0440de24-dbb9-435d-a540-4bf3a1aeb555"/>
+    <ds:schemaRef ds:uri="http://schemas.microsoft.com/sharepoint/v3/contenttype/forms"/>
   </ds:schemaRefs>
 </ds:datastoreItem>
 </file>
@@ -27084,7 +27106,7 @@
 </file>
 
 <file path=customXml/itemProps4.xml><?xml version="1.0" encoding="utf-8"?>
-<ds:datastoreItem xmlns:ds="http://schemas.openxmlformats.org/officeDocument/2006/customXml" ds:itemID="{FF0B9E9F-8A9E-43C2-B4A1-CD60466841F4}">
+<ds:datastoreItem xmlns:ds="http://schemas.openxmlformats.org/officeDocument/2006/customXml" ds:itemID="{3C644055-0D60-4D59-92F5-3050A7AB874C}">
   <ds:schemaRefs>
     <ds:schemaRef ds:uri="http://schemas.openxmlformats.org/officeDocument/2006/bibliography"/>
   </ds:schemaRefs>
